--- a/Lab2.1_Arrays.docx
+++ b/Lab2.1_Arrays.docx
@@ -72,7 +72,13 @@
         <w:t xml:space="preserve"> through GitHub Classroom.</w:t>
       </w:r>
       <w:r>
-        <w:t xml:space="preserve"> Use the following link to access the assignment: </w:t>
+        <w:t xml:space="preserve"> </w:t>
+      </w:r>
+      <w:r>
+        <w:t>Use the following link to access the assignment:</w:t>
+      </w:r>
+      <w:r>
+        <w:t xml:space="preserve"> </w:t>
       </w:r>
       <w:hyperlink r:id="rId5" w:history="1">
         <w:r>
@@ -88,7 +94,7 @@
     </w:p>
     <w:p>
       <w:r>
-        <w:t>Only assistance from the instructor, TA, or IA will be permitted.</w:t>
+        <w:t>Note that only assistance from your teammates, instructor, TA, or IA will be permitted.</w:t>
       </w:r>
     </w:p>
     <w:p/>
@@ -182,15 +188,7 @@
         <w:t xml:space="preserve"> </w:t>
       </w:r>
       <w:r>
-        <w:t>implementing your own “</w:t>
-      </w:r>
-      <w:proofErr w:type="spellStart"/>
-      <w:r>
-        <w:t>string.h</w:t>
-      </w:r>
-      <w:proofErr w:type="spellEnd"/>
-      <w:r>
-        <w:t xml:space="preserve">” library and a tokenize function using some of the </w:t>
+        <w:t xml:space="preserve">implementing your own “string.h” library and a tokenize function using some of the </w:t>
       </w:r>
       <w:r>
         <w:t>functions.</w:t>
@@ -198,7 +196,6 @@
     </w:p>
     <w:p/>
     <w:p>
-      <w:proofErr w:type="spellStart"/>
       <w:r>
         <w:t>m</w:t>
       </w:r>
@@ -211,7 +208,6 @@
       <w:r>
         <w:t>tring</w:t>
       </w:r>
-      <w:proofErr w:type="spellEnd"/>
       <w:r>
         <w:t>:</w:t>
       </w:r>
@@ -267,13 +263,8 @@
         </w:numPr>
       </w:pPr>
       <w:r>
-        <w:t xml:space="preserve">Implement </w:t>
-      </w:r>
-      <w:proofErr w:type="spellStart"/>
-      <w:r>
-        <w:t>strlen</w:t>
-      </w:r>
-      <w:proofErr w:type="spellEnd"/>
+        <w:t>Implement strlen</w:t>
+      </w:r>
       <w:r>
         <w:t>.</w:t>
       </w:r>
@@ -286,29 +277,8 @@
           <w:numId w:val="3"/>
         </w:numPr>
       </w:pPr>
-      <w:proofErr w:type="spellStart"/>
-      <w:r>
-        <w:t>size_t</w:t>
-      </w:r>
-      <w:proofErr w:type="spellEnd"/>
-      <w:r>
-        <w:t xml:space="preserve"> </w:t>
-      </w:r>
-      <w:proofErr w:type="spellStart"/>
-      <w:r>
-        <w:t>str_</w:t>
-      </w:r>
-      <w:proofErr w:type="gramStart"/>
-      <w:r>
-        <w:t>len</w:t>
-      </w:r>
-      <w:proofErr w:type="spellEnd"/>
-      <w:r>
-        <w:t>(</w:t>
-      </w:r>
-      <w:proofErr w:type="gramEnd"/>
-      <w:r>
-        <w:t>const char *s)</w:t>
+      <w:r>
+        <w:t>size_t str_len(const char *s)</w:t>
       </w:r>
       <w:r>
         <w:t>;</w:t>
@@ -325,19 +295,12 @@
       <w:r>
         <w:t xml:space="preserve">Implement </w:t>
       </w:r>
-      <w:proofErr w:type="spellStart"/>
       <w:r>
         <w:t>strcmp</w:t>
       </w:r>
-      <w:proofErr w:type="spellEnd"/>
-      <w:r>
-        <w:t xml:space="preserve"> and </w:t>
-      </w:r>
-      <w:proofErr w:type="spellStart"/>
-      <w:r>
-        <w:t>strncmp</w:t>
-      </w:r>
-      <w:proofErr w:type="spellEnd"/>
+      <w:r>
+        <w:t xml:space="preserve"> and strncmp</w:t>
+      </w:r>
       <w:r>
         <w:t>.</w:t>
       </w:r>
@@ -351,23 +314,7 @@
         </w:numPr>
       </w:pPr>
       <w:r>
-        <w:t xml:space="preserve">int </w:t>
-      </w:r>
-      <w:proofErr w:type="spellStart"/>
-      <w:r>
-        <w:t>str_</w:t>
-      </w:r>
-      <w:proofErr w:type="gramStart"/>
-      <w:r>
-        <w:t>cmp</w:t>
-      </w:r>
-      <w:proofErr w:type="spellEnd"/>
-      <w:r>
-        <w:t>(</w:t>
-      </w:r>
-      <w:proofErr w:type="gramEnd"/>
-      <w:r>
-        <w:t>const char *s1, const char *s2)</w:t>
+        <w:t>int str_cmp(const char *s1, const char *s2)</w:t>
       </w:r>
       <w:r>
         <w:t>;</w:t>
@@ -382,31 +329,7 @@
         </w:numPr>
       </w:pPr>
       <w:r>
-        <w:t xml:space="preserve">int </w:t>
-      </w:r>
-      <w:proofErr w:type="spellStart"/>
-      <w:r>
-        <w:t>str_n_</w:t>
-      </w:r>
-      <w:proofErr w:type="gramStart"/>
-      <w:r>
-        <w:t>cmp</w:t>
-      </w:r>
-      <w:proofErr w:type="spellEnd"/>
-      <w:r>
-        <w:t>(</w:t>
-      </w:r>
-      <w:proofErr w:type="gramEnd"/>
-      <w:r>
-        <w:t xml:space="preserve">const char *s1, const char *s2, </w:t>
-      </w:r>
-      <w:proofErr w:type="spellStart"/>
-      <w:r>
-        <w:t>size_t</w:t>
-      </w:r>
-      <w:proofErr w:type="spellEnd"/>
-      <w:r>
-        <w:t xml:space="preserve"> n)</w:t>
+        <w:t>int str_n_cmp(const char *s1, const char *s2, size_t n)</w:t>
       </w:r>
       <w:r>
         <w:t>;</w:t>
@@ -421,13 +344,8 @@
         </w:numPr>
       </w:pPr>
       <w:r>
-        <w:t xml:space="preserve">Implement </w:t>
-      </w:r>
-      <w:proofErr w:type="spellStart"/>
-      <w:r>
-        <w:t>memcpy</w:t>
-      </w:r>
-      <w:proofErr w:type="spellEnd"/>
+        <w:t>Implement memcpy</w:t>
+      </w:r>
       <w:r>
         <w:t>.</w:t>
       </w:r>
@@ -441,47 +359,7 @@
         </w:numPr>
       </w:pPr>
       <w:r>
-        <w:t>void *</w:t>
-      </w:r>
-      <w:proofErr w:type="spellStart"/>
-      <w:r>
-        <w:t>mem_</w:t>
-      </w:r>
-      <w:proofErr w:type="gramStart"/>
-      <w:r>
-        <w:t>cpy</w:t>
-      </w:r>
-      <w:proofErr w:type="spellEnd"/>
-      <w:r>
-        <w:t>(</w:t>
-      </w:r>
-      <w:proofErr w:type="gramEnd"/>
-      <w:r>
-        <w:t xml:space="preserve">void *restrict </w:t>
-      </w:r>
-      <w:proofErr w:type="spellStart"/>
-      <w:r>
-        <w:t>dst</w:t>
-      </w:r>
-      <w:proofErr w:type="spellEnd"/>
-      <w:r>
-        <w:t xml:space="preserve">, const void *restrict </w:t>
-      </w:r>
-      <w:proofErr w:type="spellStart"/>
-      <w:r>
-        <w:t>src</w:t>
-      </w:r>
-      <w:proofErr w:type="spellEnd"/>
-      <w:r>
-        <w:t xml:space="preserve">, </w:t>
-      </w:r>
-      <w:proofErr w:type="spellStart"/>
-      <w:r>
-        <w:t>size_t</w:t>
-      </w:r>
-      <w:proofErr w:type="spellEnd"/>
-      <w:r>
-        <w:t xml:space="preserve"> n)</w:t>
+        <w:t>void *mem_cpy(void *restrict dst, const void *restrict src, size_t n)</w:t>
       </w:r>
       <w:r>
         <w:t>;</w:t>
@@ -496,15 +374,7 @@
         </w:numPr>
       </w:pPr>
       <w:r>
-        <w:t xml:space="preserve">Implement </w:t>
-      </w:r>
-      <w:proofErr w:type="spellStart"/>
-      <w:r>
-        <w:t>strchr</w:t>
-      </w:r>
-      <w:proofErr w:type="spellEnd"/>
-      <w:r>
-        <w:t>.</w:t>
+        <w:t>Implement strchr.</w:t>
       </w:r>
     </w:p>
     <w:p>
@@ -516,23 +386,7 @@
         </w:numPr>
       </w:pPr>
       <w:r>
-        <w:t>char *</w:t>
-      </w:r>
-      <w:proofErr w:type="spellStart"/>
-      <w:r>
-        <w:t>str_</w:t>
-      </w:r>
-      <w:proofErr w:type="gramStart"/>
-      <w:r>
-        <w:t>chr</w:t>
-      </w:r>
-      <w:proofErr w:type="spellEnd"/>
-      <w:r>
-        <w:t>(</w:t>
-      </w:r>
-      <w:proofErr w:type="gramEnd"/>
-      <w:r>
-        <w:t>const char *s, int c)</w:t>
+        <w:t>char *str_chr(const char *s, int c)</w:t>
       </w:r>
       <w:r>
         <w:t>;</w:t>
@@ -547,15 +401,7 @@
         </w:numPr>
       </w:pPr>
       <w:r>
-        <w:t xml:space="preserve">Implement </w:t>
-      </w:r>
-      <w:proofErr w:type="spellStart"/>
-      <w:r>
-        <w:t>strpbrk</w:t>
-      </w:r>
-      <w:proofErr w:type="spellEnd"/>
-      <w:r>
-        <w:t>.</w:t>
+        <w:t>Implement strpbrk.</w:t>
       </w:r>
     </w:p>
     <w:p>
@@ -567,23 +413,7 @@
         </w:numPr>
       </w:pPr>
       <w:r>
-        <w:t>char *</w:t>
-      </w:r>
-      <w:proofErr w:type="spellStart"/>
-      <w:r>
-        <w:t>str_p_</w:t>
-      </w:r>
-      <w:proofErr w:type="gramStart"/>
-      <w:r>
-        <w:t>brk</w:t>
-      </w:r>
-      <w:proofErr w:type="spellEnd"/>
-      <w:r>
-        <w:t>(</w:t>
-      </w:r>
-      <w:proofErr w:type="gramEnd"/>
-      <w:r>
-        <w:t>const char *s, const char *charset)</w:t>
+        <w:t>char *str_p_brk(const char *s, const char *charset)</w:t>
       </w:r>
       <w:r>
         <w:t>;</w:t>
@@ -598,15 +428,7 @@
         </w:numPr>
       </w:pPr>
       <w:r>
-        <w:t xml:space="preserve">Implement </w:t>
-      </w:r>
-      <w:proofErr w:type="spellStart"/>
-      <w:r>
-        <w:t>strsep</w:t>
-      </w:r>
-      <w:proofErr w:type="spellEnd"/>
-      <w:r>
-        <w:t>.</w:t>
+        <w:t>Implement strsep.</w:t>
       </w:r>
     </w:p>
     <w:p>
@@ -618,39 +440,7 @@
         </w:numPr>
       </w:pPr>
       <w:r>
-        <w:t>char *</w:t>
-      </w:r>
-      <w:proofErr w:type="spellStart"/>
-      <w:r>
-        <w:t>str_</w:t>
-      </w:r>
-      <w:proofErr w:type="gramStart"/>
-      <w:r>
-        <w:t>sep</w:t>
-      </w:r>
-      <w:proofErr w:type="spellEnd"/>
-      <w:r>
-        <w:t>(</w:t>
-      </w:r>
-      <w:proofErr w:type="gramEnd"/>
-      <w:r>
-        <w:t>char **</w:t>
-      </w:r>
-      <w:proofErr w:type="spellStart"/>
-      <w:r>
-        <w:t>stringp</w:t>
-      </w:r>
-      <w:proofErr w:type="spellEnd"/>
-      <w:r>
-        <w:t>, const char *</w:t>
-      </w:r>
-      <w:proofErr w:type="spellStart"/>
-      <w:r>
-        <w:t>delim</w:t>
-      </w:r>
-      <w:proofErr w:type="spellEnd"/>
-      <w:r>
-        <w:t>)</w:t>
+        <w:t>char *str_sep(char **stringp, const char *delim)</w:t>
       </w:r>
       <w:r>
         <w:t>;</w:t>
@@ -665,16 +455,11 @@
         </w:numPr>
       </w:pPr>
       <w:r>
-        <w:t xml:space="preserve">Implement </w:t>
-      </w:r>
-      <w:proofErr w:type="spellStart"/>
-      <w:r>
-        <w:t>strca</w:t>
+        <w:t>Implement strca</w:t>
       </w:r>
       <w:r>
         <w:t>t</w:t>
       </w:r>
-      <w:proofErr w:type="spellEnd"/>
       <w:r>
         <w:t>.</w:t>
       </w:r>
@@ -688,23 +473,7 @@
         </w:numPr>
       </w:pPr>
       <w:r>
-        <w:t>char *</w:t>
-      </w:r>
-      <w:proofErr w:type="spellStart"/>
-      <w:r>
-        <w:t>str_</w:t>
-      </w:r>
-      <w:proofErr w:type="gramStart"/>
-      <w:r>
-        <w:t>cat</w:t>
-      </w:r>
-      <w:proofErr w:type="spellEnd"/>
-      <w:r>
-        <w:t>(</w:t>
-      </w:r>
-      <w:proofErr w:type="gramEnd"/>
-      <w:r>
-        <w:t>char *s1, const char *s2)</w:t>
+        <w:t>char *str_cat(char *s1, const char *s2)</w:t>
       </w:r>
       <w:r>
         <w:t>;</w:t>
@@ -746,23 +515,7 @@
         <w:t>“</w:t>
       </w:r>
       <w:r>
-        <w:t>char **</w:t>
-      </w:r>
-      <w:proofErr w:type="gramStart"/>
-      <w:r>
-        <w:t>tokenize(</w:t>
-      </w:r>
-      <w:proofErr w:type="gramEnd"/>
-      <w:r>
-        <w:t>char *str, const char *</w:t>
-      </w:r>
-      <w:proofErr w:type="spellStart"/>
-      <w:r>
-        <w:t>delims</w:t>
-      </w:r>
-      <w:proofErr w:type="spellEnd"/>
-      <w:r>
-        <w:t>)</w:t>
+        <w:t>char **tokenize(char *str, const char *delims)</w:t>
       </w:r>
       <w:r>
         <w:t>”</w:t>
@@ -828,15 +581,7 @@
         <w:t>based</w:t>
       </w:r>
       <w:r>
-        <w:t xml:space="preserve"> on </w:t>
-      </w:r>
-      <w:proofErr w:type="spellStart"/>
-      <w:r>
-        <w:t>delims</w:t>
-      </w:r>
-      <w:proofErr w:type="spellEnd"/>
-      <w:r>
-        <w:t xml:space="preserve"> </w:t>
+        <w:t xml:space="preserve"> on delims </w:t>
       </w:r>
       <w:r>
         <w:t>characters</w:t>
@@ -853,13 +598,8 @@
           <w:numId w:val="4"/>
         </w:numPr>
       </w:pPr>
-      <w:proofErr w:type="spellStart"/>
-      <w:r>
-        <w:t>delims</w:t>
-      </w:r>
-      <w:proofErr w:type="spellEnd"/>
-      <w:r>
-        <w:t>: Array of characters used to split “str.”</w:t>
+      <w:r>
+        <w:t>delims: Array of characters used to split “str.”</w:t>
       </w:r>
     </w:p>
     <w:p>
@@ -874,37 +614,11 @@
         <w:t xml:space="preserve">This function makes a </w:t>
       </w:r>
       <w:r>
-        <w:t>null-terminated array of character pointers with k, not null pointers where k is defined as the number of times when str[</w:t>
-      </w:r>
-      <w:proofErr w:type="spellStart"/>
-      <w:r>
-        <w:t>i</w:t>
-      </w:r>
-      <w:proofErr w:type="spellEnd"/>
-      <w:r>
-        <w:t xml:space="preserve">] == </w:t>
-      </w:r>
-      <w:proofErr w:type="spellStart"/>
+        <w:t xml:space="preserve">null-terminated array of character pointers with k, not null pointers where k is defined as the number of times when str[i] == delims[j] where 0 &lt;= i &lt; length of str and p &lt;= j &lt;= length of </w:t>
+      </w:r>
       <w:r>
         <w:t>delims</w:t>
       </w:r>
-      <w:proofErr w:type="spellEnd"/>
-      <w:r>
-        <w:t xml:space="preserve">[j] where 0 &lt;= </w:t>
-      </w:r>
-      <w:proofErr w:type="spellStart"/>
-      <w:r>
-        <w:t>i</w:t>
-      </w:r>
-      <w:proofErr w:type="spellEnd"/>
-      <w:r>
-        <w:t xml:space="preserve"> &lt; length of str and p &lt;= j &lt;= length of </w:t>
-      </w:r>
-      <w:proofErr w:type="spellStart"/>
-      <w:r>
-        <w:t>delims</w:t>
-      </w:r>
-      <w:proofErr w:type="spellEnd"/>
       <w:r>
         <w:t>.</w:t>
       </w:r>
@@ -977,16 +691,12 @@
       <w:r>
         <w:t>“</w:t>
       </w:r>
-      <w:proofErr w:type="spellStart"/>
-      <w:proofErr w:type="gramStart"/>
       <w:r>
         <w:t>Dodge,</w:t>
       </w:r>
       <w:r>
         <w:t>Challenger.Charger</w:t>
       </w:r>
-      <w:proofErr w:type="spellEnd"/>
-      <w:proofErr w:type="gramEnd"/>
       <w:r>
         <w:t>/</w:t>
       </w:r>
@@ -997,28 +707,10 @@
         <w:t>”</w:t>
       </w:r>
       <w:r>
-        <w:t xml:space="preserve"> and </w:t>
-      </w:r>
-      <w:proofErr w:type="spellStart"/>
-      <w:r>
-        <w:t>delims</w:t>
-      </w:r>
-      <w:proofErr w:type="spellEnd"/>
-      <w:r>
-        <w:t xml:space="preserve"> = “,./”</w:t>
-      </w:r>
-      <w:r>
-        <w:t>. Then, tokenizer(</w:t>
-      </w:r>
-      <w:proofErr w:type="spellStart"/>
-      <w:proofErr w:type="gramStart"/>
-      <w:r>
-        <w:t>str,delims</w:t>
-      </w:r>
-      <w:proofErr w:type="spellEnd"/>
-      <w:proofErr w:type="gramEnd"/>
-      <w:r>
-        <w:t>) must return</w:t>
+        <w:t xml:space="preserve"> and delims = “,./”</w:t>
+      </w:r>
+      <w:r>
+        <w:t>. Then, tokenizer(str,delims) must return</w:t>
       </w:r>
       <w:r>
         <w:t xml:space="preserve"> </w:t>
@@ -1085,21 +777,8 @@
           <w:numId w:val="7"/>
         </w:numPr>
       </w:pPr>
-      <w:proofErr w:type="spellStart"/>
-      <w:r>
-        <w:t>my_string.h</w:t>
-      </w:r>
-      <w:proofErr w:type="spellEnd"/>
-      <w:r>
-        <w:t xml:space="preserve"> and </w:t>
-      </w:r>
-      <w:proofErr w:type="spellStart"/>
-      <w:r>
-        <w:t>my_string.c</w:t>
-      </w:r>
-      <w:proofErr w:type="spellEnd"/>
-      <w:r>
-        <w:t>.</w:t>
+      <w:r>
+        <w:t>my_string.h and my_string.c.</w:t>
       </w:r>
     </w:p>
     <w:p>
@@ -1110,27 +789,17 @@
           <w:numId w:val="7"/>
         </w:numPr>
       </w:pPr>
-      <w:proofErr w:type="spellStart"/>
       <w:r>
         <w:t>tokenizer.</w:t>
       </w:r>
       <w:r>
         <w:t>h</w:t>
       </w:r>
-      <w:proofErr w:type="spellEnd"/>
-      <w:r>
-        <w:t xml:space="preserve"> and </w:t>
-      </w:r>
-      <w:proofErr w:type="spellStart"/>
-      <w:r>
-        <w:t>tokenizer.</w:t>
-      </w:r>
-      <w:r>
-        <w:t>c</w:t>
-      </w:r>
-      <w:proofErr w:type="spellEnd"/>
-      <w:r>
-        <w:t>.</w:t>
+      <w:r>
+        <w:t xml:space="preserve"> and tokenizer.</w:t>
+      </w:r>
+      <w:r>
+        <w:t>c.</w:t>
       </w:r>
     </w:p>
     <w:p>
@@ -1141,13 +810,8 @@
           <w:numId w:val="7"/>
         </w:numPr>
       </w:pPr>
-      <w:proofErr w:type="spellStart"/>
-      <w:r>
-        <w:t>Makefile</w:t>
-      </w:r>
-      <w:proofErr w:type="spellEnd"/>
-      <w:r>
-        <w:t>.</w:t>
+      <w:r>
+        <w:t>Makefile.</w:t>
       </w:r>
     </w:p>
     <w:p>
@@ -1170,13 +834,8 @@
       <w:r>
         <w:t xml:space="preserve">to compile and link </w:t>
       </w:r>
-      <w:proofErr w:type="spellStart"/>
-      <w:r>
-        <w:t>main.c</w:t>
-      </w:r>
-      <w:proofErr w:type="spellEnd"/>
-      <w:r>
-        <w:t xml:space="preserve"> with the required files</w:t>
+      <w:r>
+        <w:t>main.c with the required files</w:t>
       </w:r>
       <w:r>
         <w:t>.</w:t>
@@ -1224,22 +883,18 @@
           <w:numId w:val="5"/>
         </w:numPr>
       </w:pPr>
-      <w:proofErr w:type="spellStart"/>
       <w:r>
         <w:t>s</w:t>
       </w:r>
       <w:r>
         <w:t>tdlib.h</w:t>
       </w:r>
-      <w:proofErr w:type="spellEnd"/>
       <w:r>
         <w:t xml:space="preserve"> - </w:t>
       </w:r>
-      <w:proofErr w:type="spellStart"/>
       <w:r>
         <w:t>size_t</w:t>
       </w:r>
-      <w:proofErr w:type="spellEnd"/>
     </w:p>
     <w:p>
       <w:pPr>
@@ -1264,13 +919,8 @@
         <w:t>library</w:t>
       </w:r>
       <w:r>
-        <w:t xml:space="preserve"> or other variables/functions from </w:t>
-      </w:r>
-      <w:proofErr w:type="spellStart"/>
-      <w:r>
-        <w:t>stdlib.h</w:t>
-      </w:r>
-      <w:proofErr w:type="spellEnd"/>
+        <w:t xml:space="preserve"> or other variables/functions from stdlib.h</w:t>
+      </w:r>
       <w:r>
         <w:t xml:space="preserve">, contact the AI </w:t>
       </w:r>
@@ -1373,13 +1023,8 @@
       <w:r>
         <w:t xml:space="preserve">1 </w:t>
       </w:r>
-      <w:proofErr w:type="spellStart"/>
-      <w:r>
-        <w:t>Makefile</w:t>
-      </w:r>
-      <w:proofErr w:type="spellEnd"/>
-      <w:r>
-        <w:t>)</w:t>
+      <w:r>
+        <w:t>Makefile)</w:t>
       </w:r>
     </w:p>
     <w:p/>
@@ -1434,21 +1079,8 @@
       <w:r>
         <w:t xml:space="preserve">your </w:t>
       </w:r>
-      <w:proofErr w:type="spellStart"/>
-      <w:r>
-        <w:t>str_</w:t>
-      </w:r>
-      <w:proofErr w:type="gramStart"/>
-      <w:r>
-        <w:t>len</w:t>
-      </w:r>
-      <w:proofErr w:type="spellEnd"/>
-      <w:r>
-        <w:t>(</w:t>
-      </w:r>
-      <w:proofErr w:type="gramEnd"/>
-      <w:r>
-        <w:t xml:space="preserve">) </w:t>
+      <w:r>
+        <w:t xml:space="preserve">str_len() </w:t>
       </w:r>
       <w:r>
         <w:t xml:space="preserve">output is only correct for 15 out of 20 runs, you would get only (15/20)*5 points = </w:t>

--- a/Lab2.1_Arrays.docx
+++ b/Lab2.1_Arrays.docx
@@ -136,7 +136,7 @@
           <w:bCs/>
           <w:u w:val="single"/>
         </w:rPr>
-        <w:t xml:space="preserve">an </w:t>
+        <w:t xml:space="preserve">manipulating </w:t>
       </w:r>
       <w:r>
         <w:rPr>
@@ -144,7 +144,7 @@
           <w:bCs/>
           <w:u w:val="single"/>
         </w:rPr>
-        <w:t>array of</w:t>
+        <w:t xml:space="preserve">an </w:t>
       </w:r>
       <w:r>
         <w:rPr>
@@ -152,7 +152,7 @@
           <w:bCs/>
           <w:u w:val="single"/>
         </w:rPr>
-        <w:t xml:space="preserve"> pointers and</w:t>
+        <w:t xml:space="preserve">array </w:t>
       </w:r>
       <w:r>
         <w:rPr>
@@ -160,7 +160,15 @@
           <w:bCs/>
           <w:u w:val="single"/>
         </w:rPr>
-        <w:t xml:space="preserve"> characters</w:t>
+        <w:t xml:space="preserve">of </w:t>
+      </w:r>
+      <w:r>
+        <w:rPr>
+          <w:b/>
+          <w:bCs/>
+          <w:u w:val="single"/>
+        </w:rPr>
+        <w:t>characters</w:t>
       </w:r>
       <w:r>
         <w:rPr>
@@ -188,10 +196,61 @@
         <w:t xml:space="preserve"> </w:t>
       </w:r>
       <w:r>
-        <w:t xml:space="preserve">implementing your own “string.h” library and a tokenize function using some of the </w:t>
-      </w:r>
-      <w:r>
-        <w:t>functions.</w:t>
+        <w:t>implementing your own “string.h” library</w:t>
+      </w:r>
+      <w:r>
+        <w:t>.</w:t>
+      </w:r>
+      <w:r>
+        <w:t xml:space="preserve"> </w:t>
+      </w:r>
+      <w:r>
+        <w:t>For the following instructions</w:t>
+      </w:r>
+      <w:r>
+        <w:t>,</w:t>
+      </w:r>
+      <w:r>
+        <w:t xml:space="preserve"> you are not allowed to use </w:t>
+      </w:r>
+      <w:r>
+        <w:t>indexation of an array.</w:t>
+      </w:r>
+      <w:r>
+        <w:t xml:space="preserve"> </w:t>
+      </w:r>
+      <w:r>
+        <w:t xml:space="preserve">For </w:t>
+      </w:r>
+      <w:r>
+        <w:t xml:space="preserve">an </w:t>
+      </w:r>
+      <w:r>
+        <w:t xml:space="preserve">explanation </w:t>
+      </w:r>
+      <w:r>
+        <w:t>of</w:t>
+      </w:r>
+      <w:r>
+        <w:t xml:space="preserve"> how th</w:t>
+      </w:r>
+      <w:r>
+        <w:t>ese</w:t>
+      </w:r>
+      <w:r>
+        <w:t xml:space="preserve"> functions</w:t>
+      </w:r>
+      <w:r>
+        <w:t xml:space="preserve"> </w:t>
+      </w:r>
+      <w:r>
+        <w:t>work</w:t>
+      </w:r>
+      <w:r>
+        <w:t xml:space="preserve"> (assumptions, input/output examples)</w:t>
+      </w:r>
+      <w:r>
+        <w:t xml:space="preserve"> refer to the level 3 manual documentation for each function.</w:t>
       </w:r>
     </w:p>
     <w:p/>
@@ -210,48 +269,6 @@
       </w:r>
       <w:r>
         <w:t>:</w:t>
-      </w:r>
-      <w:r>
-        <w:t xml:space="preserve"> (</w:t>
-      </w:r>
-      <w:r>
-        <w:rPr>
-          <w:highlight w:val="yellow"/>
-        </w:rPr>
-        <w:t>Not</w:t>
-      </w:r>
-      <w:r>
-        <w:rPr>
-          <w:highlight w:val="yellow"/>
-        </w:rPr>
-        <w:t>e:</w:t>
-      </w:r>
-      <w:r>
-        <w:t xml:space="preserve"> You are not </w:t>
-      </w:r>
-      <w:r>
-        <w:t>allowed</w:t>
-      </w:r>
-      <w:r>
-        <w:t xml:space="preserve"> to index </w:t>
-      </w:r>
-      <w:r>
-        <w:t>the pointers</w:t>
-      </w:r>
-      <w:r>
-        <w:sym w:font="Wingdings" w:char="F04A"/>
-      </w:r>
-      <w:r>
-        <w:t>)</w:t>
-      </w:r>
-      <w:r>
-        <w:t xml:space="preserve"> [5 points</w:t>
-      </w:r>
-      <w:r>
-        <w:t xml:space="preserve"> each</w:t>
-      </w:r>
-      <w:r>
-        <w:t>]</w:t>
       </w:r>
     </w:p>
     <w:p>
@@ -263,6 +280,9 @@
         </w:numPr>
       </w:pPr>
       <w:r>
+        <w:t xml:space="preserve">[4 points] </w:t>
+      </w:r>
+      <w:r>
         <w:t>Implement strlen</w:t>
       </w:r>
       <w:r>
@@ -278,6 +298,12 @@
         </w:numPr>
       </w:pPr>
       <w:r>
+        <w:t>Function declaration:</w:t>
+      </w:r>
+      <w:r>
+        <w:t xml:space="preserve"> </w:t>
+      </w:r>
+      <w:r>
         <w:t>size_t str_len(const char *s)</w:t>
       </w:r>
       <w:r>
@@ -293,6 +319,9 @@
         </w:numPr>
       </w:pPr>
       <w:r>
+        <w:t xml:space="preserve">[4 points] </w:t>
+      </w:r>
+      <w:r>
         <w:t xml:space="preserve">Implement </w:t>
       </w:r>
       <w:r>
@@ -314,6 +343,12 @@
         </w:numPr>
       </w:pPr>
       <w:r>
+        <w:t>Function declaration:</w:t>
+      </w:r>
+      <w:r>
+        <w:t xml:space="preserve"> </w:t>
+      </w:r>
+      <w:r>
         <w:t>int str_cmp(const char *s1, const char *s2)</w:t>
       </w:r>
       <w:r>
@@ -329,6 +364,12 @@
         </w:numPr>
       </w:pPr>
       <w:r>
+        <w:t>Function declaration:</w:t>
+      </w:r>
+      <w:r>
+        <w:t xml:space="preserve"> </w:t>
+      </w:r>
+      <w:r>
         <w:t>int str_n_cmp(const char *s1, const char *s2, size_t n)</w:t>
       </w:r>
       <w:r>
@@ -344,6 +385,9 @@
         </w:numPr>
       </w:pPr>
       <w:r>
+        <w:t xml:space="preserve">[4 points] </w:t>
+      </w:r>
+      <w:r>
         <w:t>Implement memcpy</w:t>
       </w:r>
       <w:r>
@@ -359,6 +403,12 @@
         </w:numPr>
       </w:pPr>
       <w:r>
+        <w:t>Function declaration:</w:t>
+      </w:r>
+      <w:r>
+        <w:t xml:space="preserve"> </w:t>
+      </w:r>
+      <w:r>
         <w:t>void *mem_cpy(void *restrict dst, const void *restrict src, size_t n)</w:t>
       </w:r>
       <w:r>
@@ -374,6 +424,9 @@
         </w:numPr>
       </w:pPr>
       <w:r>
+        <w:t xml:space="preserve">[4 points] </w:t>
+      </w:r>
+      <w:r>
         <w:t>Implement strchr.</w:t>
       </w:r>
     </w:p>
@@ -386,6 +439,12 @@
         </w:numPr>
       </w:pPr>
       <w:r>
+        <w:t>Function declaration:</w:t>
+      </w:r>
+      <w:r>
+        <w:t xml:space="preserve"> </w:t>
+      </w:r>
+      <w:r>
         <w:t>char *str_chr(const char *s, int c)</w:t>
       </w:r>
       <w:r>
@@ -401,6 +460,9 @@
         </w:numPr>
       </w:pPr>
       <w:r>
+        <w:t xml:space="preserve">[4 points] </w:t>
+      </w:r>
+      <w:r>
         <w:t>Implement strpbrk.</w:t>
       </w:r>
     </w:p>
@@ -413,6 +475,12 @@
         </w:numPr>
       </w:pPr>
       <w:r>
+        <w:t>Function declaration:</w:t>
+      </w:r>
+      <w:r>
+        <w:t xml:space="preserve"> </w:t>
+      </w:r>
+      <w:r>
         <w:t>char *str_p_brk(const char *s, const char *charset)</w:t>
       </w:r>
       <w:r>
@@ -428,6 +496,9 @@
         </w:numPr>
       </w:pPr>
       <w:r>
+        <w:t xml:space="preserve">[4 points] </w:t>
+      </w:r>
+      <w:r>
         <w:t>Implement strsep.</w:t>
       </w:r>
     </w:p>
@@ -440,6 +511,12 @@
         </w:numPr>
       </w:pPr>
       <w:r>
+        <w:t>Function declaration:</w:t>
+      </w:r>
+      <w:r>
+        <w:t xml:space="preserve"> </w:t>
+      </w:r>
+      <w:r>
         <w:t>char *str_sep(char **stringp, const char *delim)</w:t>
       </w:r>
       <w:r>
@@ -455,6 +532,9 @@
         </w:numPr>
       </w:pPr>
       <w:r>
+        <w:t xml:space="preserve">[4 points] </w:t>
+      </w:r>
+      <w:r>
         <w:t>Implement strca</w:t>
       </w:r>
       <w:r>
@@ -473,6 +553,12 @@
         </w:numPr>
       </w:pPr>
       <w:r>
+        <w:t>Function declaration:</w:t>
+      </w:r>
+      <w:r>
+        <w:t xml:space="preserve"> </w:t>
+      </w:r>
+      <w:r>
         <w:t>char *str_cat(char *s1, const char *s2)</w:t>
       </w:r>
       <w:r>
@@ -482,22 +568,100 @@
     <w:p/>
     <w:p>
       <w:r>
+        <w:t>Points distribution:</w:t>
+      </w:r>
+    </w:p>
+    <w:p>
+      <w:pPr>
+        <w:pStyle w:val="ListParagraph"/>
+        <w:numPr>
+          <w:ilvl w:val="0"/>
+          <w:numId w:val="11"/>
+        </w:numPr>
+      </w:pPr>
+      <w:r>
+        <w:t>There would be no points given to any function that uses array indexing.</w:t>
+      </w:r>
+    </w:p>
+    <w:p>
+      <w:pPr>
+        <w:pStyle w:val="ListParagraph"/>
+        <w:numPr>
+          <w:ilvl w:val="0"/>
+          <w:numId w:val="11"/>
+        </w:numPr>
+      </w:pPr>
+      <w:r>
+        <w:t xml:space="preserve">All the above function must be </w:t>
+      </w:r>
+      <w:r>
+        <w:t>declared</w:t>
+      </w:r>
+      <w:r>
+        <w:t xml:space="preserve"> in a header file name “my_string.h” and define i</w:t>
+      </w:r>
+      <w:r>
+        <w:t>n its respective c file.</w:t>
+      </w:r>
+    </w:p>
+    <w:p/>
+    <w:p>
+      <w:r>
+        <w:rPr>
+          <w:b/>
+          <w:bCs/>
+          <w:u w:val="single"/>
+        </w:rPr>
+        <w:t xml:space="preserve">Part </w:t>
+      </w:r>
+      <w:r>
+        <w:rPr>
+          <w:b/>
+          <w:bCs/>
+          <w:u w:val="single"/>
+        </w:rPr>
+        <w:t>2</w:t>
+      </w:r>
+      <w:r>
+        <w:rPr>
+          <w:b/>
+          <w:bCs/>
+          <w:u w:val="single"/>
+        </w:rPr>
+        <w:t xml:space="preserve"> – Familiarization with </w:t>
+      </w:r>
+      <w:r>
+        <w:rPr>
+          <w:b/>
+          <w:bCs/>
+          <w:u w:val="single"/>
+        </w:rPr>
+        <w:t>an array of point</w:t>
+      </w:r>
+      <w:r>
+        <w:rPr>
+          <w:b/>
+          <w:bCs/>
+          <w:u w:val="single"/>
+        </w:rPr>
+        <w:t>ers.</w:t>
+      </w:r>
+    </w:p>
+    <w:p>
+      <w:r>
+        <w:t>[</w:t>
+      </w:r>
+      <w:r>
+        <w:t>10</w:t>
+      </w:r>
+      <w:r>
+        <w:t xml:space="preserve"> points] </w:t>
+      </w:r>
+      <w:r>
         <w:t>Tokenizer</w:t>
       </w:r>
       <w:r>
         <w:t>:</w:t>
-      </w:r>
-      <w:r>
-        <w:t xml:space="preserve"> [</w:t>
-      </w:r>
-      <w:r>
-        <w:t>10</w:t>
-      </w:r>
-      <w:r>
-        <w:t xml:space="preserve"> </w:t>
-      </w:r>
-      <w:r>
-        <w:t>points]</w:t>
       </w:r>
     </w:p>
     <w:p>
@@ -551,10 +715,22 @@
         <w:t>s</w:t>
       </w:r>
       <w:r>
-        <w:t xml:space="preserve"> to an array of </w:t>
-      </w:r>
-      <w:r>
-        <w:t>null-terminated characters</w:t>
+        <w:t xml:space="preserve"> </w:t>
+      </w:r>
+      <w:r>
+        <w:t xml:space="preserve">where each </w:t>
+      </w:r>
+      <w:r>
+        <w:t>array</w:t>
+      </w:r>
+      <w:r>
+        <w:t xml:space="preserve"> of characters is</w:t>
+      </w:r>
+      <w:r>
+        <w:t xml:space="preserve"> </w:t>
+      </w:r>
+      <w:r>
+        <w:t>null terminated</w:t>
       </w:r>
       <w:r>
         <w:t>.</w:t>
@@ -572,7 +748,13 @@
         <w:t>str:</w:t>
       </w:r>
       <w:r>
-        <w:t xml:space="preserve"> Array of characters </w:t>
+        <w:t xml:space="preserve"> Array of characters</w:t>
+      </w:r>
+      <w:r>
+        <w:t xml:space="preserve"> to be</w:t>
+      </w:r>
+      <w:r>
+        <w:t xml:space="preserve"> </w:t>
       </w:r>
       <w:r>
         <w:t xml:space="preserve">split into tokens </w:t>
@@ -611,13 +793,38 @@
         </w:numPr>
       </w:pPr>
       <w:r>
-        <w:t xml:space="preserve">This function makes a </w:t>
-      </w:r>
-      <w:r>
-        <w:t xml:space="preserve">null-terminated array of character pointers with k, not null pointers where k is defined as the number of times when str[i] == delims[j] where 0 &lt;= i &lt; length of str and p &lt;= j &lt;= length of </w:t>
+        <w:lastRenderedPageBreak/>
+        <w:t xml:space="preserve">This function must return a null-terminated array of </w:t>
+      </w:r>
+      <w:r>
+        <w:t xml:space="preserve">pointers of size k+1 where k is the </w:t>
+      </w:r>
+      <w:r>
+        <w:t>number</w:t>
+      </w:r>
+      <w:r>
+        <w:t xml:space="preserve"> of times that a character from </w:t>
+      </w:r>
+      <w:r>
+        <w:t>“</w:t>
       </w:r>
       <w:r>
         <w:t>delims</w:t>
+      </w:r>
+      <w:r>
+        <w:t>”</w:t>
+      </w:r>
+      <w:r>
+        <w:t xml:space="preserve"> was found in </w:t>
+      </w:r>
+      <w:r>
+        <w:t>“</w:t>
+      </w:r>
+      <w:r>
+        <w:t>str</w:t>
+      </w:r>
+      <w:r>
+        <w:t>”</w:t>
       </w:r>
       <w:r>
         <w:t>.</w:t>
@@ -632,22 +839,49 @@
         </w:numPr>
       </w:pPr>
       <w:r>
-        <w:t>The pointers in the return value most point to memory places in str</w:t>
-      </w:r>
-      <w:r>
-        <w:t xml:space="preserve">. Therefore, you must </w:t>
-      </w:r>
-      <w:r>
-        <w:t>terminate each substring null</w:t>
-      </w:r>
-      <w:r>
-        <w:t xml:space="preserve"> and add a pointer to the beginning of the </w:t>
+        <w:t xml:space="preserve">The pointers in the return value most point to memory places in </w:t>
+      </w:r>
+      <w:r>
+        <w:t>“</w:t>
+      </w:r>
+      <w:r>
+        <w:t>str</w:t>
+      </w:r>
+      <w:r>
+        <w:t>”</w:t>
+      </w:r>
+      <w:r>
+        <w:t>. Therefore, you must</w:t>
+      </w:r>
+      <w:r>
+        <w:t xml:space="preserve"> null</w:t>
+      </w:r>
+      <w:r>
+        <w:t xml:space="preserve"> </w:t>
+      </w:r>
+      <w:r>
+        <w:t xml:space="preserve">terminate each substring </w:t>
+      </w:r>
+      <w:r>
+        <w:t xml:space="preserve">in </w:t>
+      </w:r>
+      <w:r>
+        <w:t>“</w:t>
+      </w:r>
+      <w:r>
+        <w:t>str</w:t>
+      </w:r>
+      <w:r>
+        <w:t>”</w:t>
+      </w:r>
+      <w:r>
+        <w:t xml:space="preserve"> and point to the beginning of the </w:t>
       </w:r>
       <w:r>
         <w:t>substring</w:t>
       </w:r>
       <w:r>
-        <w:t xml:space="preserve"> in str.</w:t>
+        <w:t>.</w:t>
       </w:r>
     </w:p>
     <w:p>
@@ -667,100 +901,1125 @@
         <w:pStyle w:val="ListParagraph"/>
       </w:pPr>
       <w:r>
+        <w:t xml:space="preserve">If </w:t>
+      </w:r>
+      <w:r>
+        <w:t>str starts at 0x100</w:t>
+      </w:r>
+      <w:r>
+        <w:t>,</w:t>
+      </w:r>
+      <w:r>
+        <w:t xml:space="preserve"> </w:t>
+      </w:r>
+      <w:r>
+        <w:t xml:space="preserve">in memory, </w:t>
+      </w:r>
+      <w:r>
+        <w:t>with the value of</w:t>
+      </w:r>
+      <w:r>
+        <w:t xml:space="preserve"> </w:t>
+      </w:r>
+      <w:r>
+        <w:t>“</w:t>
+      </w:r>
+      <w:r>
+        <w:t>Dodge,</w:t>
+      </w:r>
+      <w:r>
+        <w:t>Challenger.Charger</w:t>
+      </w:r>
+      <w:r>
+        <w:t>/</w:t>
+      </w:r>
+      <w:r>
+        <w:t>Durango</w:t>
+      </w:r>
+      <w:r>
+        <w:t>”</w:t>
+      </w:r>
+      <w:r>
+        <w:t xml:space="preserve"> and delims = “,./”</w:t>
+      </w:r>
+      <w:r>
+        <w:t>. Then, tokenizer(str,delims) must return</w:t>
+      </w:r>
+      <w:r>
+        <w:t xml:space="preserve"> </w:t>
+      </w:r>
+      <w:r>
+        <w:t>a</w:t>
+      </w:r>
+      <w:r>
+        <w:t xml:space="preserve">n array with </w:t>
+      </w:r>
+      <w:r>
+        <w:t>pointers pointing to</w:t>
+      </w:r>
+      <w:r>
+        <w:t xml:space="preserve"> </w:t>
+      </w:r>
+      <w:r>
+        <w:t>0x100</w:t>
+      </w:r>
+      <w:r>
+        <w:t>, 0x106, 0x</w:t>
+      </w:r>
+      <w:r>
+        <w:t>1</w:t>
+      </w:r>
+      <w:r>
+        <w:t>1</w:t>
+      </w:r>
+      <w:r>
+        <w:t>7</w:t>
+      </w:r>
+      <w:r>
+        <w:t xml:space="preserve"> and</w:t>
+      </w:r>
+      <w:r>
+        <w:t xml:space="preserve"> 0x</w:t>
+      </w:r>
+      <w:r>
+        <w:t>1</w:t>
+      </w:r>
+      <w:r>
+        <w:t>25</w:t>
+      </w:r>
+      <w:r>
+        <w:t>.</w:t>
+      </w:r>
+    </w:p>
+    <w:p>
+      <w:pPr>
+        <w:pStyle w:val="ListParagraph"/>
+        <w:ind w:left="0"/>
+      </w:pPr>
+    </w:p>
+    <w:p>
+      <w:pPr>
+        <w:pStyle w:val="ListParagraph"/>
+        <w:ind w:left="0"/>
+      </w:pPr>
+      <w:r>
+        <w:t xml:space="preserve">[-5 points]: </w:t>
+      </w:r>
+      <w:r>
+        <w:t xml:space="preserve">The “malloc” function </w:t>
+      </w:r>
+      <w:r>
+        <w:t>is called more than</w:t>
+      </w:r>
+      <w:r>
+        <w:t xml:space="preserve"> once</w:t>
+      </w:r>
+      <w:r>
+        <w:t xml:space="preserve"> in any</w:t>
+      </w:r>
+      <w:r>
+        <w:t xml:space="preserve"> </w:t>
+      </w:r>
+      <w:r>
+        <w:t>possible</w:t>
+      </w:r>
+      <w:r>
+        <w:t xml:space="preserve"> scenario.</w:t>
+      </w:r>
+    </w:p>
+    <w:p>
+      <w:pPr>
+        <w:pStyle w:val="ListParagraph"/>
+        <w:ind w:left="0"/>
+      </w:pPr>
+    </w:p>
+    <w:p>
+      <w:pPr>
+        <w:pStyle w:val="ListParagraph"/>
+        <w:ind w:left="0"/>
+      </w:pPr>
+      <w:r>
+        <w:rPr>
+          <w:b/>
+          <w:bCs/>
+          <w:u w:val="single"/>
+        </w:rPr>
+        <w:t xml:space="preserve">Part </w:t>
+      </w:r>
+      <w:r>
+        <w:rPr>
+          <w:b/>
+          <w:bCs/>
+          <w:u w:val="single"/>
+        </w:rPr>
+        <w:t>3</w:t>
+      </w:r>
+      <w:r>
+        <w:rPr>
+          <w:b/>
+          <w:bCs/>
+          <w:u w:val="single"/>
+        </w:rPr>
+        <w:t xml:space="preserve"> – Familiarization with </w:t>
+      </w:r>
+      <w:r>
+        <w:rPr>
+          <w:b/>
+          <w:bCs/>
+          <w:u w:val="single"/>
+        </w:rPr>
+        <w:t>structs and pointers to structs</w:t>
+      </w:r>
+      <w:r>
+        <w:rPr>
+          <w:b/>
+          <w:bCs/>
+          <w:u w:val="single"/>
+        </w:rPr>
+        <w:t>.</w:t>
+      </w:r>
+    </w:p>
+    <w:p>
+      <w:pPr>
+        <w:pStyle w:val="ListParagraph"/>
+        <w:ind w:left="0"/>
+      </w:pPr>
+      <w:r>
+        <w:t xml:space="preserve">This part of the lab </w:t>
+      </w:r>
+      <w:r>
+        <w:t>consists</w:t>
+      </w:r>
+      <w:r>
+        <w:t xml:space="preserve"> </w:t>
+      </w:r>
+      <w:r>
+        <w:t>of</w:t>
+      </w:r>
+      <w:r>
+        <w:t xml:space="preserve"> implementing a general array list “class” that support </w:t>
+      </w:r>
+      <w:r>
+        <w:t xml:space="preserve">basic array manipulations. The following functions must be implemented </w:t>
+      </w:r>
+      <w:r>
+        <w:t xml:space="preserve">with the </w:t>
+      </w:r>
+      <w:r>
+        <w:t xml:space="preserve">given </w:t>
+      </w:r>
+      <w:r>
+        <w:t>time complexity</w:t>
+      </w:r>
+      <w:r>
+        <w:t>.</w:t>
+      </w:r>
+    </w:p>
+    <w:p>
+      <w:pPr>
+        <w:pStyle w:val="ListParagraph"/>
+        <w:ind w:left="0"/>
+      </w:pPr>
+    </w:p>
+    <w:p>
+      <w:pPr>
+        <w:pStyle w:val="ListParagraph"/>
+        <w:ind w:left="0"/>
+      </w:pPr>
+      <w:r>
+        <w:t>General documentation:</w:t>
+      </w:r>
+    </w:p>
+    <w:p>
+      <w:pPr>
+        <w:pStyle w:val="ListParagraph"/>
+        <w:numPr>
+          <w:ilvl w:val="0"/>
+          <w:numId w:val="11"/>
+        </w:numPr>
+      </w:pPr>
+      <w:r>
+        <w:t>ArrayList_t is a struct that contains at least an array of pointers</w:t>
+      </w:r>
+      <w:r>
+        <w:t xml:space="preserve"> where each pointer points to an </w:t>
+      </w:r>
+      <w:r>
+        <w:t>element</w:t>
+      </w:r>
+      <w:r>
+        <w:t xml:space="preserve"> of the data structure.</w:t>
+      </w:r>
+    </w:p>
+    <w:p>
+      <w:pPr>
+        <w:pStyle w:val="ListParagraph"/>
+        <w:ind w:left="0"/>
+      </w:pPr>
+    </w:p>
+    <w:p>
+      <w:pPr>
+        <w:pStyle w:val="ListParagraph"/>
+        <w:numPr>
+          <w:ilvl w:val="3"/>
+          <w:numId w:val="3"/>
+        </w:numPr>
+      </w:pPr>
+      <w:r>
+        <w:t>[</w:t>
+      </w:r>
+      <w:r>
+        <w:t>3</w:t>
+      </w:r>
+      <w:r>
+        <w:t xml:space="preserve"> points]</w:t>
+      </w:r>
+      <w:r>
+        <w:t xml:space="preserve"> </w:t>
+      </w:r>
+      <w:r>
+        <w:t>Initialization of the struct.</w:t>
+      </w:r>
+    </w:p>
+    <w:p>
+      <w:pPr>
+        <w:pStyle w:val="ListParagraph"/>
+        <w:numPr>
+          <w:ilvl w:val="0"/>
+          <w:numId w:val="12"/>
+        </w:numPr>
+      </w:pPr>
+      <w:r>
+        <w:t>Function declaration: “ArrayList_t *AL_init(void);”</w:t>
+      </w:r>
+    </w:p>
+    <w:p>
+      <w:pPr>
+        <w:pStyle w:val="ListParagraph"/>
+        <w:numPr>
+          <w:ilvl w:val="0"/>
+          <w:numId w:val="12"/>
+        </w:numPr>
+      </w:pPr>
+      <w:r>
+        <w:t>Task</w:t>
+      </w:r>
+      <w:r>
+        <w:t xml:space="preserve">: Initialize an array list </w:t>
+      </w:r>
+      <w:r>
+        <w:t>that can store 0</w:t>
+      </w:r>
+      <w:r>
+        <w:t xml:space="preserve"> </w:t>
+      </w:r>
+      <w:r>
+        <w:t>elements.</w:t>
+      </w:r>
+    </w:p>
+    <w:p>
+      <w:pPr>
+        <w:pStyle w:val="ListParagraph"/>
+        <w:numPr>
+          <w:ilvl w:val="0"/>
+          <w:numId w:val="12"/>
+        </w:numPr>
+      </w:pPr>
+      <w:r>
+        <w:t xml:space="preserve">Return </w:t>
+      </w:r>
+      <w:r>
+        <w:t xml:space="preserve">value: </w:t>
+      </w:r>
+      <w:r>
+        <w:t xml:space="preserve">Pointer to an </w:t>
+      </w:r>
+      <w:r>
+        <w:t>ArrayList_t</w:t>
+      </w:r>
+      <w:r>
+        <w:t xml:space="preserve"> variable if successful, NULL otherwise.</w:t>
+      </w:r>
+    </w:p>
+    <w:p>
+      <w:pPr>
+        <w:pStyle w:val="ListParagraph"/>
+        <w:numPr>
+          <w:ilvl w:val="0"/>
+          <w:numId w:val="12"/>
+        </w:numPr>
+      </w:pPr>
+      <w:r>
+        <w:t>Run time: O(</w:t>
+      </w:r>
+      <w:r>
+        <w:t>1</w:t>
+      </w:r>
+      <w:r>
+        <w:t>)</w:t>
+      </w:r>
+      <w:r>
+        <w:t>.</w:t>
+      </w:r>
+    </w:p>
+    <w:p>
+      <w:pPr>
+        <w:pStyle w:val="ListParagraph"/>
+        <w:numPr>
+          <w:ilvl w:val="3"/>
+          <w:numId w:val="3"/>
+        </w:numPr>
+      </w:pPr>
+      <w:r>
+        <w:t xml:space="preserve">[3 points] </w:t>
+      </w:r>
+      <w:r>
+        <w:t>Delete the struct.</w:t>
+      </w:r>
+    </w:p>
+    <w:p>
+      <w:pPr>
+        <w:pStyle w:val="ListParagraph"/>
+        <w:numPr>
+          <w:ilvl w:val="0"/>
+          <w:numId w:val="14"/>
+        </w:numPr>
+      </w:pPr>
+      <w:r>
+        <w:t xml:space="preserve">Function declaration: </w:t>
+      </w:r>
+      <w:r>
+        <w:t>“</w:t>
+      </w:r>
+      <w:r>
+        <w:t>int AL_free(ArrayList_t *AL, void (*delete_data)(void *));</w:t>
+      </w:r>
+      <w:r>
+        <w:t>”</w:t>
+      </w:r>
+    </w:p>
+    <w:p>
+      <w:pPr>
+        <w:pStyle w:val="ListParagraph"/>
+        <w:numPr>
+          <w:ilvl w:val="0"/>
+          <w:numId w:val="14"/>
+        </w:numPr>
+      </w:pPr>
+      <w:r>
+        <w:t xml:space="preserve">Task: </w:t>
+      </w:r>
+      <w:r>
+        <w:t>Delete all</w:t>
+      </w:r>
+      <w:r>
+        <w:t xml:space="preserve"> AL</w:t>
+      </w:r>
+      <w:r>
+        <w:t xml:space="preserve"> elements </w:t>
+      </w:r>
+      <w:r>
+        <w:t>store in heap including AL itself.</w:t>
+      </w:r>
+    </w:p>
+    <w:p>
+      <w:pPr>
+        <w:pStyle w:val="ListParagraph"/>
+        <w:numPr>
+          <w:ilvl w:val="0"/>
+          <w:numId w:val="14"/>
+        </w:numPr>
+      </w:pPr>
+      <w:r>
+        <w:t xml:space="preserve">Return value: </w:t>
+      </w:r>
+      <w:r>
+        <w:t>Return 0 if everything was free successfully, 1 otherwise.</w:t>
+      </w:r>
+    </w:p>
+    <w:p>
+      <w:pPr>
+        <w:pStyle w:val="ListParagraph"/>
+        <w:numPr>
+          <w:ilvl w:val="0"/>
+          <w:numId w:val="14"/>
+        </w:numPr>
+      </w:pPr>
+      <w:r>
+        <w:t>Run time:</w:t>
+      </w:r>
+      <w:r>
+        <w:t xml:space="preserve"> </w:t>
+      </w:r>
+      <w:r>
+        <w:t>O(n).</w:t>
+      </w:r>
+    </w:p>
+    <w:p>
+      <w:pPr>
+        <w:pStyle w:val="ListParagraph"/>
+        <w:numPr>
+          <w:ilvl w:val="3"/>
+          <w:numId w:val="3"/>
+        </w:numPr>
+      </w:pPr>
+      <w:r>
+        <w:t xml:space="preserve">[3 points] </w:t>
+      </w:r>
+      <w:r>
+        <w:t>Retrieve an element anywhere in the data structure.</w:t>
+      </w:r>
+    </w:p>
+    <w:p>
+      <w:pPr>
+        <w:pStyle w:val="ListParagraph"/>
+        <w:numPr>
+          <w:ilvl w:val="0"/>
+          <w:numId w:val="15"/>
+        </w:numPr>
+      </w:pPr>
+      <w:r>
+        <w:t xml:space="preserve">Function declaration: </w:t>
+      </w:r>
+      <w:r>
+        <w:t>“</w:t>
+      </w:r>
+      <w:r>
+        <w:t>void *AL_get_at(ArrayList_t *AL, size_t i);</w:t>
+      </w:r>
+      <w:r>
+        <w:t>”</w:t>
+      </w:r>
+    </w:p>
+    <w:p>
+      <w:pPr>
+        <w:pStyle w:val="ListParagraph"/>
+        <w:numPr>
+          <w:ilvl w:val="0"/>
+          <w:numId w:val="15"/>
+        </w:numPr>
+      </w:pPr>
+      <w:r>
+        <w:t xml:space="preserve">Task: </w:t>
+      </w:r>
+      <w:r>
+        <w:t xml:space="preserve">Return the pointer that points to the element </w:t>
+      </w:r>
+      <w:r>
+        <w:t>in AL at index I.</w:t>
+      </w:r>
+    </w:p>
+    <w:p>
+      <w:pPr>
+        <w:pStyle w:val="ListParagraph"/>
+        <w:numPr>
+          <w:ilvl w:val="0"/>
+          <w:numId w:val="15"/>
+        </w:numPr>
+      </w:pPr>
+      <w:r>
+        <w:t xml:space="preserve">Return value: </w:t>
+      </w:r>
+      <w:r>
+        <w:t>Pointer to the element if retrieve successfully, NULL otherwise.</w:t>
+      </w:r>
+    </w:p>
+    <w:p>
+      <w:pPr>
+        <w:pStyle w:val="ListParagraph"/>
+        <w:numPr>
+          <w:ilvl w:val="0"/>
+          <w:numId w:val="15"/>
+        </w:numPr>
+      </w:pPr>
+      <w:r>
+        <w:t>Run time:</w:t>
+      </w:r>
+      <w:r>
+        <w:t xml:space="preserve"> </w:t>
+      </w:r>
+      <w:r>
+        <w:t>O(1).</w:t>
+      </w:r>
+    </w:p>
+    <w:p>
+      <w:pPr>
+        <w:pStyle w:val="ListParagraph"/>
+        <w:numPr>
+          <w:ilvl w:val="3"/>
+          <w:numId w:val="3"/>
+        </w:numPr>
+      </w:pPr>
+      <w:r>
+        <w:t xml:space="preserve">[3 points] </w:t>
+      </w:r>
+      <w:r>
+        <w:t>Overwrite what is contain at an index.</w:t>
+      </w:r>
+    </w:p>
+    <w:p>
+      <w:pPr>
+        <w:pStyle w:val="ListParagraph"/>
+        <w:numPr>
+          <w:ilvl w:val="0"/>
+          <w:numId w:val="16"/>
+        </w:numPr>
+      </w:pPr>
+      <w:r>
+        <w:t xml:space="preserve">Function declaration: </w:t>
+      </w:r>
+      <w:r>
+        <w:t>“</w:t>
+      </w:r>
+      <w:r>
+        <w:t>void AL_set_at(ArrayList_t *AL, size_t i, void *elem,</w:t>
+      </w:r>
+      <w:r>
+        <w:t xml:space="preserve"> </w:t>
+      </w:r>
+      <w:r>
+        <w:t>void *(*copy_data)(void *), void (*delete_data)(void *));</w:t>
+      </w:r>
+      <w:r>
+        <w:t>”</w:t>
+      </w:r>
+    </w:p>
+    <w:p>
+      <w:pPr>
+        <w:pStyle w:val="ListParagraph"/>
+        <w:numPr>
+          <w:ilvl w:val="0"/>
+          <w:numId w:val="16"/>
+        </w:numPr>
+      </w:pPr>
+      <w:r>
+        <w:t xml:space="preserve">Task: </w:t>
+      </w:r>
+      <w:r>
+        <w:t xml:space="preserve">Overwrite the element </w:t>
+      </w:r>
+      <w:r>
+        <w:t>pointed to at index i in AL.</w:t>
+      </w:r>
+    </w:p>
+    <w:p>
+      <w:pPr>
+        <w:pStyle w:val="ListParagraph"/>
+        <w:numPr>
+          <w:ilvl w:val="0"/>
+          <w:numId w:val="16"/>
+        </w:numPr>
+      </w:pPr>
+      <w:r>
+        <w:t xml:space="preserve">Return value: </w:t>
+      </w:r>
+      <w:r>
+        <w:t xml:space="preserve">Return 0 if </w:t>
+      </w:r>
+      <w:r>
+        <w:t>overwrite successfully, 1 otherwise.</w:t>
+      </w:r>
+    </w:p>
+    <w:p>
+      <w:pPr>
+        <w:pStyle w:val="ListParagraph"/>
+        <w:numPr>
+          <w:ilvl w:val="0"/>
+          <w:numId w:val="16"/>
+        </w:numPr>
+      </w:pPr>
+      <w:r>
+        <w:t>Run time:</w:t>
+      </w:r>
+      <w:r>
+        <w:t xml:space="preserve"> </w:t>
+      </w:r>
+      <w:r>
+        <w:t>O(1).</w:t>
+      </w:r>
+    </w:p>
+    <w:p>
+      <w:pPr>
+        <w:pStyle w:val="ListParagraph"/>
+        <w:numPr>
+          <w:ilvl w:val="3"/>
+          <w:numId w:val="3"/>
+        </w:numPr>
+      </w:pPr>
+      <w:r>
+        <w:t xml:space="preserve">[3 points] </w:t>
+      </w:r>
+      <w:r>
+        <w:t>Pre-append.</w:t>
+      </w:r>
+    </w:p>
+    <w:p>
+      <w:pPr>
+        <w:pStyle w:val="ListParagraph"/>
+        <w:numPr>
+          <w:ilvl w:val="0"/>
+          <w:numId w:val="17"/>
+        </w:numPr>
+      </w:pPr>
+      <w:r>
+        <w:t xml:space="preserve">Function declaration: </w:t>
+      </w:r>
+      <w:r>
+        <w:t>“</w:t>
+      </w:r>
+      <w:r>
+        <w:t>int AL_insert_first(ArrayList_t *AL, void *elem,</w:t>
+      </w:r>
+      <w:r>
+        <w:t xml:space="preserve"> </w:t>
+      </w:r>
+      <w:r>
+        <w:t>void *(*copy_data)(void *));</w:t>
+      </w:r>
+      <w:r>
+        <w:t>”</w:t>
+      </w:r>
+    </w:p>
+    <w:p>
+      <w:pPr>
+        <w:pStyle w:val="ListParagraph"/>
+        <w:numPr>
+          <w:ilvl w:val="0"/>
+          <w:numId w:val="17"/>
+        </w:numPr>
+      </w:pPr>
+      <w:r>
         <w:lastRenderedPageBreak/>
-        <w:t xml:space="preserve">If </w:t>
-      </w:r>
-      <w:r>
-        <w:t>str starts at 0x100</w:t>
-      </w:r>
-      <w:r>
-        <w:t>,</w:t>
+        <w:t xml:space="preserve">Task: </w:t>
+      </w:r>
+      <w:r>
+        <w:t xml:space="preserve">Add elem </w:t>
+      </w:r>
+      <w:r>
+        <w:t>as the first element in</w:t>
+      </w:r>
+      <w:r>
+        <w:t xml:space="preserve"> AL.</w:t>
+      </w:r>
+    </w:p>
+    <w:p>
+      <w:pPr>
+        <w:pStyle w:val="ListParagraph"/>
+        <w:numPr>
+          <w:ilvl w:val="0"/>
+          <w:numId w:val="17"/>
+        </w:numPr>
+      </w:pPr>
+      <w:r>
+        <w:t xml:space="preserve">Return value: </w:t>
+      </w:r>
+      <w:r>
+        <w:t xml:space="preserve">Return </w:t>
+      </w:r>
+      <w:r>
+        <w:t>0</w:t>
+      </w:r>
+      <w:r>
+        <w:t xml:space="preserve"> if pre-append successfully, 1 otherwise.</w:t>
+      </w:r>
+    </w:p>
+    <w:p>
+      <w:pPr>
+        <w:pStyle w:val="ListParagraph"/>
+        <w:numPr>
+          <w:ilvl w:val="0"/>
+          <w:numId w:val="17"/>
+        </w:numPr>
+      </w:pPr>
+      <w:r>
+        <w:t>Run time:</w:t>
       </w:r>
       <w:r>
         <w:t xml:space="preserve"> </w:t>
       </w:r>
       <w:r>
-        <w:t xml:space="preserve">in memory, </w:t>
-      </w:r>
-      <w:r>
-        <w:t>with the value of</w:t>
+        <w:t>O(1) amortize.</w:t>
+      </w:r>
+    </w:p>
+    <w:p>
+      <w:pPr>
+        <w:pStyle w:val="ListParagraph"/>
+        <w:numPr>
+          <w:ilvl w:val="3"/>
+          <w:numId w:val="3"/>
+        </w:numPr>
+      </w:pPr>
+      <w:r>
+        <w:t xml:space="preserve">[3 points] </w:t>
+      </w:r>
+      <w:r>
+        <w:t>Delete first element.</w:t>
+      </w:r>
+    </w:p>
+    <w:p>
+      <w:pPr>
+        <w:pStyle w:val="ListParagraph"/>
+        <w:numPr>
+          <w:ilvl w:val="0"/>
+          <w:numId w:val="18"/>
+        </w:numPr>
+      </w:pPr>
+      <w:r>
+        <w:t xml:space="preserve">Function declaration: </w:t>
+      </w:r>
+      <w:r>
+        <w:t>“</w:t>
+      </w:r>
+      <w:r>
+        <w:t xml:space="preserve">int AL_delete_first(ArrayList_t *AL, </w:t>
+      </w:r>
+      <w:r>
+        <w:t>int</w:t>
+      </w:r>
+      <w:r>
+        <w:t xml:space="preserve"> (*delete_data)(void *));</w:t>
+      </w:r>
+      <w:r>
+        <w:t>”</w:t>
+      </w:r>
+    </w:p>
+    <w:p>
+      <w:pPr>
+        <w:pStyle w:val="ListParagraph"/>
+        <w:numPr>
+          <w:ilvl w:val="0"/>
+          <w:numId w:val="18"/>
+        </w:numPr>
+      </w:pPr>
+      <w:r>
+        <w:t xml:space="preserve">Task: </w:t>
+      </w:r>
+      <w:r>
+        <w:t>Delete first element in AL.</w:t>
+      </w:r>
+    </w:p>
+    <w:p>
+      <w:pPr>
+        <w:pStyle w:val="ListParagraph"/>
+        <w:numPr>
+          <w:ilvl w:val="0"/>
+          <w:numId w:val="18"/>
+        </w:numPr>
+      </w:pPr>
+      <w:r>
+        <w:t xml:space="preserve">Return value: </w:t>
+      </w:r>
+      <w:r>
+        <w:t>Return 0 if first element was deleted successfully, 1 otherwise.</w:t>
+      </w:r>
+    </w:p>
+    <w:p>
+      <w:pPr>
+        <w:pStyle w:val="ListParagraph"/>
+        <w:numPr>
+          <w:ilvl w:val="0"/>
+          <w:numId w:val="18"/>
+        </w:numPr>
+      </w:pPr>
+      <w:r>
+        <w:t>Run time:</w:t>
       </w:r>
       <w:r>
         <w:t xml:space="preserve"> </w:t>
       </w:r>
       <w:r>
+        <w:t>O(1) amortize.</w:t>
+      </w:r>
+    </w:p>
+    <w:p>
+      <w:pPr>
+        <w:pStyle w:val="ListParagraph"/>
+        <w:numPr>
+          <w:ilvl w:val="3"/>
+          <w:numId w:val="3"/>
+        </w:numPr>
+      </w:pPr>
+      <w:r>
+        <w:t xml:space="preserve">[3 points] </w:t>
+      </w:r>
+      <w:r>
+        <w:t>Append.</w:t>
+      </w:r>
+    </w:p>
+    <w:p>
+      <w:pPr>
+        <w:pStyle w:val="ListParagraph"/>
+        <w:numPr>
+          <w:ilvl w:val="0"/>
+          <w:numId w:val="19"/>
+        </w:numPr>
+      </w:pPr>
+      <w:r>
+        <w:t xml:space="preserve">Function declaration: </w:t>
+      </w:r>
+      <w:r>
         <w:t>“</w:t>
       </w:r>
       <w:r>
-        <w:t>Dodge,</w:t>
-      </w:r>
-      <w:r>
-        <w:t>Challenger.Charger</w:t>
-      </w:r>
-      <w:r>
-        <w:t>/</w:t>
-      </w:r>
-      <w:r>
-        <w:t>Durango</w:t>
+        <w:t>int AL_insert_last(ArrayList_t *AL, void *elem, void *(*copy_data)(void *));</w:t>
       </w:r>
       <w:r>
         <w:t>”</w:t>
       </w:r>
-      <w:r>
-        <w:t xml:space="preserve"> and delims = “,./”</w:t>
-      </w:r>
-      <w:r>
-        <w:t>. Then, tokenizer(str,delims) must return</w:t>
+    </w:p>
+    <w:p>
+      <w:pPr>
+        <w:pStyle w:val="ListParagraph"/>
+        <w:numPr>
+          <w:ilvl w:val="0"/>
+          <w:numId w:val="19"/>
+        </w:numPr>
+      </w:pPr>
+      <w:r>
+        <w:t xml:space="preserve">Task: </w:t>
+      </w:r>
+      <w:r>
+        <w:t>Add an element as the last element of AL.</w:t>
+      </w:r>
+    </w:p>
+    <w:p>
+      <w:pPr>
+        <w:pStyle w:val="ListParagraph"/>
+        <w:numPr>
+          <w:ilvl w:val="0"/>
+          <w:numId w:val="19"/>
+        </w:numPr>
+      </w:pPr>
+      <w:r>
+        <w:t xml:space="preserve">Return value: </w:t>
+      </w:r>
+      <w:r>
+        <w:t>Return 0 if appended successfully, 1 otherwise.</w:t>
+      </w:r>
+    </w:p>
+    <w:p>
+      <w:pPr>
+        <w:pStyle w:val="ListParagraph"/>
+        <w:numPr>
+          <w:ilvl w:val="0"/>
+          <w:numId w:val="19"/>
+        </w:numPr>
+      </w:pPr>
+      <w:r>
+        <w:t>Run time:</w:t>
       </w:r>
       <w:r>
         <w:t xml:space="preserve"> </w:t>
       </w:r>
       <w:r>
+        <w:t>O(1) amortize.</w:t>
+      </w:r>
+    </w:p>
+    <w:p>
+      <w:pPr>
+        <w:pStyle w:val="ListParagraph"/>
+        <w:numPr>
+          <w:ilvl w:val="3"/>
+          <w:numId w:val="3"/>
+        </w:numPr>
+      </w:pPr>
+      <w:r>
+        <w:t xml:space="preserve">[3 points] </w:t>
+      </w:r>
+      <w:r>
+        <w:t xml:space="preserve">Delete </w:t>
+      </w:r>
+      <w:r>
+        <w:t xml:space="preserve">the </w:t>
+      </w:r>
+      <w:r>
+        <w:t>las</w:t>
+      </w:r>
+      <w:r>
+        <w:t>t</w:t>
+      </w:r>
+      <w:r>
+        <w:t xml:space="preserve"> element.</w:t>
+      </w:r>
+    </w:p>
+    <w:p>
+      <w:pPr>
+        <w:pStyle w:val="ListParagraph"/>
+        <w:numPr>
+          <w:ilvl w:val="0"/>
+          <w:numId w:val="20"/>
+        </w:numPr>
+      </w:pPr>
+      <w:r>
+        <w:t xml:space="preserve">Function declaration: </w:t>
+      </w:r>
+      <w:r>
+        <w:t>“</w:t>
+      </w:r>
+      <w:r>
+        <w:t>int AL_delete_last(ArrayList_t *AL, int (*delete_data)(void *));</w:t>
+      </w:r>
+      <w:r>
+        <w:t>”</w:t>
+      </w:r>
+    </w:p>
+    <w:p>
+      <w:pPr>
+        <w:pStyle w:val="ListParagraph"/>
+        <w:numPr>
+          <w:ilvl w:val="0"/>
+          <w:numId w:val="20"/>
+        </w:numPr>
+      </w:pPr>
+      <w:r>
+        <w:t xml:space="preserve">Task: </w:t>
+      </w:r>
+      <w:r>
+        <w:t>Delete the last element in AL.</w:t>
+      </w:r>
+    </w:p>
+    <w:p>
+      <w:pPr>
+        <w:pStyle w:val="ListParagraph"/>
+        <w:numPr>
+          <w:ilvl w:val="0"/>
+          <w:numId w:val="20"/>
+        </w:numPr>
+      </w:pPr>
+      <w:r>
+        <w:t xml:space="preserve">Return value: </w:t>
+      </w:r>
+      <w:r>
+        <w:t>Return 0 if deleted successfully, 1 otherwise.</w:t>
+      </w:r>
+    </w:p>
+    <w:p>
+      <w:pPr>
+        <w:pStyle w:val="ListParagraph"/>
+        <w:numPr>
+          <w:ilvl w:val="0"/>
+          <w:numId w:val="20"/>
+        </w:numPr>
+      </w:pPr>
+      <w:r>
+        <w:t>Run time:</w:t>
+      </w:r>
+      <w:r>
+        <w:t xml:space="preserve"> </w:t>
+      </w:r>
+      <w:r>
+        <w:t>O(1) amortize.</w:t>
+      </w:r>
+    </w:p>
+    <w:p>
+      <w:pPr>
+        <w:pStyle w:val="ListParagraph"/>
+        <w:numPr>
+          <w:ilvl w:val="3"/>
+          <w:numId w:val="3"/>
+        </w:numPr>
+      </w:pPr>
+      <w:r>
+        <w:t xml:space="preserve">[3 points] </w:t>
+      </w:r>
+      <w:r>
+        <w:t xml:space="preserve">Insert </w:t>
+      </w:r>
+      <w:r>
+        <w:t xml:space="preserve">an </w:t>
+      </w:r>
+      <w:r>
+        <w:t xml:space="preserve">element at </w:t>
+      </w:r>
+      <w:r>
         <w:t>a</w:t>
       </w:r>
       <w:r>
-        <w:t xml:space="preserve">n array with </w:t>
-      </w:r>
-      <w:r>
-        <w:t>pointers pointing to</w:t>
+        <w:t xml:space="preserve"> given index.</w:t>
+      </w:r>
+    </w:p>
+    <w:p>
+      <w:pPr>
+        <w:pStyle w:val="ListParagraph"/>
+        <w:numPr>
+          <w:ilvl w:val="0"/>
+          <w:numId w:val="21"/>
+        </w:numPr>
+      </w:pPr>
+      <w:r>
+        <w:t xml:space="preserve">Function declaration: </w:t>
+      </w:r>
+      <w:r>
+        <w:t>“</w:t>
+      </w:r>
+      <w:r>
+        <w:t>int AL_insert_at(ArrayList_t *AL, size_t i, void *elem,</w:t>
       </w:r>
       <w:r>
         <w:t xml:space="preserve"> </w:t>
       </w:r>
       <w:r>
-        <w:t>0x100</w:t>
-      </w:r>
-      <w:r>
-        <w:t>, 0x106, 0x</w:t>
-      </w:r>
-      <w:r>
-        <w:t>1</w:t>
-      </w:r>
-      <w:r>
-        <w:t>1</w:t>
-      </w:r>
-      <w:r>
-        <w:t>1</w:t>
-      </w:r>
-      <w:r>
-        <w:t xml:space="preserve"> and</w:t>
-      </w:r>
-      <w:r>
-        <w:t xml:space="preserve"> 0x</w:t>
-      </w:r>
-      <w:r>
-        <w:t>119</w:t>
-      </w:r>
-      <w:r>
-        <w:t>.</w:t>
-      </w:r>
-    </w:p>
-    <w:p>
-      <w:pPr>
-        <w:pStyle w:val="ListParagraph"/>
-        <w:ind w:left="0"/>
-      </w:pPr>
-    </w:p>
+        <w:t>void *(*copy_data)(void *));</w:t>
+      </w:r>
+      <w:r>
+        <w:t>”</w:t>
+      </w:r>
+    </w:p>
+    <w:p>
+      <w:pPr>
+        <w:pStyle w:val="ListParagraph"/>
+        <w:numPr>
+          <w:ilvl w:val="0"/>
+          <w:numId w:val="21"/>
+        </w:numPr>
+      </w:pPr>
+      <w:r>
+        <w:t xml:space="preserve">Task: </w:t>
+      </w:r>
+      <w:r>
+        <w:t>Insert an element at index i in AL.</w:t>
+      </w:r>
+    </w:p>
+    <w:p>
+      <w:pPr>
+        <w:pStyle w:val="ListParagraph"/>
+        <w:numPr>
+          <w:ilvl w:val="0"/>
+          <w:numId w:val="21"/>
+        </w:numPr>
+      </w:pPr>
+      <w:r>
+        <w:t xml:space="preserve">Return value: </w:t>
+      </w:r>
+      <w:r>
+        <w:t xml:space="preserve">Return 0 if </w:t>
+      </w:r>
+      <w:r>
+        <w:t xml:space="preserve">the </w:t>
+      </w:r>
+      <w:r>
+        <w:t>element was added successfully, 1 otherwise.</w:t>
+      </w:r>
+    </w:p>
+    <w:p>
+      <w:pPr>
+        <w:pStyle w:val="ListParagraph"/>
+        <w:numPr>
+          <w:ilvl w:val="0"/>
+          <w:numId w:val="21"/>
+        </w:numPr>
+      </w:pPr>
+      <w:r>
+        <w:t>Run time:</w:t>
+      </w:r>
+      <w:r>
+        <w:t xml:space="preserve"> </w:t>
+      </w:r>
+      <w:r>
+        <w:t>O(1) amortize.</w:t>
+      </w:r>
+    </w:p>
+    <w:p/>
     <w:p>
       <w:r>
         <w:rPr>
@@ -811,34 +2070,28 @@
         </w:numPr>
       </w:pPr>
       <w:r>
+        <w:t>ArrayList</w:t>
+      </w:r>
+      <w:r>
+        <w:t xml:space="preserve">.h and </w:t>
+      </w:r>
+      <w:r>
+        <w:t>ArrayList</w:t>
+      </w:r>
+      <w:r>
+        <w:t>.c.</w:t>
+      </w:r>
+    </w:p>
+    <w:p>
+      <w:pPr>
+        <w:pStyle w:val="ListParagraph"/>
+        <w:numPr>
+          <w:ilvl w:val="0"/>
+          <w:numId w:val="7"/>
+        </w:numPr>
+      </w:pPr>
+      <w:r>
         <w:t>Makefile.</w:t>
-      </w:r>
-    </w:p>
-    <w:p>
-      <w:pPr>
-        <w:pStyle w:val="ListParagraph"/>
-        <w:numPr>
-          <w:ilvl w:val="1"/>
-          <w:numId w:val="7"/>
-        </w:numPr>
-      </w:pPr>
-      <w:r>
-        <w:t>It would</w:t>
-      </w:r>
-      <w:r>
-        <w:t xml:space="preserve"> be provided to you</w:t>
-      </w:r>
-      <w:r>
-        <w:t xml:space="preserve"> </w:t>
-      </w:r>
-      <w:r>
-        <w:t xml:space="preserve">to compile and link </w:t>
-      </w:r>
-      <w:r>
-        <w:t>main.c with the required files</w:t>
-      </w:r>
-      <w:r>
-        <w:t>.</w:t>
       </w:r>
     </w:p>
     <w:p/>
@@ -937,7 +2190,7 @@
         <w:t xml:space="preserve"> </w:t>
       </w:r>
       <w:r>
-        <w:t xml:space="preserve">and we can help you to </w:t>
+        <w:t xml:space="preserve">and we can help you </w:t>
       </w:r>
       <w:r>
         <w:t xml:space="preserve">figure out </w:t>
@@ -991,7 +2244,7 @@
         <w:t xml:space="preserve"> </w:t>
       </w:r>
       <w:r>
-        <w:t>7</w:t>
+        <w:t>13</w:t>
       </w:r>
       <w:r>
         <w:rPr>
@@ -1039,7 +2292,7 @@
         <w:t xml:space="preserve"> (Total of </w:t>
       </w:r>
       <w:r>
-        <w:t>4</w:t>
+        <w:t>6</w:t>
       </w:r>
       <w:r>
         <w:t>5</w:t>
@@ -1050,6 +2303,7 @@
     </w:p>
     <w:p>
       <w:r>
+        <w:lastRenderedPageBreak/>
         <w:t xml:space="preserve">Each </w:t>
       </w:r>
       <w:r>
@@ -1062,7 +2316,13 @@
         <w:t xml:space="preserve">value </w:t>
       </w:r>
       <w:r>
-        <w:t xml:space="preserve">of its implementation. We would run each function 20 times with </w:t>
+        <w:t xml:space="preserve">of its implementation. We would run each function </w:t>
+      </w:r>
+      <w:r>
+        <w:t>multiple times</w:t>
+      </w:r>
+      <w:r>
+        <w:t xml:space="preserve"> with </w:t>
       </w:r>
       <w:r>
         <w:t>randomly</w:t>
@@ -1071,22 +2331,83 @@
         <w:t xml:space="preserve"> generated values and compare your output with ours. </w:t>
       </w:r>
       <w:r>
-        <w:t>Based on the match percentage, it</w:t>
-      </w:r>
-      <w:r>
-        <w:t xml:space="preserve"> is how much you would get for it. For example, if </w:t>
-      </w:r>
-      <w:r>
-        <w:t xml:space="preserve">your </w:t>
-      </w:r>
-      <w:r>
-        <w:t xml:space="preserve">str_len() </w:t>
-      </w:r>
-      <w:r>
-        <w:t xml:space="preserve">output is only correct for 15 out of 20 runs, you would get only (15/20)*5 points = </w:t>
-      </w:r>
-      <w:r>
-        <w:t>3.75 out of the 5 maximum possible.</w:t>
+        <w:t xml:space="preserve">Based on the match percentage, </w:t>
+      </w:r>
+      <w:r>
+        <w:t>is how much you would get for it.</w:t>
+      </w:r>
+    </w:p>
+    <w:p/>
+    <w:p>
+      <w:r>
+        <w:t xml:space="preserve">[-5 points] </w:t>
+      </w:r>
+      <w:r>
+        <w:t xml:space="preserve">If </w:t>
+      </w:r>
+      <w:r>
+        <w:t>a</w:t>
+      </w:r>
+      <w:r>
+        <w:t xml:space="preserve"> header file process for every file which “include”s it.</w:t>
+      </w:r>
+    </w:p>
+    <w:p>
+      <w:pPr>
+        <w:pStyle w:val="ListParagraph"/>
+        <w:numPr>
+          <w:ilvl w:val="0"/>
+          <w:numId w:val="11"/>
+        </w:numPr>
+      </w:pPr>
+      <w:r>
+        <w:t>Hint: Look at the pre-processor keywords used in C.</w:t>
+      </w:r>
+    </w:p>
+    <w:p>
+      <w:r>
+        <w:t>[-5 points] No Makefile or a Makefile that does</w:t>
+      </w:r>
+      <w:r>
+        <w:t xml:space="preserve"> not</w:t>
+      </w:r>
+      <w:r>
+        <w:t xml:space="preserve"> generate all the object files requested </w:t>
+      </w:r>
+      <w:r>
+        <w:t xml:space="preserve">(must generate </w:t>
+      </w:r>
+      <w:r>
+        <w:t>no executable</w:t>
+      </w:r>
+      <w:r>
+        <w:t>)</w:t>
+      </w:r>
+      <w:r>
+        <w:t xml:space="preserve"> when </w:t>
+      </w:r>
+      <w:r>
+        <w:t xml:space="preserve">running “make” in </w:t>
+      </w:r>
+      <w:r>
+        <w:t xml:space="preserve">the </w:t>
+      </w:r>
+      <w:r>
+        <w:t>terminal.</w:t>
+      </w:r>
+    </w:p>
+    <w:p>
+      <w:r>
+        <w:t xml:space="preserve">[-10 points] </w:t>
+      </w:r>
+      <w:r>
+        <w:t>A non-authorized standard library was included in any file or a</w:t>
+      </w:r>
+      <w:r>
+        <w:t>nything else besides size_t is used from stdlib.h</w:t>
+      </w:r>
+      <w:r>
+        <w:t>.</w:t>
       </w:r>
     </w:p>
     <w:p/>
@@ -1160,9 +2481,98 @@
 <file path=word/numbering.xml><?xml version="1.0" encoding="utf-8"?>
 <w:numbering xmlns:wpc="http://schemas.microsoft.com/office/word/2010/wordprocessingCanvas" xmlns:cx="http://schemas.microsoft.com/office/drawing/2014/chartex" xmlns:cx1="http://schemas.microsoft.com/office/drawing/2015/9/8/chartex" xmlns:cx2="http://schemas.microsoft.com/office/drawing/2015/10/21/chartex" xmlns:cx3="http://schemas.microsoft.com/office/drawing/2016/5/9/chartex" xmlns:cx4="http://schemas.microsoft.com/office/drawing/2016/5/10/chartex" xmlns:cx5="http://schemas.microsoft.com/office/drawing/2016/5/11/chartex" xmlns:cx6="http://schemas.microsoft.com/office/drawing/2016/5/12/chartex" xmlns:cx7="http://schemas.microsoft.com/office/drawing/2016/5/13/chartex" xmlns:cx8="http://schemas.microsoft.com/office/drawing/2016/5/14/chartex" xmlns:mc="http://schemas.openxmlformats.org/markup-compatibility/2006" xmlns:aink="http://schemas.microsoft.com/office/drawing/2016/ink" xmlns:am3d="http://schemas.microsoft.com/office/drawing/2017/model3d" xmlns:o="urn:schemas-microsoft-com:office:office" xmlns:oel="http://schemas.microsoft.com/office/2019/extlst" xmlns:r="http://schemas.openxmlformats.org/officeDocument/2006/relationships" xmlns:m="http://schemas.openxmlformats.org/officeDocument/2006/math" xmlns:v="urn:schemas-microsoft-com:vml" xmlns:wp14="http://schemas.microsoft.com/office/word/2010/wordprocessingDrawing" xmlns:wp="http://schemas.openxmlformats.org/drawingml/2006/wordprocessingDrawing" xmlns:w10="urn:schemas-microsoft-com:office:word" xmlns:w="http://schemas.openxmlformats.org/wordprocessingml/2006/main" xmlns:w14="http://schemas.microsoft.com/office/word/2010/wordml" xmlns:w15="http://schemas.microsoft.com/office/word/2012/wordml" xmlns:w16cex="http://schemas.microsoft.com/office/word/2018/wordml/cex" xmlns:w16cid="http://schemas.microsoft.com/office/word/2016/wordml/cid" xmlns:w16="http://schemas.microsoft.com/office/word/2018/wordml" xmlns:w16sdtdh="http://schemas.microsoft.com/office/word/2020/wordml/sdtdatahash" xmlns:w16se="http://schemas.microsoft.com/office/word/2015/wordml/symex" xmlns:wpg="http://schemas.microsoft.com/office/word/2010/wordprocessingGroup" xmlns:wpi="http://schemas.microsoft.com/office/word/2010/wordprocessingInk" xmlns:wne="http://schemas.microsoft.com/office/word/2006/wordml" xmlns:wps="http://schemas.microsoft.com/office/word/2010/wordprocessingShape" mc:Ignorable="w14 w15 w16se w16cid w16 w16cex w16sdtdh wp14">
   <w:abstractNum w:abstractNumId="0" w15:restartNumberingAfterBreak="0">
+    <w:nsid w:val="06E23E13"/>
+    <w:multiLevelType w:val="hybridMultilevel"/>
+    <w:tmpl w:val="8166BB8C"/>
+    <w:lvl w:ilvl="0" w:tplc="FFFFFFFF">
+      <w:start w:val="1"/>
+      <w:numFmt w:val="lowerLetter"/>
+      <w:lvlText w:val="%1."/>
+      <w:lvlJc w:val="left"/>
+      <w:pPr>
+        <w:ind w:left="720" w:hanging="360"/>
+      </w:pPr>
+      <w:rPr>
+        <w:rFonts w:hint="default"/>
+      </w:rPr>
+    </w:lvl>
+    <w:lvl w:ilvl="1" w:tplc="FFFFFFFF" w:tentative="1">
+      <w:start w:val="1"/>
+      <w:numFmt w:val="lowerLetter"/>
+      <w:lvlText w:val="%2."/>
+      <w:lvlJc w:val="left"/>
+      <w:pPr>
+        <w:ind w:left="1440" w:hanging="360"/>
+      </w:pPr>
+    </w:lvl>
+    <w:lvl w:ilvl="2" w:tplc="FFFFFFFF" w:tentative="1">
+      <w:start w:val="1"/>
+      <w:numFmt w:val="lowerRoman"/>
+      <w:lvlText w:val="%3."/>
+      <w:lvlJc w:val="right"/>
+      <w:pPr>
+        <w:ind w:left="2160" w:hanging="180"/>
+      </w:pPr>
+    </w:lvl>
+    <w:lvl w:ilvl="3" w:tplc="FFFFFFFF" w:tentative="1">
+      <w:start w:val="1"/>
+      <w:numFmt w:val="decimal"/>
+      <w:lvlText w:val="%4."/>
+      <w:lvlJc w:val="left"/>
+      <w:pPr>
+        <w:ind w:left="2880" w:hanging="360"/>
+      </w:pPr>
+    </w:lvl>
+    <w:lvl w:ilvl="4" w:tplc="FFFFFFFF" w:tentative="1">
+      <w:start w:val="1"/>
+      <w:numFmt w:val="lowerLetter"/>
+      <w:lvlText w:val="%5."/>
+      <w:lvlJc w:val="left"/>
+      <w:pPr>
+        <w:ind w:left="3600" w:hanging="360"/>
+      </w:pPr>
+    </w:lvl>
+    <w:lvl w:ilvl="5" w:tplc="FFFFFFFF" w:tentative="1">
+      <w:start w:val="1"/>
+      <w:numFmt w:val="lowerRoman"/>
+      <w:lvlText w:val="%6."/>
+      <w:lvlJc w:val="right"/>
+      <w:pPr>
+        <w:ind w:left="4320" w:hanging="180"/>
+      </w:pPr>
+    </w:lvl>
+    <w:lvl w:ilvl="6" w:tplc="FFFFFFFF" w:tentative="1">
+      <w:start w:val="1"/>
+      <w:numFmt w:val="decimal"/>
+      <w:lvlText w:val="%7."/>
+      <w:lvlJc w:val="left"/>
+      <w:pPr>
+        <w:ind w:left="5040" w:hanging="360"/>
+      </w:pPr>
+    </w:lvl>
+    <w:lvl w:ilvl="7" w:tplc="FFFFFFFF" w:tentative="1">
+      <w:start w:val="1"/>
+      <w:numFmt w:val="lowerLetter"/>
+      <w:lvlText w:val="%8."/>
+      <w:lvlJc w:val="left"/>
+      <w:pPr>
+        <w:ind w:left="5760" w:hanging="360"/>
+      </w:pPr>
+    </w:lvl>
+    <w:lvl w:ilvl="8" w:tplc="FFFFFFFF" w:tentative="1">
+      <w:start w:val="1"/>
+      <w:numFmt w:val="lowerRoman"/>
+      <w:lvlText w:val="%9."/>
+      <w:lvlJc w:val="right"/>
+      <w:pPr>
+        <w:ind w:left="6480" w:hanging="180"/>
+      </w:pPr>
+    </w:lvl>
+  </w:abstractNum>
+  <w:abstractNum w:abstractNumId="1" w15:restartNumberingAfterBreak="0">
     <w:nsid w:val="09EA0D2A"/>
     <w:multiLevelType w:val="hybridMultilevel"/>
-    <w:tmpl w:val="51AE1684"/>
+    <w:tmpl w:val="361C5360"/>
     <w:lvl w:ilvl="0" w:tplc="01987962">
       <w:start w:val="1"/>
       <w:numFmt w:val="decimal"/>
@@ -1199,13 +2609,13 @@
         <w:rFonts w:hint="default"/>
       </w:rPr>
     </w:lvl>
-    <w:lvl w:ilvl="3" w:tplc="EDBE30EE">
+    <w:lvl w:ilvl="3" w:tplc="5E4AD4CC">
       <w:start w:val="1"/>
       <w:numFmt w:val="decimal"/>
       <w:lvlText w:val="%4."/>
       <w:lvlJc w:val="left"/>
       <w:pPr>
-        <w:ind w:left="720" w:hanging="360"/>
+        <w:ind w:left="360" w:hanging="360"/>
       </w:pPr>
       <w:rPr>
         <w:rFonts w:hint="default"/>
@@ -1257,10 +2667,10 @@
       </w:pPr>
     </w:lvl>
   </w:abstractNum>
-  <w:abstractNum w:abstractNumId="1" w15:restartNumberingAfterBreak="0">
+  <w:abstractNum w:abstractNumId="2" w15:restartNumberingAfterBreak="0">
     <w:nsid w:val="0A812120"/>
     <w:multiLevelType w:val="hybridMultilevel"/>
-    <w:tmpl w:val="A63605E2"/>
+    <w:tmpl w:val="8014DC50"/>
     <w:lvl w:ilvl="0" w:tplc="58F8A23A">
       <w:start w:val="1"/>
       <w:numFmt w:val="decimal"/>
@@ -1285,11 +2695,11 @@
         <w:rFonts w:hint="default"/>
       </w:rPr>
     </w:lvl>
-    <w:lvl w:ilvl="2" w:tplc="1EB44344">
+    <w:lvl w:ilvl="2" w:tplc="D44E388E">
       <w:start w:val="1"/>
       <w:numFmt w:val="lowerRoman"/>
       <w:lvlText w:val="%3."/>
-      <w:lvlJc w:val="right"/>
+      <w:lvlJc w:val="left"/>
       <w:pPr>
         <w:ind w:left="1080" w:hanging="360"/>
       </w:pPr>
@@ -1352,7 +2762,7 @@
       </w:pPr>
     </w:lvl>
   </w:abstractNum>
-  <w:abstractNum w:abstractNumId="2" w15:restartNumberingAfterBreak="0">
+  <w:abstractNum w:abstractNumId="3" w15:restartNumberingAfterBreak="0">
     <w:nsid w:val="114951B5"/>
     <w:multiLevelType w:val="hybridMultilevel"/>
     <w:tmpl w:val="BB7624EC"/>
@@ -1441,7 +2851,120 @@
       </w:pPr>
     </w:lvl>
   </w:abstractNum>
-  <w:abstractNum w:abstractNumId="3" w15:restartNumberingAfterBreak="0">
+  <w:abstractNum w:abstractNumId="4" w15:restartNumberingAfterBreak="0">
+    <w:nsid w:val="21393EB3"/>
+    <w:multiLevelType w:val="hybridMultilevel"/>
+    <w:tmpl w:val="49A249C2"/>
+    <w:lvl w:ilvl="0" w:tplc="466035D8">
+      <w:start w:val="1"/>
+      <w:numFmt w:val="bullet"/>
+      <w:lvlText w:val="o"/>
+      <w:lvlJc w:val="left"/>
+      <w:pPr>
+        <w:ind w:left="720" w:hanging="360"/>
+      </w:pPr>
+      <w:rPr>
+        <w:rFonts w:ascii="Courier New" w:hAnsi="Courier New" w:hint="default"/>
+      </w:rPr>
+    </w:lvl>
+    <w:lvl w:ilvl="1" w:tplc="04090003" w:tentative="1">
+      <w:start w:val="1"/>
+      <w:numFmt w:val="bullet"/>
+      <w:lvlText w:val="o"/>
+      <w:lvlJc w:val="left"/>
+      <w:pPr>
+        <w:ind w:left="1800" w:hanging="360"/>
+      </w:pPr>
+      <w:rPr>
+        <w:rFonts w:ascii="Courier New" w:hAnsi="Courier New" w:cs="Courier New" w:hint="default"/>
+      </w:rPr>
+    </w:lvl>
+    <w:lvl w:ilvl="2" w:tplc="04090005" w:tentative="1">
+      <w:start w:val="1"/>
+      <w:numFmt w:val="bullet"/>
+      <w:lvlText w:val=""/>
+      <w:lvlJc w:val="left"/>
+      <w:pPr>
+        <w:ind w:left="2520" w:hanging="360"/>
+      </w:pPr>
+      <w:rPr>
+        <w:rFonts w:ascii="Wingdings" w:hAnsi="Wingdings" w:hint="default"/>
+      </w:rPr>
+    </w:lvl>
+    <w:lvl w:ilvl="3" w:tplc="04090001" w:tentative="1">
+      <w:start w:val="1"/>
+      <w:numFmt w:val="bullet"/>
+      <w:lvlText w:val=""/>
+      <w:lvlJc w:val="left"/>
+      <w:pPr>
+        <w:ind w:left="3240" w:hanging="360"/>
+      </w:pPr>
+      <w:rPr>
+        <w:rFonts w:ascii="Symbol" w:hAnsi="Symbol" w:hint="default"/>
+      </w:rPr>
+    </w:lvl>
+    <w:lvl w:ilvl="4" w:tplc="04090003" w:tentative="1">
+      <w:start w:val="1"/>
+      <w:numFmt w:val="bullet"/>
+      <w:lvlText w:val="o"/>
+      <w:lvlJc w:val="left"/>
+      <w:pPr>
+        <w:ind w:left="3960" w:hanging="360"/>
+      </w:pPr>
+      <w:rPr>
+        <w:rFonts w:ascii="Courier New" w:hAnsi="Courier New" w:cs="Courier New" w:hint="default"/>
+      </w:rPr>
+    </w:lvl>
+    <w:lvl w:ilvl="5" w:tplc="04090005" w:tentative="1">
+      <w:start w:val="1"/>
+      <w:numFmt w:val="bullet"/>
+      <w:lvlText w:val=""/>
+      <w:lvlJc w:val="left"/>
+      <w:pPr>
+        <w:ind w:left="4680" w:hanging="360"/>
+      </w:pPr>
+      <w:rPr>
+        <w:rFonts w:ascii="Wingdings" w:hAnsi="Wingdings" w:hint="default"/>
+      </w:rPr>
+    </w:lvl>
+    <w:lvl w:ilvl="6" w:tplc="04090001" w:tentative="1">
+      <w:start w:val="1"/>
+      <w:numFmt w:val="bullet"/>
+      <w:lvlText w:val=""/>
+      <w:lvlJc w:val="left"/>
+      <w:pPr>
+        <w:ind w:left="5400" w:hanging="360"/>
+      </w:pPr>
+      <w:rPr>
+        <w:rFonts w:ascii="Symbol" w:hAnsi="Symbol" w:hint="default"/>
+      </w:rPr>
+    </w:lvl>
+    <w:lvl w:ilvl="7" w:tplc="04090003" w:tentative="1">
+      <w:start w:val="1"/>
+      <w:numFmt w:val="bullet"/>
+      <w:lvlText w:val="o"/>
+      <w:lvlJc w:val="left"/>
+      <w:pPr>
+        <w:ind w:left="6120" w:hanging="360"/>
+      </w:pPr>
+      <w:rPr>
+        <w:rFonts w:ascii="Courier New" w:hAnsi="Courier New" w:cs="Courier New" w:hint="default"/>
+      </w:rPr>
+    </w:lvl>
+    <w:lvl w:ilvl="8" w:tplc="04090005" w:tentative="1">
+      <w:start w:val="1"/>
+      <w:numFmt w:val="bullet"/>
+      <w:lvlText w:val=""/>
+      <w:lvlJc w:val="left"/>
+      <w:pPr>
+        <w:ind w:left="6840" w:hanging="360"/>
+      </w:pPr>
+      <w:rPr>
+        <w:rFonts w:ascii="Wingdings" w:hAnsi="Wingdings" w:hint="default"/>
+      </w:rPr>
+    </w:lvl>
+  </w:abstractNum>
+  <w:abstractNum w:abstractNumId="5" w15:restartNumberingAfterBreak="0">
     <w:nsid w:val="243E188D"/>
     <w:multiLevelType w:val="hybridMultilevel"/>
     <w:tmpl w:val="A63605E2"/>
@@ -1536,7 +3059,96 @@
       </w:pPr>
     </w:lvl>
   </w:abstractNum>
-  <w:abstractNum w:abstractNumId="4" w15:restartNumberingAfterBreak="0">
+  <w:abstractNum w:abstractNumId="6" w15:restartNumberingAfterBreak="0">
+    <w:nsid w:val="2A3F7F7C"/>
+    <w:multiLevelType w:val="hybridMultilevel"/>
+    <w:tmpl w:val="6C4E6418"/>
+    <w:lvl w:ilvl="0" w:tplc="04090019">
+      <w:start w:val="1"/>
+      <w:numFmt w:val="lowerLetter"/>
+      <w:lvlText w:val="%1."/>
+      <w:lvlJc w:val="left"/>
+      <w:pPr>
+        <w:ind w:left="720" w:hanging="360"/>
+      </w:pPr>
+      <w:rPr>
+        <w:rFonts w:hint="default"/>
+      </w:rPr>
+    </w:lvl>
+    <w:lvl w:ilvl="1" w:tplc="04090019" w:tentative="1">
+      <w:start w:val="1"/>
+      <w:numFmt w:val="lowerLetter"/>
+      <w:lvlText w:val="%2."/>
+      <w:lvlJc w:val="left"/>
+      <w:pPr>
+        <w:ind w:left="1440" w:hanging="360"/>
+      </w:pPr>
+    </w:lvl>
+    <w:lvl w:ilvl="2" w:tplc="0409001B" w:tentative="1">
+      <w:start w:val="1"/>
+      <w:numFmt w:val="lowerRoman"/>
+      <w:lvlText w:val="%3."/>
+      <w:lvlJc w:val="right"/>
+      <w:pPr>
+        <w:ind w:left="2160" w:hanging="180"/>
+      </w:pPr>
+    </w:lvl>
+    <w:lvl w:ilvl="3" w:tplc="0409000F" w:tentative="1">
+      <w:start w:val="1"/>
+      <w:numFmt w:val="decimal"/>
+      <w:lvlText w:val="%4."/>
+      <w:lvlJc w:val="left"/>
+      <w:pPr>
+        <w:ind w:left="2880" w:hanging="360"/>
+      </w:pPr>
+    </w:lvl>
+    <w:lvl w:ilvl="4" w:tplc="04090019" w:tentative="1">
+      <w:start w:val="1"/>
+      <w:numFmt w:val="lowerLetter"/>
+      <w:lvlText w:val="%5."/>
+      <w:lvlJc w:val="left"/>
+      <w:pPr>
+        <w:ind w:left="3600" w:hanging="360"/>
+      </w:pPr>
+    </w:lvl>
+    <w:lvl w:ilvl="5" w:tplc="0409001B" w:tentative="1">
+      <w:start w:val="1"/>
+      <w:numFmt w:val="lowerRoman"/>
+      <w:lvlText w:val="%6."/>
+      <w:lvlJc w:val="right"/>
+      <w:pPr>
+        <w:ind w:left="4320" w:hanging="180"/>
+      </w:pPr>
+    </w:lvl>
+    <w:lvl w:ilvl="6" w:tplc="0409000F" w:tentative="1">
+      <w:start w:val="1"/>
+      <w:numFmt w:val="decimal"/>
+      <w:lvlText w:val="%7."/>
+      <w:lvlJc w:val="left"/>
+      <w:pPr>
+        <w:ind w:left="5040" w:hanging="360"/>
+      </w:pPr>
+    </w:lvl>
+    <w:lvl w:ilvl="7" w:tplc="04090019" w:tentative="1">
+      <w:start w:val="1"/>
+      <w:numFmt w:val="lowerLetter"/>
+      <w:lvlText w:val="%8."/>
+      <w:lvlJc w:val="left"/>
+      <w:pPr>
+        <w:ind w:left="5760" w:hanging="360"/>
+      </w:pPr>
+    </w:lvl>
+    <w:lvl w:ilvl="8" w:tplc="0409001B" w:tentative="1">
+      <w:start w:val="1"/>
+      <w:numFmt w:val="lowerRoman"/>
+      <w:lvlText w:val="%9."/>
+      <w:lvlJc w:val="right"/>
+      <w:pPr>
+        <w:ind w:left="6480" w:hanging="180"/>
+      </w:pPr>
+    </w:lvl>
+  </w:abstractNum>
+  <w:abstractNum w:abstractNumId="7" w15:restartNumberingAfterBreak="0">
     <w:nsid w:val="2B9E74D6"/>
     <w:multiLevelType w:val="multilevel"/>
     <w:tmpl w:val="F0EE7A16"/>
@@ -1632,7 +3244,185 @@
       </w:pPr>
     </w:lvl>
   </w:abstractNum>
-  <w:abstractNum w:abstractNumId="5" w15:restartNumberingAfterBreak="0">
+  <w:abstractNum w:abstractNumId="8" w15:restartNumberingAfterBreak="0">
+    <w:nsid w:val="3A1C137A"/>
+    <w:multiLevelType w:val="hybridMultilevel"/>
+    <w:tmpl w:val="8166BB8C"/>
+    <w:lvl w:ilvl="0" w:tplc="04090019">
+      <w:start w:val="1"/>
+      <w:numFmt w:val="lowerLetter"/>
+      <w:lvlText w:val="%1."/>
+      <w:lvlJc w:val="left"/>
+      <w:pPr>
+        <w:ind w:left="720" w:hanging="360"/>
+      </w:pPr>
+      <w:rPr>
+        <w:rFonts w:hint="default"/>
+      </w:rPr>
+    </w:lvl>
+    <w:lvl w:ilvl="1" w:tplc="04090019" w:tentative="1">
+      <w:start w:val="1"/>
+      <w:numFmt w:val="lowerLetter"/>
+      <w:lvlText w:val="%2."/>
+      <w:lvlJc w:val="left"/>
+      <w:pPr>
+        <w:ind w:left="1440" w:hanging="360"/>
+      </w:pPr>
+    </w:lvl>
+    <w:lvl w:ilvl="2" w:tplc="0409001B" w:tentative="1">
+      <w:start w:val="1"/>
+      <w:numFmt w:val="lowerRoman"/>
+      <w:lvlText w:val="%3."/>
+      <w:lvlJc w:val="right"/>
+      <w:pPr>
+        <w:ind w:left="2160" w:hanging="180"/>
+      </w:pPr>
+    </w:lvl>
+    <w:lvl w:ilvl="3" w:tplc="0409000F" w:tentative="1">
+      <w:start w:val="1"/>
+      <w:numFmt w:val="decimal"/>
+      <w:lvlText w:val="%4."/>
+      <w:lvlJc w:val="left"/>
+      <w:pPr>
+        <w:ind w:left="2880" w:hanging="360"/>
+      </w:pPr>
+    </w:lvl>
+    <w:lvl w:ilvl="4" w:tplc="04090019" w:tentative="1">
+      <w:start w:val="1"/>
+      <w:numFmt w:val="lowerLetter"/>
+      <w:lvlText w:val="%5."/>
+      <w:lvlJc w:val="left"/>
+      <w:pPr>
+        <w:ind w:left="3600" w:hanging="360"/>
+      </w:pPr>
+    </w:lvl>
+    <w:lvl w:ilvl="5" w:tplc="0409001B" w:tentative="1">
+      <w:start w:val="1"/>
+      <w:numFmt w:val="lowerRoman"/>
+      <w:lvlText w:val="%6."/>
+      <w:lvlJc w:val="right"/>
+      <w:pPr>
+        <w:ind w:left="4320" w:hanging="180"/>
+      </w:pPr>
+    </w:lvl>
+    <w:lvl w:ilvl="6" w:tplc="0409000F" w:tentative="1">
+      <w:start w:val="1"/>
+      <w:numFmt w:val="decimal"/>
+      <w:lvlText w:val="%7."/>
+      <w:lvlJc w:val="left"/>
+      <w:pPr>
+        <w:ind w:left="5040" w:hanging="360"/>
+      </w:pPr>
+    </w:lvl>
+    <w:lvl w:ilvl="7" w:tplc="04090019" w:tentative="1">
+      <w:start w:val="1"/>
+      <w:numFmt w:val="lowerLetter"/>
+      <w:lvlText w:val="%8."/>
+      <w:lvlJc w:val="left"/>
+      <w:pPr>
+        <w:ind w:left="5760" w:hanging="360"/>
+      </w:pPr>
+    </w:lvl>
+    <w:lvl w:ilvl="8" w:tplc="0409001B" w:tentative="1">
+      <w:start w:val="1"/>
+      <w:numFmt w:val="lowerRoman"/>
+      <w:lvlText w:val="%9."/>
+      <w:lvlJc w:val="right"/>
+      <w:pPr>
+        <w:ind w:left="6480" w:hanging="180"/>
+      </w:pPr>
+    </w:lvl>
+  </w:abstractNum>
+  <w:abstractNum w:abstractNumId="9" w15:restartNumberingAfterBreak="0">
+    <w:nsid w:val="3D5C22E9"/>
+    <w:multiLevelType w:val="hybridMultilevel"/>
+    <w:tmpl w:val="8166BB8C"/>
+    <w:lvl w:ilvl="0" w:tplc="FFFFFFFF">
+      <w:start w:val="1"/>
+      <w:numFmt w:val="lowerLetter"/>
+      <w:lvlText w:val="%1."/>
+      <w:lvlJc w:val="left"/>
+      <w:pPr>
+        <w:ind w:left="720" w:hanging="360"/>
+      </w:pPr>
+      <w:rPr>
+        <w:rFonts w:hint="default"/>
+      </w:rPr>
+    </w:lvl>
+    <w:lvl w:ilvl="1" w:tplc="FFFFFFFF" w:tentative="1">
+      <w:start w:val="1"/>
+      <w:numFmt w:val="lowerLetter"/>
+      <w:lvlText w:val="%2."/>
+      <w:lvlJc w:val="left"/>
+      <w:pPr>
+        <w:ind w:left="1440" w:hanging="360"/>
+      </w:pPr>
+    </w:lvl>
+    <w:lvl w:ilvl="2" w:tplc="FFFFFFFF" w:tentative="1">
+      <w:start w:val="1"/>
+      <w:numFmt w:val="lowerRoman"/>
+      <w:lvlText w:val="%3."/>
+      <w:lvlJc w:val="right"/>
+      <w:pPr>
+        <w:ind w:left="2160" w:hanging="180"/>
+      </w:pPr>
+    </w:lvl>
+    <w:lvl w:ilvl="3" w:tplc="FFFFFFFF" w:tentative="1">
+      <w:start w:val="1"/>
+      <w:numFmt w:val="decimal"/>
+      <w:lvlText w:val="%4."/>
+      <w:lvlJc w:val="left"/>
+      <w:pPr>
+        <w:ind w:left="2880" w:hanging="360"/>
+      </w:pPr>
+    </w:lvl>
+    <w:lvl w:ilvl="4" w:tplc="FFFFFFFF" w:tentative="1">
+      <w:start w:val="1"/>
+      <w:numFmt w:val="lowerLetter"/>
+      <w:lvlText w:val="%5."/>
+      <w:lvlJc w:val="left"/>
+      <w:pPr>
+        <w:ind w:left="3600" w:hanging="360"/>
+      </w:pPr>
+    </w:lvl>
+    <w:lvl w:ilvl="5" w:tplc="FFFFFFFF" w:tentative="1">
+      <w:start w:val="1"/>
+      <w:numFmt w:val="lowerRoman"/>
+      <w:lvlText w:val="%6."/>
+      <w:lvlJc w:val="right"/>
+      <w:pPr>
+        <w:ind w:left="4320" w:hanging="180"/>
+      </w:pPr>
+    </w:lvl>
+    <w:lvl w:ilvl="6" w:tplc="FFFFFFFF" w:tentative="1">
+      <w:start w:val="1"/>
+      <w:numFmt w:val="decimal"/>
+      <w:lvlText w:val="%7."/>
+      <w:lvlJc w:val="left"/>
+      <w:pPr>
+        <w:ind w:left="5040" w:hanging="360"/>
+      </w:pPr>
+    </w:lvl>
+    <w:lvl w:ilvl="7" w:tplc="FFFFFFFF" w:tentative="1">
+      <w:start w:val="1"/>
+      <w:numFmt w:val="lowerLetter"/>
+      <w:lvlText w:val="%8."/>
+      <w:lvlJc w:val="left"/>
+      <w:pPr>
+        <w:ind w:left="5760" w:hanging="360"/>
+      </w:pPr>
+    </w:lvl>
+    <w:lvl w:ilvl="8" w:tplc="FFFFFFFF" w:tentative="1">
+      <w:start w:val="1"/>
+      <w:numFmt w:val="lowerRoman"/>
+      <w:lvlText w:val="%9."/>
+      <w:lvlJc w:val="right"/>
+      <w:pPr>
+        <w:ind w:left="6480" w:hanging="180"/>
+      </w:pPr>
+    </w:lvl>
+  </w:abstractNum>
+  <w:abstractNum w:abstractNumId="10" w15:restartNumberingAfterBreak="0">
     <w:nsid w:val="452E458D"/>
     <w:multiLevelType w:val="hybridMultilevel"/>
     <w:tmpl w:val="36ACE842"/>
@@ -1721,7 +3511,7 @@
       </w:pPr>
     </w:lvl>
   </w:abstractNum>
-  <w:abstractNum w:abstractNumId="6" w15:restartNumberingAfterBreak="0">
+  <w:abstractNum w:abstractNumId="11" w15:restartNumberingAfterBreak="0">
     <w:nsid w:val="4AC402CD"/>
     <w:multiLevelType w:val="hybridMultilevel"/>
     <w:tmpl w:val="43907AE8"/>
@@ -1819,7 +3609,7 @@
       </w:pPr>
     </w:lvl>
   </w:abstractNum>
-  <w:abstractNum w:abstractNumId="7" w15:restartNumberingAfterBreak="0">
+  <w:abstractNum w:abstractNumId="12" w15:restartNumberingAfterBreak="0">
     <w:nsid w:val="51FB4842"/>
     <w:multiLevelType w:val="hybridMultilevel"/>
     <w:tmpl w:val="4F8E6026"/>
@@ -1908,7 +3698,96 @@
       </w:pPr>
     </w:lvl>
   </w:abstractNum>
-  <w:abstractNum w:abstractNumId="8" w15:restartNumberingAfterBreak="0">
+  <w:abstractNum w:abstractNumId="13" w15:restartNumberingAfterBreak="0">
+    <w:nsid w:val="59526E89"/>
+    <w:multiLevelType w:val="hybridMultilevel"/>
+    <w:tmpl w:val="8166BB8C"/>
+    <w:lvl w:ilvl="0" w:tplc="FFFFFFFF">
+      <w:start w:val="1"/>
+      <w:numFmt w:val="lowerLetter"/>
+      <w:lvlText w:val="%1."/>
+      <w:lvlJc w:val="left"/>
+      <w:pPr>
+        <w:ind w:left="720" w:hanging="360"/>
+      </w:pPr>
+      <w:rPr>
+        <w:rFonts w:hint="default"/>
+      </w:rPr>
+    </w:lvl>
+    <w:lvl w:ilvl="1" w:tplc="FFFFFFFF" w:tentative="1">
+      <w:start w:val="1"/>
+      <w:numFmt w:val="lowerLetter"/>
+      <w:lvlText w:val="%2."/>
+      <w:lvlJc w:val="left"/>
+      <w:pPr>
+        <w:ind w:left="1440" w:hanging="360"/>
+      </w:pPr>
+    </w:lvl>
+    <w:lvl w:ilvl="2" w:tplc="FFFFFFFF" w:tentative="1">
+      <w:start w:val="1"/>
+      <w:numFmt w:val="lowerRoman"/>
+      <w:lvlText w:val="%3."/>
+      <w:lvlJc w:val="right"/>
+      <w:pPr>
+        <w:ind w:left="2160" w:hanging="180"/>
+      </w:pPr>
+    </w:lvl>
+    <w:lvl w:ilvl="3" w:tplc="FFFFFFFF" w:tentative="1">
+      <w:start w:val="1"/>
+      <w:numFmt w:val="decimal"/>
+      <w:lvlText w:val="%4."/>
+      <w:lvlJc w:val="left"/>
+      <w:pPr>
+        <w:ind w:left="2880" w:hanging="360"/>
+      </w:pPr>
+    </w:lvl>
+    <w:lvl w:ilvl="4" w:tplc="FFFFFFFF" w:tentative="1">
+      <w:start w:val="1"/>
+      <w:numFmt w:val="lowerLetter"/>
+      <w:lvlText w:val="%5."/>
+      <w:lvlJc w:val="left"/>
+      <w:pPr>
+        <w:ind w:left="3600" w:hanging="360"/>
+      </w:pPr>
+    </w:lvl>
+    <w:lvl w:ilvl="5" w:tplc="FFFFFFFF" w:tentative="1">
+      <w:start w:val="1"/>
+      <w:numFmt w:val="lowerRoman"/>
+      <w:lvlText w:val="%6."/>
+      <w:lvlJc w:val="right"/>
+      <w:pPr>
+        <w:ind w:left="4320" w:hanging="180"/>
+      </w:pPr>
+    </w:lvl>
+    <w:lvl w:ilvl="6" w:tplc="FFFFFFFF" w:tentative="1">
+      <w:start w:val="1"/>
+      <w:numFmt w:val="decimal"/>
+      <w:lvlText w:val="%7."/>
+      <w:lvlJc w:val="left"/>
+      <w:pPr>
+        <w:ind w:left="5040" w:hanging="360"/>
+      </w:pPr>
+    </w:lvl>
+    <w:lvl w:ilvl="7" w:tplc="FFFFFFFF" w:tentative="1">
+      <w:start w:val="1"/>
+      <w:numFmt w:val="lowerLetter"/>
+      <w:lvlText w:val="%8."/>
+      <w:lvlJc w:val="left"/>
+      <w:pPr>
+        <w:ind w:left="5760" w:hanging="360"/>
+      </w:pPr>
+    </w:lvl>
+    <w:lvl w:ilvl="8" w:tplc="FFFFFFFF" w:tentative="1">
+      <w:start w:val="1"/>
+      <w:numFmt w:val="lowerRoman"/>
+      <w:lvlText w:val="%9."/>
+      <w:lvlJc w:val="right"/>
+      <w:pPr>
+        <w:ind w:left="6480" w:hanging="180"/>
+      </w:pPr>
+    </w:lvl>
+  </w:abstractNum>
+  <w:abstractNum w:abstractNumId="14" w15:restartNumberingAfterBreak="0">
     <w:nsid w:val="59666139"/>
     <w:multiLevelType w:val="hybridMultilevel"/>
     <w:tmpl w:val="C6842F6A"/>
@@ -2021,7 +3900,96 @@
       </w:rPr>
     </w:lvl>
   </w:abstractNum>
-  <w:abstractNum w:abstractNumId="9" w15:restartNumberingAfterBreak="0">
+  <w:abstractNum w:abstractNumId="15" w15:restartNumberingAfterBreak="0">
+    <w:nsid w:val="648C0890"/>
+    <w:multiLevelType w:val="hybridMultilevel"/>
+    <w:tmpl w:val="8166BB8C"/>
+    <w:lvl w:ilvl="0" w:tplc="FFFFFFFF">
+      <w:start w:val="1"/>
+      <w:numFmt w:val="lowerLetter"/>
+      <w:lvlText w:val="%1."/>
+      <w:lvlJc w:val="left"/>
+      <w:pPr>
+        <w:ind w:left="720" w:hanging="360"/>
+      </w:pPr>
+      <w:rPr>
+        <w:rFonts w:hint="default"/>
+      </w:rPr>
+    </w:lvl>
+    <w:lvl w:ilvl="1" w:tplc="FFFFFFFF" w:tentative="1">
+      <w:start w:val="1"/>
+      <w:numFmt w:val="lowerLetter"/>
+      <w:lvlText w:val="%2."/>
+      <w:lvlJc w:val="left"/>
+      <w:pPr>
+        <w:ind w:left="1440" w:hanging="360"/>
+      </w:pPr>
+    </w:lvl>
+    <w:lvl w:ilvl="2" w:tplc="FFFFFFFF" w:tentative="1">
+      <w:start w:val="1"/>
+      <w:numFmt w:val="lowerRoman"/>
+      <w:lvlText w:val="%3."/>
+      <w:lvlJc w:val="right"/>
+      <w:pPr>
+        <w:ind w:left="2160" w:hanging="180"/>
+      </w:pPr>
+    </w:lvl>
+    <w:lvl w:ilvl="3" w:tplc="FFFFFFFF" w:tentative="1">
+      <w:start w:val="1"/>
+      <w:numFmt w:val="decimal"/>
+      <w:lvlText w:val="%4."/>
+      <w:lvlJc w:val="left"/>
+      <w:pPr>
+        <w:ind w:left="2880" w:hanging="360"/>
+      </w:pPr>
+    </w:lvl>
+    <w:lvl w:ilvl="4" w:tplc="FFFFFFFF" w:tentative="1">
+      <w:start w:val="1"/>
+      <w:numFmt w:val="lowerLetter"/>
+      <w:lvlText w:val="%5."/>
+      <w:lvlJc w:val="left"/>
+      <w:pPr>
+        <w:ind w:left="3600" w:hanging="360"/>
+      </w:pPr>
+    </w:lvl>
+    <w:lvl w:ilvl="5" w:tplc="FFFFFFFF" w:tentative="1">
+      <w:start w:val="1"/>
+      <w:numFmt w:val="lowerRoman"/>
+      <w:lvlText w:val="%6."/>
+      <w:lvlJc w:val="right"/>
+      <w:pPr>
+        <w:ind w:left="4320" w:hanging="180"/>
+      </w:pPr>
+    </w:lvl>
+    <w:lvl w:ilvl="6" w:tplc="FFFFFFFF" w:tentative="1">
+      <w:start w:val="1"/>
+      <w:numFmt w:val="decimal"/>
+      <w:lvlText w:val="%7."/>
+      <w:lvlJc w:val="left"/>
+      <w:pPr>
+        <w:ind w:left="5040" w:hanging="360"/>
+      </w:pPr>
+    </w:lvl>
+    <w:lvl w:ilvl="7" w:tplc="FFFFFFFF" w:tentative="1">
+      <w:start w:val="1"/>
+      <w:numFmt w:val="lowerLetter"/>
+      <w:lvlText w:val="%8."/>
+      <w:lvlJc w:val="left"/>
+      <w:pPr>
+        <w:ind w:left="5760" w:hanging="360"/>
+      </w:pPr>
+    </w:lvl>
+    <w:lvl w:ilvl="8" w:tplc="FFFFFFFF" w:tentative="1">
+      <w:start w:val="1"/>
+      <w:numFmt w:val="lowerRoman"/>
+      <w:lvlText w:val="%9."/>
+      <w:lvlJc w:val="right"/>
+      <w:pPr>
+        <w:ind w:left="6480" w:hanging="180"/>
+      </w:pPr>
+    </w:lvl>
+  </w:abstractNum>
+  <w:abstractNum w:abstractNumId="16" w15:restartNumberingAfterBreak="0">
     <w:nsid w:val="6D2503FF"/>
     <w:multiLevelType w:val="hybridMultilevel"/>
     <w:tmpl w:val="49743EBA"/>
@@ -2110,35 +4078,540 @@
       </w:pPr>
     </w:lvl>
   </w:abstractNum>
+  <w:abstractNum w:abstractNumId="17" w15:restartNumberingAfterBreak="0">
+    <w:nsid w:val="73DB7A10"/>
+    <w:multiLevelType w:val="hybridMultilevel"/>
+    <w:tmpl w:val="8166BB8C"/>
+    <w:lvl w:ilvl="0" w:tplc="FFFFFFFF">
+      <w:start w:val="1"/>
+      <w:numFmt w:val="lowerLetter"/>
+      <w:lvlText w:val="%1."/>
+      <w:lvlJc w:val="left"/>
+      <w:pPr>
+        <w:ind w:left="720" w:hanging="360"/>
+      </w:pPr>
+      <w:rPr>
+        <w:rFonts w:hint="default"/>
+      </w:rPr>
+    </w:lvl>
+    <w:lvl w:ilvl="1" w:tplc="FFFFFFFF" w:tentative="1">
+      <w:start w:val="1"/>
+      <w:numFmt w:val="lowerLetter"/>
+      <w:lvlText w:val="%2."/>
+      <w:lvlJc w:val="left"/>
+      <w:pPr>
+        <w:ind w:left="1440" w:hanging="360"/>
+      </w:pPr>
+    </w:lvl>
+    <w:lvl w:ilvl="2" w:tplc="FFFFFFFF" w:tentative="1">
+      <w:start w:val="1"/>
+      <w:numFmt w:val="lowerRoman"/>
+      <w:lvlText w:val="%3."/>
+      <w:lvlJc w:val="right"/>
+      <w:pPr>
+        <w:ind w:left="2160" w:hanging="180"/>
+      </w:pPr>
+    </w:lvl>
+    <w:lvl w:ilvl="3" w:tplc="FFFFFFFF" w:tentative="1">
+      <w:start w:val="1"/>
+      <w:numFmt w:val="decimal"/>
+      <w:lvlText w:val="%4."/>
+      <w:lvlJc w:val="left"/>
+      <w:pPr>
+        <w:ind w:left="2880" w:hanging="360"/>
+      </w:pPr>
+    </w:lvl>
+    <w:lvl w:ilvl="4" w:tplc="FFFFFFFF" w:tentative="1">
+      <w:start w:val="1"/>
+      <w:numFmt w:val="lowerLetter"/>
+      <w:lvlText w:val="%5."/>
+      <w:lvlJc w:val="left"/>
+      <w:pPr>
+        <w:ind w:left="3600" w:hanging="360"/>
+      </w:pPr>
+    </w:lvl>
+    <w:lvl w:ilvl="5" w:tplc="FFFFFFFF" w:tentative="1">
+      <w:start w:val="1"/>
+      <w:numFmt w:val="lowerRoman"/>
+      <w:lvlText w:val="%6."/>
+      <w:lvlJc w:val="right"/>
+      <w:pPr>
+        <w:ind w:left="4320" w:hanging="180"/>
+      </w:pPr>
+    </w:lvl>
+    <w:lvl w:ilvl="6" w:tplc="FFFFFFFF" w:tentative="1">
+      <w:start w:val="1"/>
+      <w:numFmt w:val="decimal"/>
+      <w:lvlText w:val="%7."/>
+      <w:lvlJc w:val="left"/>
+      <w:pPr>
+        <w:ind w:left="5040" w:hanging="360"/>
+      </w:pPr>
+    </w:lvl>
+    <w:lvl w:ilvl="7" w:tplc="FFFFFFFF" w:tentative="1">
+      <w:start w:val="1"/>
+      <w:numFmt w:val="lowerLetter"/>
+      <w:lvlText w:val="%8."/>
+      <w:lvlJc w:val="left"/>
+      <w:pPr>
+        <w:ind w:left="5760" w:hanging="360"/>
+      </w:pPr>
+    </w:lvl>
+    <w:lvl w:ilvl="8" w:tplc="FFFFFFFF" w:tentative="1">
+      <w:start w:val="1"/>
+      <w:numFmt w:val="lowerRoman"/>
+      <w:lvlText w:val="%9."/>
+      <w:lvlJc w:val="right"/>
+      <w:pPr>
+        <w:ind w:left="6480" w:hanging="180"/>
+      </w:pPr>
+    </w:lvl>
+  </w:abstractNum>
+  <w:abstractNum w:abstractNumId="18" w15:restartNumberingAfterBreak="0">
+    <w:nsid w:val="74D427D6"/>
+    <w:multiLevelType w:val="hybridMultilevel"/>
+    <w:tmpl w:val="431A8CFA"/>
+    <w:lvl w:ilvl="0" w:tplc="3054507C">
+      <w:start w:val="26"/>
+      <w:numFmt w:val="bullet"/>
+      <w:lvlText w:val=""/>
+      <w:lvlJc w:val="left"/>
+      <w:pPr>
+        <w:ind w:left="360" w:hanging="360"/>
+      </w:pPr>
+      <w:rPr>
+        <w:rFonts w:ascii="Symbol" w:eastAsiaTheme="minorHAnsi" w:hAnsi="Symbol" w:cstheme="minorBidi" w:hint="default"/>
+      </w:rPr>
+    </w:lvl>
+    <w:lvl w:ilvl="1" w:tplc="04090003" w:tentative="1">
+      <w:start w:val="1"/>
+      <w:numFmt w:val="bullet"/>
+      <w:lvlText w:val="o"/>
+      <w:lvlJc w:val="left"/>
+      <w:pPr>
+        <w:ind w:left="1440" w:hanging="360"/>
+      </w:pPr>
+      <w:rPr>
+        <w:rFonts w:ascii="Courier New" w:hAnsi="Courier New" w:cs="Courier New" w:hint="default"/>
+      </w:rPr>
+    </w:lvl>
+    <w:lvl w:ilvl="2" w:tplc="04090005" w:tentative="1">
+      <w:start w:val="1"/>
+      <w:numFmt w:val="bullet"/>
+      <w:lvlText w:val=""/>
+      <w:lvlJc w:val="left"/>
+      <w:pPr>
+        <w:ind w:left="2160" w:hanging="360"/>
+      </w:pPr>
+      <w:rPr>
+        <w:rFonts w:ascii="Wingdings" w:hAnsi="Wingdings" w:hint="default"/>
+      </w:rPr>
+    </w:lvl>
+    <w:lvl w:ilvl="3" w:tplc="04090001" w:tentative="1">
+      <w:start w:val="1"/>
+      <w:numFmt w:val="bullet"/>
+      <w:lvlText w:val=""/>
+      <w:lvlJc w:val="left"/>
+      <w:pPr>
+        <w:ind w:left="2880" w:hanging="360"/>
+      </w:pPr>
+      <w:rPr>
+        <w:rFonts w:ascii="Symbol" w:hAnsi="Symbol" w:hint="default"/>
+      </w:rPr>
+    </w:lvl>
+    <w:lvl w:ilvl="4" w:tplc="04090003" w:tentative="1">
+      <w:start w:val="1"/>
+      <w:numFmt w:val="bullet"/>
+      <w:lvlText w:val="o"/>
+      <w:lvlJc w:val="left"/>
+      <w:pPr>
+        <w:ind w:left="3600" w:hanging="360"/>
+      </w:pPr>
+      <w:rPr>
+        <w:rFonts w:ascii="Courier New" w:hAnsi="Courier New" w:cs="Courier New" w:hint="default"/>
+      </w:rPr>
+    </w:lvl>
+    <w:lvl w:ilvl="5" w:tplc="04090005" w:tentative="1">
+      <w:start w:val="1"/>
+      <w:numFmt w:val="bullet"/>
+      <w:lvlText w:val=""/>
+      <w:lvlJc w:val="left"/>
+      <w:pPr>
+        <w:ind w:left="4320" w:hanging="360"/>
+      </w:pPr>
+      <w:rPr>
+        <w:rFonts w:ascii="Wingdings" w:hAnsi="Wingdings" w:hint="default"/>
+      </w:rPr>
+    </w:lvl>
+    <w:lvl w:ilvl="6" w:tplc="04090001" w:tentative="1">
+      <w:start w:val="1"/>
+      <w:numFmt w:val="bullet"/>
+      <w:lvlText w:val=""/>
+      <w:lvlJc w:val="left"/>
+      <w:pPr>
+        <w:ind w:left="5040" w:hanging="360"/>
+      </w:pPr>
+      <w:rPr>
+        <w:rFonts w:ascii="Symbol" w:hAnsi="Symbol" w:hint="default"/>
+      </w:rPr>
+    </w:lvl>
+    <w:lvl w:ilvl="7" w:tplc="04090003" w:tentative="1">
+      <w:start w:val="1"/>
+      <w:numFmt w:val="bullet"/>
+      <w:lvlText w:val="o"/>
+      <w:lvlJc w:val="left"/>
+      <w:pPr>
+        <w:ind w:left="5760" w:hanging="360"/>
+      </w:pPr>
+      <w:rPr>
+        <w:rFonts w:ascii="Courier New" w:hAnsi="Courier New" w:cs="Courier New" w:hint="default"/>
+      </w:rPr>
+    </w:lvl>
+    <w:lvl w:ilvl="8" w:tplc="04090005" w:tentative="1">
+      <w:start w:val="1"/>
+      <w:numFmt w:val="bullet"/>
+      <w:lvlText w:val=""/>
+      <w:lvlJc w:val="left"/>
+      <w:pPr>
+        <w:ind w:left="6480" w:hanging="360"/>
+      </w:pPr>
+      <w:rPr>
+        <w:rFonts w:ascii="Wingdings" w:hAnsi="Wingdings" w:hint="default"/>
+      </w:rPr>
+    </w:lvl>
+  </w:abstractNum>
+  <w:abstractNum w:abstractNumId="19" w15:restartNumberingAfterBreak="0">
+    <w:nsid w:val="76FF5F0C"/>
+    <w:multiLevelType w:val="hybridMultilevel"/>
+    <w:tmpl w:val="8166BB8C"/>
+    <w:lvl w:ilvl="0" w:tplc="FFFFFFFF">
+      <w:start w:val="1"/>
+      <w:numFmt w:val="lowerLetter"/>
+      <w:lvlText w:val="%1."/>
+      <w:lvlJc w:val="left"/>
+      <w:pPr>
+        <w:ind w:left="720" w:hanging="360"/>
+      </w:pPr>
+      <w:rPr>
+        <w:rFonts w:hint="default"/>
+      </w:rPr>
+    </w:lvl>
+    <w:lvl w:ilvl="1" w:tplc="FFFFFFFF" w:tentative="1">
+      <w:start w:val="1"/>
+      <w:numFmt w:val="lowerLetter"/>
+      <w:lvlText w:val="%2."/>
+      <w:lvlJc w:val="left"/>
+      <w:pPr>
+        <w:ind w:left="1440" w:hanging="360"/>
+      </w:pPr>
+    </w:lvl>
+    <w:lvl w:ilvl="2" w:tplc="FFFFFFFF" w:tentative="1">
+      <w:start w:val="1"/>
+      <w:numFmt w:val="lowerRoman"/>
+      <w:lvlText w:val="%3."/>
+      <w:lvlJc w:val="right"/>
+      <w:pPr>
+        <w:ind w:left="2160" w:hanging="180"/>
+      </w:pPr>
+    </w:lvl>
+    <w:lvl w:ilvl="3" w:tplc="FFFFFFFF" w:tentative="1">
+      <w:start w:val="1"/>
+      <w:numFmt w:val="decimal"/>
+      <w:lvlText w:val="%4."/>
+      <w:lvlJc w:val="left"/>
+      <w:pPr>
+        <w:ind w:left="2880" w:hanging="360"/>
+      </w:pPr>
+    </w:lvl>
+    <w:lvl w:ilvl="4" w:tplc="FFFFFFFF" w:tentative="1">
+      <w:start w:val="1"/>
+      <w:numFmt w:val="lowerLetter"/>
+      <w:lvlText w:val="%5."/>
+      <w:lvlJc w:val="left"/>
+      <w:pPr>
+        <w:ind w:left="3600" w:hanging="360"/>
+      </w:pPr>
+    </w:lvl>
+    <w:lvl w:ilvl="5" w:tplc="FFFFFFFF" w:tentative="1">
+      <w:start w:val="1"/>
+      <w:numFmt w:val="lowerRoman"/>
+      <w:lvlText w:val="%6."/>
+      <w:lvlJc w:val="right"/>
+      <w:pPr>
+        <w:ind w:left="4320" w:hanging="180"/>
+      </w:pPr>
+    </w:lvl>
+    <w:lvl w:ilvl="6" w:tplc="FFFFFFFF" w:tentative="1">
+      <w:start w:val="1"/>
+      <w:numFmt w:val="decimal"/>
+      <w:lvlText w:val="%7."/>
+      <w:lvlJc w:val="left"/>
+      <w:pPr>
+        <w:ind w:left="5040" w:hanging="360"/>
+      </w:pPr>
+    </w:lvl>
+    <w:lvl w:ilvl="7" w:tplc="FFFFFFFF" w:tentative="1">
+      <w:start w:val="1"/>
+      <w:numFmt w:val="lowerLetter"/>
+      <w:lvlText w:val="%8."/>
+      <w:lvlJc w:val="left"/>
+      <w:pPr>
+        <w:ind w:left="5760" w:hanging="360"/>
+      </w:pPr>
+    </w:lvl>
+    <w:lvl w:ilvl="8" w:tplc="FFFFFFFF" w:tentative="1">
+      <w:start w:val="1"/>
+      <w:numFmt w:val="lowerRoman"/>
+      <w:lvlText w:val="%9."/>
+      <w:lvlJc w:val="right"/>
+      <w:pPr>
+        <w:ind w:left="6480" w:hanging="180"/>
+      </w:pPr>
+    </w:lvl>
+  </w:abstractNum>
+  <w:abstractNum w:abstractNumId="20" w15:restartNumberingAfterBreak="0">
+    <w:nsid w:val="797A054E"/>
+    <w:multiLevelType w:val="hybridMultilevel"/>
+    <w:tmpl w:val="8166BB8C"/>
+    <w:lvl w:ilvl="0" w:tplc="FFFFFFFF">
+      <w:start w:val="1"/>
+      <w:numFmt w:val="lowerLetter"/>
+      <w:lvlText w:val="%1."/>
+      <w:lvlJc w:val="left"/>
+      <w:pPr>
+        <w:ind w:left="720" w:hanging="360"/>
+      </w:pPr>
+      <w:rPr>
+        <w:rFonts w:hint="default"/>
+      </w:rPr>
+    </w:lvl>
+    <w:lvl w:ilvl="1" w:tplc="FFFFFFFF" w:tentative="1">
+      <w:start w:val="1"/>
+      <w:numFmt w:val="lowerLetter"/>
+      <w:lvlText w:val="%2."/>
+      <w:lvlJc w:val="left"/>
+      <w:pPr>
+        <w:ind w:left="1440" w:hanging="360"/>
+      </w:pPr>
+    </w:lvl>
+    <w:lvl w:ilvl="2" w:tplc="FFFFFFFF" w:tentative="1">
+      <w:start w:val="1"/>
+      <w:numFmt w:val="lowerRoman"/>
+      <w:lvlText w:val="%3."/>
+      <w:lvlJc w:val="right"/>
+      <w:pPr>
+        <w:ind w:left="2160" w:hanging="180"/>
+      </w:pPr>
+    </w:lvl>
+    <w:lvl w:ilvl="3" w:tplc="FFFFFFFF" w:tentative="1">
+      <w:start w:val="1"/>
+      <w:numFmt w:val="decimal"/>
+      <w:lvlText w:val="%4."/>
+      <w:lvlJc w:val="left"/>
+      <w:pPr>
+        <w:ind w:left="2880" w:hanging="360"/>
+      </w:pPr>
+    </w:lvl>
+    <w:lvl w:ilvl="4" w:tplc="FFFFFFFF" w:tentative="1">
+      <w:start w:val="1"/>
+      <w:numFmt w:val="lowerLetter"/>
+      <w:lvlText w:val="%5."/>
+      <w:lvlJc w:val="left"/>
+      <w:pPr>
+        <w:ind w:left="3600" w:hanging="360"/>
+      </w:pPr>
+    </w:lvl>
+    <w:lvl w:ilvl="5" w:tplc="FFFFFFFF" w:tentative="1">
+      <w:start w:val="1"/>
+      <w:numFmt w:val="lowerRoman"/>
+      <w:lvlText w:val="%6."/>
+      <w:lvlJc w:val="right"/>
+      <w:pPr>
+        <w:ind w:left="4320" w:hanging="180"/>
+      </w:pPr>
+    </w:lvl>
+    <w:lvl w:ilvl="6" w:tplc="FFFFFFFF" w:tentative="1">
+      <w:start w:val="1"/>
+      <w:numFmt w:val="decimal"/>
+      <w:lvlText w:val="%7."/>
+      <w:lvlJc w:val="left"/>
+      <w:pPr>
+        <w:ind w:left="5040" w:hanging="360"/>
+      </w:pPr>
+    </w:lvl>
+    <w:lvl w:ilvl="7" w:tplc="FFFFFFFF" w:tentative="1">
+      <w:start w:val="1"/>
+      <w:numFmt w:val="lowerLetter"/>
+      <w:lvlText w:val="%8."/>
+      <w:lvlJc w:val="left"/>
+      <w:pPr>
+        <w:ind w:left="5760" w:hanging="360"/>
+      </w:pPr>
+    </w:lvl>
+    <w:lvl w:ilvl="8" w:tplc="FFFFFFFF" w:tentative="1">
+      <w:start w:val="1"/>
+      <w:numFmt w:val="lowerRoman"/>
+      <w:lvlText w:val="%9."/>
+      <w:lvlJc w:val="right"/>
+      <w:pPr>
+        <w:ind w:left="6480" w:hanging="180"/>
+      </w:pPr>
+    </w:lvl>
+  </w:abstractNum>
+  <w:abstractNum w:abstractNumId="21" w15:restartNumberingAfterBreak="0">
+    <w:nsid w:val="7FD15103"/>
+    <w:multiLevelType w:val="hybridMultilevel"/>
+    <w:tmpl w:val="09B25216"/>
+    <w:lvl w:ilvl="0" w:tplc="04090019">
+      <w:start w:val="1"/>
+      <w:numFmt w:val="lowerLetter"/>
+      <w:lvlText w:val="%1."/>
+      <w:lvlJc w:val="left"/>
+      <w:pPr>
+        <w:ind w:left="720" w:hanging="360"/>
+      </w:pPr>
+      <w:rPr>
+        <w:rFonts w:hint="default"/>
+      </w:rPr>
+    </w:lvl>
+    <w:lvl w:ilvl="1" w:tplc="04090019" w:tentative="1">
+      <w:start w:val="1"/>
+      <w:numFmt w:val="lowerLetter"/>
+      <w:lvlText w:val="%2."/>
+      <w:lvlJc w:val="left"/>
+      <w:pPr>
+        <w:ind w:left="1440" w:hanging="360"/>
+      </w:pPr>
+    </w:lvl>
+    <w:lvl w:ilvl="2" w:tplc="0409001B" w:tentative="1">
+      <w:start w:val="1"/>
+      <w:numFmt w:val="lowerRoman"/>
+      <w:lvlText w:val="%3."/>
+      <w:lvlJc w:val="right"/>
+      <w:pPr>
+        <w:ind w:left="2160" w:hanging="180"/>
+      </w:pPr>
+    </w:lvl>
+    <w:lvl w:ilvl="3" w:tplc="0409000F" w:tentative="1">
+      <w:start w:val="1"/>
+      <w:numFmt w:val="decimal"/>
+      <w:lvlText w:val="%4."/>
+      <w:lvlJc w:val="left"/>
+      <w:pPr>
+        <w:ind w:left="2880" w:hanging="360"/>
+      </w:pPr>
+    </w:lvl>
+    <w:lvl w:ilvl="4" w:tplc="04090019" w:tentative="1">
+      <w:start w:val="1"/>
+      <w:numFmt w:val="lowerLetter"/>
+      <w:lvlText w:val="%5."/>
+      <w:lvlJc w:val="left"/>
+      <w:pPr>
+        <w:ind w:left="3600" w:hanging="360"/>
+      </w:pPr>
+    </w:lvl>
+    <w:lvl w:ilvl="5" w:tplc="0409001B" w:tentative="1">
+      <w:start w:val="1"/>
+      <w:numFmt w:val="lowerRoman"/>
+      <w:lvlText w:val="%6."/>
+      <w:lvlJc w:val="right"/>
+      <w:pPr>
+        <w:ind w:left="4320" w:hanging="180"/>
+      </w:pPr>
+    </w:lvl>
+    <w:lvl w:ilvl="6" w:tplc="0409000F" w:tentative="1">
+      <w:start w:val="1"/>
+      <w:numFmt w:val="decimal"/>
+      <w:lvlText w:val="%7."/>
+      <w:lvlJc w:val="left"/>
+      <w:pPr>
+        <w:ind w:left="5040" w:hanging="360"/>
+      </w:pPr>
+    </w:lvl>
+    <w:lvl w:ilvl="7" w:tplc="04090019" w:tentative="1">
+      <w:start w:val="1"/>
+      <w:numFmt w:val="lowerLetter"/>
+      <w:lvlText w:val="%8."/>
+      <w:lvlJc w:val="left"/>
+      <w:pPr>
+        <w:ind w:left="5760" w:hanging="360"/>
+      </w:pPr>
+    </w:lvl>
+    <w:lvl w:ilvl="8" w:tplc="0409001B" w:tentative="1">
+      <w:start w:val="1"/>
+      <w:numFmt w:val="lowerRoman"/>
+      <w:lvlText w:val="%9."/>
+      <w:lvlJc w:val="right"/>
+      <w:pPr>
+        <w:ind w:left="6480" w:hanging="180"/>
+      </w:pPr>
+    </w:lvl>
+  </w:abstractNum>
   <w:num w:numId="1" w16cid:durableId="112984504">
+    <w:abstractNumId w:val="10"/>
+  </w:num>
+  <w:num w:numId="2" w16cid:durableId="1611860137">
+    <w:abstractNumId w:val="3"/>
+  </w:num>
+  <w:num w:numId="3" w16cid:durableId="1298757914">
+    <w:abstractNumId w:val="1"/>
+  </w:num>
+  <w:num w:numId="4" w16cid:durableId="1122305276">
+    <w:abstractNumId w:val="2"/>
+  </w:num>
+  <w:num w:numId="5" w16cid:durableId="1145512907">
+    <w:abstractNumId w:val="14"/>
+  </w:num>
+  <w:num w:numId="6" w16cid:durableId="1560358766">
+    <w:abstractNumId w:val="12"/>
+  </w:num>
+  <w:num w:numId="7" w16cid:durableId="431172676">
+    <w:abstractNumId w:val="16"/>
+  </w:num>
+  <w:num w:numId="8" w16cid:durableId="743695">
+    <w:abstractNumId w:val="7"/>
+  </w:num>
+  <w:num w:numId="9" w16cid:durableId="843671771">
+    <w:abstractNumId w:val="11"/>
+  </w:num>
+  <w:num w:numId="10" w16cid:durableId="313724706">
     <w:abstractNumId w:val="5"/>
   </w:num>
-  <w:num w:numId="2" w16cid:durableId="1611860137">
-    <w:abstractNumId w:val="2"/>
+  <w:num w:numId="11" w16cid:durableId="2094006728">
+    <w:abstractNumId w:val="18"/>
   </w:num>
-  <w:num w:numId="3" w16cid:durableId="1298757914">
+  <w:num w:numId="12" w16cid:durableId="404375687">
+    <w:abstractNumId w:val="6"/>
+  </w:num>
+  <w:num w:numId="13" w16cid:durableId="1976834436">
+    <w:abstractNumId w:val="21"/>
+  </w:num>
+  <w:num w:numId="14" w16cid:durableId="1248534100">
+    <w:abstractNumId w:val="8"/>
+  </w:num>
+  <w:num w:numId="15" w16cid:durableId="649821889">
+    <w:abstractNumId w:val="15"/>
+  </w:num>
+  <w:num w:numId="16" w16cid:durableId="1536113613">
+    <w:abstractNumId w:val="13"/>
+  </w:num>
+  <w:num w:numId="17" w16cid:durableId="354160590">
     <w:abstractNumId w:val="0"/>
   </w:num>
-  <w:num w:numId="4" w16cid:durableId="1122305276">
-    <w:abstractNumId w:val="1"/>
+  <w:num w:numId="18" w16cid:durableId="372271414">
+    <w:abstractNumId w:val="19"/>
   </w:num>
-  <w:num w:numId="5" w16cid:durableId="1145512907">
-    <w:abstractNumId w:val="8"/>
-  </w:num>
-  <w:num w:numId="6" w16cid:durableId="1560358766">
-    <w:abstractNumId w:val="7"/>
-  </w:num>
-  <w:num w:numId="7" w16cid:durableId="431172676">
+  <w:num w:numId="19" w16cid:durableId="7298825">
     <w:abstractNumId w:val="9"/>
   </w:num>
-  <w:num w:numId="8" w16cid:durableId="743695">
+  <w:num w:numId="20" w16cid:durableId="769282606">
+    <w:abstractNumId w:val="20"/>
+  </w:num>
+  <w:num w:numId="21" w16cid:durableId="240912700">
+    <w:abstractNumId w:val="17"/>
+  </w:num>
+  <w:num w:numId="22" w16cid:durableId="10960069">
     <w:abstractNumId w:val="4"/>
-  </w:num>
-  <w:num w:numId="9" w16cid:durableId="843671771">
-    <w:abstractNumId w:val="6"/>
-  </w:num>
-  <w:num w:numId="10" w16cid:durableId="313724706">
-    <w:abstractNumId w:val="3"/>
   </w:num>
 </w:numbering>
 </file>

--- a/Lab2.1_Arrays.docx
+++ b/Lab2.1_Arrays.docx
@@ -85,7 +85,7 @@
           <w:rPr>
             <w:rStyle w:val="Hyperlink"/>
           </w:rPr>
-          <w:t>https://classroom.github.com/a/XGW7mwbD</w:t>
+          <w:t>https://classroom.github.com/a/B2YbsBAI</w:t>
         </w:r>
       </w:hyperlink>
       <w:r>
@@ -241,10 +241,7 @@
         <w:t xml:space="preserve"> functions</w:t>
       </w:r>
       <w:r>
-        <w:t xml:space="preserve"> </w:t>
-      </w:r>
-      <w:r>
-        <w:t>work</w:t>
+        <w:t xml:space="preserve"> work</w:t>
       </w:r>
       <w:r>
         <w:t xml:space="preserve"> (assumptions, input/output examples)</w:t>
@@ -298,10 +295,7 @@
         </w:numPr>
       </w:pPr>
       <w:r>
-        <w:t>Function declaration:</w:t>
-      </w:r>
-      <w:r>
-        <w:t xml:space="preserve"> </w:t>
+        <w:t xml:space="preserve">Function declaration: </w:t>
       </w:r>
       <w:r>
         <w:t>size_t str_len(const char *s)</w:t>
@@ -343,10 +337,7 @@
         </w:numPr>
       </w:pPr>
       <w:r>
-        <w:t>Function declaration:</w:t>
-      </w:r>
-      <w:r>
-        <w:t xml:space="preserve"> </w:t>
+        <w:t xml:space="preserve">Function declaration: </w:t>
       </w:r>
       <w:r>
         <w:t>int str_cmp(const char *s1, const char *s2)</w:t>
@@ -364,10 +355,7 @@
         </w:numPr>
       </w:pPr>
       <w:r>
-        <w:t>Function declaration:</w:t>
-      </w:r>
-      <w:r>
-        <w:t xml:space="preserve"> </w:t>
+        <w:t xml:space="preserve">Function declaration: </w:t>
       </w:r>
       <w:r>
         <w:t>int str_n_cmp(const char *s1, const char *s2, size_t n)</w:t>
@@ -403,10 +391,7 @@
         </w:numPr>
       </w:pPr>
       <w:r>
-        <w:t>Function declaration:</w:t>
-      </w:r>
-      <w:r>
-        <w:t xml:space="preserve"> </w:t>
+        <w:t xml:space="preserve">Function declaration: </w:t>
       </w:r>
       <w:r>
         <w:t>void *mem_cpy(void *restrict dst, const void *restrict src, size_t n)</w:t>
@@ -439,10 +424,7 @@
         </w:numPr>
       </w:pPr>
       <w:r>
-        <w:t>Function declaration:</w:t>
-      </w:r>
-      <w:r>
-        <w:t xml:space="preserve"> </w:t>
+        <w:t xml:space="preserve">Function declaration: </w:t>
       </w:r>
       <w:r>
         <w:t>char *str_chr(const char *s, int c)</w:t>
@@ -475,10 +457,7 @@
         </w:numPr>
       </w:pPr>
       <w:r>
-        <w:t>Function declaration:</w:t>
-      </w:r>
-      <w:r>
-        <w:t xml:space="preserve"> </w:t>
+        <w:t xml:space="preserve">Function declaration: </w:t>
       </w:r>
       <w:r>
         <w:t>char *str_p_brk(const char *s, const char *charset)</w:t>
@@ -511,10 +490,7 @@
         </w:numPr>
       </w:pPr>
       <w:r>
-        <w:t>Function declaration:</w:t>
-      </w:r>
-      <w:r>
-        <w:t xml:space="preserve"> </w:t>
+        <w:t xml:space="preserve">Function declaration: </w:t>
       </w:r>
       <w:r>
         <w:t>char *str_sep(char **stringp, const char *delim)</w:t>
@@ -553,10 +529,7 @@
         </w:numPr>
       </w:pPr>
       <w:r>
-        <w:t>Function declaration:</w:t>
-      </w:r>
-      <w:r>
-        <w:t xml:space="preserve"> </w:t>
+        <w:t xml:space="preserve">Function declaration: </w:t>
       </w:r>
       <w:r>
         <w:t>char *str_cat(char *s1, const char *s2)</w:t>
@@ -620,7 +593,413 @@
           <w:bCs/>
           <w:u w:val="single"/>
         </w:rPr>
-        <w:t>2</w:t>
+        <w:t xml:space="preserve">2 – Familiarization with </w:t>
+      </w:r>
+      <w:r>
+        <w:rPr>
+          <w:b/>
+          <w:bCs/>
+          <w:u w:val="single"/>
+        </w:rPr>
+        <w:t>an array of point</w:t>
+      </w:r>
+      <w:r>
+        <w:rPr>
+          <w:b/>
+          <w:bCs/>
+          <w:u w:val="single"/>
+        </w:rPr>
+        <w:t>ers.</w:t>
+      </w:r>
+    </w:p>
+    <w:p>
+      <w:r>
+        <w:t xml:space="preserve">[10 points] </w:t>
+      </w:r>
+      <w:r>
+        <w:t>Tokenizer</w:t>
+      </w:r>
+      <w:r>
+        <w:t>:</w:t>
+      </w:r>
+    </w:p>
+    <w:p>
+      <w:pPr>
+        <w:pStyle w:val="ListParagraph"/>
+        <w:numPr>
+          <w:ilvl w:val="0"/>
+          <w:numId w:val="4"/>
+        </w:numPr>
+      </w:pPr>
+      <w:r>
+        <w:t xml:space="preserve">Make a function defined as </w:t>
+      </w:r>
+      <w:r>
+        <w:t>“</w:t>
+      </w:r>
+      <w:r>
+        <w:t>char **tokenize(char *str, const char *delims)</w:t>
+      </w:r>
+      <w:r>
+        <w:t>”</w:t>
+      </w:r>
+      <w:r>
+        <w:t>.</w:t>
+      </w:r>
+    </w:p>
+    <w:p>
+      <w:pPr>
+        <w:pStyle w:val="ListParagraph"/>
+        <w:numPr>
+          <w:ilvl w:val="1"/>
+          <w:numId w:val="4"/>
+        </w:numPr>
+      </w:pPr>
+      <w:r>
+        <w:t xml:space="preserve">This function </w:t>
+      </w:r>
+      <w:r>
+        <w:t>takes</w:t>
+      </w:r>
+      <w:r>
+        <w:t xml:space="preserve"> </w:t>
+      </w:r>
+      <w:r>
+        <w:t xml:space="preserve">two </w:t>
+      </w:r>
+      <w:r>
+        <w:t>pointer</w:t>
+      </w:r>
+      <w:r>
+        <w:t>s</w:t>
+      </w:r>
+      <w:r>
+        <w:t xml:space="preserve"> </w:t>
+      </w:r>
+      <w:r>
+        <w:t xml:space="preserve">where each </w:t>
+      </w:r>
+      <w:r>
+        <w:t>array</w:t>
+      </w:r>
+      <w:r>
+        <w:t xml:space="preserve"> of characters is</w:t>
+      </w:r>
+      <w:r>
+        <w:t xml:space="preserve"> </w:t>
+      </w:r>
+      <w:r>
+        <w:t>null terminated</w:t>
+      </w:r>
+      <w:r>
+        <w:t>.</w:t>
+      </w:r>
+    </w:p>
+    <w:p>
+      <w:pPr>
+        <w:pStyle w:val="ListParagraph"/>
+        <w:numPr>
+          <w:ilvl w:val="2"/>
+          <w:numId w:val="4"/>
+        </w:numPr>
+      </w:pPr>
+      <w:r>
+        <w:t>str:</w:t>
+      </w:r>
+      <w:r>
+        <w:t xml:space="preserve"> Array of characters</w:t>
+      </w:r>
+      <w:r>
+        <w:t xml:space="preserve"> to be</w:t>
+      </w:r>
+      <w:r>
+        <w:t xml:space="preserve"> </w:t>
+      </w:r>
+      <w:r>
+        <w:t xml:space="preserve">split into tokens </w:t>
+      </w:r>
+      <w:r>
+        <w:t>based</w:t>
+      </w:r>
+      <w:r>
+        <w:t xml:space="preserve"> on delims </w:t>
+      </w:r>
+      <w:r>
+        <w:t>characters</w:t>
+      </w:r>
+      <w:r>
+        <w:t>.</w:t>
+      </w:r>
+    </w:p>
+    <w:p>
+      <w:pPr>
+        <w:pStyle w:val="ListParagraph"/>
+        <w:numPr>
+          <w:ilvl w:val="2"/>
+          <w:numId w:val="4"/>
+        </w:numPr>
+      </w:pPr>
+      <w:r>
+        <w:t>delims: Array of characters used to split “str.”</w:t>
+      </w:r>
+    </w:p>
+    <w:p>
+      <w:pPr>
+        <w:pStyle w:val="ListParagraph"/>
+        <w:numPr>
+          <w:ilvl w:val="1"/>
+          <w:numId w:val="4"/>
+        </w:numPr>
+      </w:pPr>
+      <w:r>
+        <w:lastRenderedPageBreak/>
+        <w:t xml:space="preserve">This function must return a null-terminated array of </w:t>
+      </w:r>
+      <w:r>
+        <w:t xml:space="preserve">pointers of size k+1 where k is the </w:t>
+      </w:r>
+      <w:r>
+        <w:t>number</w:t>
+      </w:r>
+      <w:r>
+        <w:t xml:space="preserve"> of times that a character from </w:t>
+      </w:r>
+      <w:r>
+        <w:t>“</w:t>
+      </w:r>
+      <w:r>
+        <w:t>delims</w:t>
+      </w:r>
+      <w:r>
+        <w:t>”</w:t>
+      </w:r>
+      <w:r>
+        <w:t xml:space="preserve"> was found in </w:t>
+      </w:r>
+      <w:r>
+        <w:t>“</w:t>
+      </w:r>
+      <w:r>
+        <w:t>str</w:t>
+      </w:r>
+      <w:r>
+        <w:t>”</w:t>
+      </w:r>
+      <w:r>
+        <w:t>.</w:t>
+      </w:r>
+    </w:p>
+    <w:p>
+      <w:pPr>
+        <w:pStyle w:val="ListParagraph"/>
+        <w:numPr>
+          <w:ilvl w:val="2"/>
+          <w:numId w:val="4"/>
+        </w:numPr>
+      </w:pPr>
+      <w:r>
+        <w:t xml:space="preserve">The pointers in the return value most point to memory places in </w:t>
+      </w:r>
+      <w:r>
+        <w:t>“</w:t>
+      </w:r>
+      <w:r>
+        <w:t>str</w:t>
+      </w:r>
+      <w:r>
+        <w:t>”</w:t>
+      </w:r>
+      <w:r>
+        <w:t>. Therefore, you must</w:t>
+      </w:r>
+      <w:r>
+        <w:t xml:space="preserve"> null</w:t>
+      </w:r>
+      <w:r>
+        <w:t xml:space="preserve"> </w:t>
+      </w:r>
+      <w:r>
+        <w:t xml:space="preserve">terminate each substring </w:t>
+      </w:r>
+      <w:r>
+        <w:t xml:space="preserve">in </w:t>
+      </w:r>
+      <w:r>
+        <w:t>“</w:t>
+      </w:r>
+      <w:r>
+        <w:t>str</w:t>
+      </w:r>
+      <w:r>
+        <w:t>”</w:t>
+      </w:r>
+      <w:r>
+        <w:t xml:space="preserve"> and point to the beginning of the </w:t>
+      </w:r>
+      <w:r>
+        <w:t>substring</w:t>
+      </w:r>
+      <w:r>
+        <w:t>.</w:t>
+      </w:r>
+    </w:p>
+    <w:p>
+      <w:pPr>
+        <w:pStyle w:val="ListParagraph"/>
+        <w:ind w:left="0"/>
+      </w:pPr>
+      <w:r>
+        <w:t>Example</w:t>
+      </w:r>
+      <w:r>
+        <w:t>:</w:t>
+      </w:r>
+    </w:p>
+    <w:p>
+      <w:pPr>
+        <w:pStyle w:val="ListParagraph"/>
+      </w:pPr>
+      <w:r>
+        <w:t xml:space="preserve">If </w:t>
+      </w:r>
+      <w:r>
+        <w:t>str starts at 0x100</w:t>
+      </w:r>
+      <w:r>
+        <w:t>,</w:t>
+      </w:r>
+      <w:r>
+        <w:t xml:space="preserve"> </w:t>
+      </w:r>
+      <w:r>
+        <w:t xml:space="preserve">in memory, </w:t>
+      </w:r>
+      <w:r>
+        <w:t>with the value of</w:t>
+      </w:r>
+      <w:r>
+        <w:t xml:space="preserve"> </w:t>
+      </w:r>
+      <w:r>
+        <w:t>“</w:t>
+      </w:r>
+      <w:r>
+        <w:t>Dodge,</w:t>
+      </w:r>
+      <w:r>
+        <w:t>Challenger.Charger</w:t>
+      </w:r>
+      <w:r>
+        <w:t>/</w:t>
+      </w:r>
+      <w:r>
+        <w:t>Durango</w:t>
+      </w:r>
+      <w:r>
+        <w:t>”</w:t>
+      </w:r>
+      <w:r>
+        <w:t xml:space="preserve"> and delims = “,./”</w:t>
+      </w:r>
+      <w:r>
+        <w:t>. Then, tokenizer(str,delims) must return</w:t>
+      </w:r>
+      <w:r>
+        <w:t xml:space="preserve"> </w:t>
+      </w:r>
+      <w:r>
+        <w:t>a</w:t>
+      </w:r>
+      <w:r>
+        <w:t xml:space="preserve">n array with </w:t>
+      </w:r>
+      <w:r>
+        <w:t>pointers pointing to</w:t>
+      </w:r>
+      <w:r>
+        <w:t xml:space="preserve"> </w:t>
+      </w:r>
+      <w:r>
+        <w:t>0x100</w:t>
+      </w:r>
+      <w:r>
+        <w:t>, 0x106, 0x</w:t>
+      </w:r>
+      <w:r>
+        <w:t>1</w:t>
+      </w:r>
+      <w:r>
+        <w:t>1</w:t>
+      </w:r>
+      <w:r>
+        <w:t>7</w:t>
+      </w:r>
+      <w:r>
+        <w:t xml:space="preserve"> and</w:t>
+      </w:r>
+      <w:r>
+        <w:t xml:space="preserve"> 0x</w:t>
+      </w:r>
+      <w:r>
+        <w:t>1</w:t>
+      </w:r>
+      <w:r>
+        <w:t>25</w:t>
+      </w:r>
+      <w:r>
+        <w:t>.</w:t>
+      </w:r>
+    </w:p>
+    <w:p>
+      <w:pPr>
+        <w:pStyle w:val="ListParagraph"/>
+        <w:ind w:left="0"/>
+      </w:pPr>
+    </w:p>
+    <w:p>
+      <w:pPr>
+        <w:pStyle w:val="ListParagraph"/>
+        <w:ind w:left="0"/>
+      </w:pPr>
+      <w:r>
+        <w:t>[-5 points]: The “malloc” function is called more than once</w:t>
+      </w:r>
+      <w:r>
+        <w:t xml:space="preserve"> in any</w:t>
+      </w:r>
+      <w:r>
+        <w:t xml:space="preserve"> possible</w:t>
+      </w:r>
+      <w:r>
+        <w:t xml:space="preserve"> scenario.</w:t>
+      </w:r>
+    </w:p>
+    <w:p>
+      <w:pPr>
+        <w:pStyle w:val="ListParagraph"/>
+        <w:ind w:left="0"/>
+      </w:pPr>
+    </w:p>
+    <w:p>
+      <w:pPr>
+        <w:pStyle w:val="ListParagraph"/>
+        <w:ind w:left="0"/>
+      </w:pPr>
+      <w:r>
+        <w:rPr>
+          <w:b/>
+          <w:bCs/>
+          <w:u w:val="single"/>
+        </w:rPr>
+        <w:t xml:space="preserve">Part </w:t>
+      </w:r>
+      <w:r>
+        <w:rPr>
+          <w:b/>
+          <w:bCs/>
+          <w:u w:val="single"/>
+        </w:rPr>
+        <w:t>3</w:t>
       </w:r>
       <w:r>
         <w:rPr>
@@ -636,438 +1015,6 @@
           <w:bCs/>
           <w:u w:val="single"/>
         </w:rPr>
-        <w:t>an array of point</w:t>
-      </w:r>
-      <w:r>
-        <w:rPr>
-          <w:b/>
-          <w:bCs/>
-          <w:u w:val="single"/>
-        </w:rPr>
-        <w:t>ers.</w:t>
-      </w:r>
-    </w:p>
-    <w:p>
-      <w:r>
-        <w:t>[</w:t>
-      </w:r>
-      <w:r>
-        <w:t>10</w:t>
-      </w:r>
-      <w:r>
-        <w:t xml:space="preserve"> points] </w:t>
-      </w:r>
-      <w:r>
-        <w:t>Tokenizer</w:t>
-      </w:r>
-      <w:r>
-        <w:t>:</w:t>
-      </w:r>
-    </w:p>
-    <w:p>
-      <w:pPr>
-        <w:pStyle w:val="ListParagraph"/>
-        <w:numPr>
-          <w:ilvl w:val="0"/>
-          <w:numId w:val="4"/>
-        </w:numPr>
-      </w:pPr>
-      <w:r>
-        <w:t xml:space="preserve">Make a function defined as </w:t>
-      </w:r>
-      <w:r>
-        <w:t>“</w:t>
-      </w:r>
-      <w:r>
-        <w:t>char **tokenize(char *str, const char *delims)</w:t>
-      </w:r>
-      <w:r>
-        <w:t>”</w:t>
-      </w:r>
-      <w:r>
-        <w:t>.</w:t>
-      </w:r>
-    </w:p>
-    <w:p>
-      <w:pPr>
-        <w:pStyle w:val="ListParagraph"/>
-        <w:numPr>
-          <w:ilvl w:val="1"/>
-          <w:numId w:val="4"/>
-        </w:numPr>
-      </w:pPr>
-      <w:r>
-        <w:t xml:space="preserve">This function </w:t>
-      </w:r>
-      <w:r>
-        <w:t>takes</w:t>
-      </w:r>
-      <w:r>
-        <w:t xml:space="preserve"> </w:t>
-      </w:r>
-      <w:r>
-        <w:t xml:space="preserve">two </w:t>
-      </w:r>
-      <w:r>
-        <w:t>pointer</w:t>
-      </w:r>
-      <w:r>
-        <w:t>s</w:t>
-      </w:r>
-      <w:r>
-        <w:t xml:space="preserve"> </w:t>
-      </w:r>
-      <w:r>
-        <w:t xml:space="preserve">where each </w:t>
-      </w:r>
-      <w:r>
-        <w:t>array</w:t>
-      </w:r>
-      <w:r>
-        <w:t xml:space="preserve"> of characters is</w:t>
-      </w:r>
-      <w:r>
-        <w:t xml:space="preserve"> </w:t>
-      </w:r>
-      <w:r>
-        <w:t>null terminated</w:t>
-      </w:r>
-      <w:r>
-        <w:t>.</w:t>
-      </w:r>
-    </w:p>
-    <w:p>
-      <w:pPr>
-        <w:pStyle w:val="ListParagraph"/>
-        <w:numPr>
-          <w:ilvl w:val="2"/>
-          <w:numId w:val="4"/>
-        </w:numPr>
-      </w:pPr>
-      <w:r>
-        <w:t>str:</w:t>
-      </w:r>
-      <w:r>
-        <w:t xml:space="preserve"> Array of characters</w:t>
-      </w:r>
-      <w:r>
-        <w:t xml:space="preserve"> to be</w:t>
-      </w:r>
-      <w:r>
-        <w:t xml:space="preserve"> </w:t>
-      </w:r>
-      <w:r>
-        <w:t xml:space="preserve">split into tokens </w:t>
-      </w:r>
-      <w:r>
-        <w:t>based</w:t>
-      </w:r>
-      <w:r>
-        <w:t xml:space="preserve"> on delims </w:t>
-      </w:r>
-      <w:r>
-        <w:t>characters</w:t>
-      </w:r>
-      <w:r>
-        <w:t>.</w:t>
-      </w:r>
-    </w:p>
-    <w:p>
-      <w:pPr>
-        <w:pStyle w:val="ListParagraph"/>
-        <w:numPr>
-          <w:ilvl w:val="2"/>
-          <w:numId w:val="4"/>
-        </w:numPr>
-      </w:pPr>
-      <w:r>
-        <w:t>delims: Array of characters used to split “str.”</w:t>
-      </w:r>
-    </w:p>
-    <w:p>
-      <w:pPr>
-        <w:pStyle w:val="ListParagraph"/>
-        <w:numPr>
-          <w:ilvl w:val="1"/>
-          <w:numId w:val="4"/>
-        </w:numPr>
-      </w:pPr>
-      <w:r>
-        <w:lastRenderedPageBreak/>
-        <w:t xml:space="preserve">This function must return a null-terminated array of </w:t>
-      </w:r>
-      <w:r>
-        <w:t xml:space="preserve">pointers of size k+1 where k is the </w:t>
-      </w:r>
-      <w:r>
-        <w:t>number</w:t>
-      </w:r>
-      <w:r>
-        <w:t xml:space="preserve"> of times that a character from </w:t>
-      </w:r>
-      <w:r>
-        <w:t>“</w:t>
-      </w:r>
-      <w:r>
-        <w:t>delims</w:t>
-      </w:r>
-      <w:r>
-        <w:t>”</w:t>
-      </w:r>
-      <w:r>
-        <w:t xml:space="preserve"> was found in </w:t>
-      </w:r>
-      <w:r>
-        <w:t>“</w:t>
-      </w:r>
-      <w:r>
-        <w:t>str</w:t>
-      </w:r>
-      <w:r>
-        <w:t>”</w:t>
-      </w:r>
-      <w:r>
-        <w:t>.</w:t>
-      </w:r>
-    </w:p>
-    <w:p>
-      <w:pPr>
-        <w:pStyle w:val="ListParagraph"/>
-        <w:numPr>
-          <w:ilvl w:val="2"/>
-          <w:numId w:val="4"/>
-        </w:numPr>
-      </w:pPr>
-      <w:r>
-        <w:t xml:space="preserve">The pointers in the return value most point to memory places in </w:t>
-      </w:r>
-      <w:r>
-        <w:t>“</w:t>
-      </w:r>
-      <w:r>
-        <w:t>str</w:t>
-      </w:r>
-      <w:r>
-        <w:t>”</w:t>
-      </w:r>
-      <w:r>
-        <w:t>. Therefore, you must</w:t>
-      </w:r>
-      <w:r>
-        <w:t xml:space="preserve"> null</w:t>
-      </w:r>
-      <w:r>
-        <w:t xml:space="preserve"> </w:t>
-      </w:r>
-      <w:r>
-        <w:t xml:space="preserve">terminate each substring </w:t>
-      </w:r>
-      <w:r>
-        <w:t xml:space="preserve">in </w:t>
-      </w:r>
-      <w:r>
-        <w:t>“</w:t>
-      </w:r>
-      <w:r>
-        <w:t>str</w:t>
-      </w:r>
-      <w:r>
-        <w:t>”</w:t>
-      </w:r>
-      <w:r>
-        <w:t xml:space="preserve"> and point to the beginning of the </w:t>
-      </w:r>
-      <w:r>
-        <w:t>substring</w:t>
-      </w:r>
-      <w:r>
-        <w:t>.</w:t>
-      </w:r>
-    </w:p>
-    <w:p>
-      <w:pPr>
-        <w:pStyle w:val="ListParagraph"/>
-        <w:ind w:left="0"/>
-      </w:pPr>
-      <w:r>
-        <w:t>Example</w:t>
-      </w:r>
-      <w:r>
-        <w:t>:</w:t>
-      </w:r>
-    </w:p>
-    <w:p>
-      <w:pPr>
-        <w:pStyle w:val="ListParagraph"/>
-      </w:pPr>
-      <w:r>
-        <w:t xml:space="preserve">If </w:t>
-      </w:r>
-      <w:r>
-        <w:t>str starts at 0x100</w:t>
-      </w:r>
-      <w:r>
-        <w:t>,</w:t>
-      </w:r>
-      <w:r>
-        <w:t xml:space="preserve"> </w:t>
-      </w:r>
-      <w:r>
-        <w:t xml:space="preserve">in memory, </w:t>
-      </w:r>
-      <w:r>
-        <w:t>with the value of</w:t>
-      </w:r>
-      <w:r>
-        <w:t xml:space="preserve"> </w:t>
-      </w:r>
-      <w:r>
-        <w:t>“</w:t>
-      </w:r>
-      <w:r>
-        <w:t>Dodge,</w:t>
-      </w:r>
-      <w:r>
-        <w:t>Challenger.Charger</w:t>
-      </w:r>
-      <w:r>
-        <w:t>/</w:t>
-      </w:r>
-      <w:r>
-        <w:t>Durango</w:t>
-      </w:r>
-      <w:r>
-        <w:t>”</w:t>
-      </w:r>
-      <w:r>
-        <w:t xml:space="preserve"> and delims = “,./”</w:t>
-      </w:r>
-      <w:r>
-        <w:t>. Then, tokenizer(str,delims) must return</w:t>
-      </w:r>
-      <w:r>
-        <w:t xml:space="preserve"> </w:t>
-      </w:r>
-      <w:r>
-        <w:t>a</w:t>
-      </w:r>
-      <w:r>
-        <w:t xml:space="preserve">n array with </w:t>
-      </w:r>
-      <w:r>
-        <w:t>pointers pointing to</w:t>
-      </w:r>
-      <w:r>
-        <w:t xml:space="preserve"> </w:t>
-      </w:r>
-      <w:r>
-        <w:t>0x100</w:t>
-      </w:r>
-      <w:r>
-        <w:t>, 0x106, 0x</w:t>
-      </w:r>
-      <w:r>
-        <w:t>1</w:t>
-      </w:r>
-      <w:r>
-        <w:t>1</w:t>
-      </w:r>
-      <w:r>
-        <w:t>7</w:t>
-      </w:r>
-      <w:r>
-        <w:t xml:space="preserve"> and</w:t>
-      </w:r>
-      <w:r>
-        <w:t xml:space="preserve"> 0x</w:t>
-      </w:r>
-      <w:r>
-        <w:t>1</w:t>
-      </w:r>
-      <w:r>
-        <w:t>25</w:t>
-      </w:r>
-      <w:r>
-        <w:t>.</w:t>
-      </w:r>
-    </w:p>
-    <w:p>
-      <w:pPr>
-        <w:pStyle w:val="ListParagraph"/>
-        <w:ind w:left="0"/>
-      </w:pPr>
-    </w:p>
-    <w:p>
-      <w:pPr>
-        <w:pStyle w:val="ListParagraph"/>
-        <w:ind w:left="0"/>
-      </w:pPr>
-      <w:r>
-        <w:t xml:space="preserve">[-5 points]: </w:t>
-      </w:r>
-      <w:r>
-        <w:t xml:space="preserve">The “malloc” function </w:t>
-      </w:r>
-      <w:r>
-        <w:t>is called more than</w:t>
-      </w:r>
-      <w:r>
-        <w:t xml:space="preserve"> once</w:t>
-      </w:r>
-      <w:r>
-        <w:t xml:space="preserve"> in any</w:t>
-      </w:r>
-      <w:r>
-        <w:t xml:space="preserve"> </w:t>
-      </w:r>
-      <w:r>
-        <w:t>possible</w:t>
-      </w:r>
-      <w:r>
-        <w:t xml:space="preserve"> scenario.</w:t>
-      </w:r>
-    </w:p>
-    <w:p>
-      <w:pPr>
-        <w:pStyle w:val="ListParagraph"/>
-        <w:ind w:left="0"/>
-      </w:pPr>
-    </w:p>
-    <w:p>
-      <w:pPr>
-        <w:pStyle w:val="ListParagraph"/>
-        <w:ind w:left="0"/>
-      </w:pPr>
-      <w:r>
-        <w:rPr>
-          <w:b/>
-          <w:bCs/>
-          <w:u w:val="single"/>
-        </w:rPr>
-        <w:t xml:space="preserve">Part </w:t>
-      </w:r>
-      <w:r>
-        <w:rPr>
-          <w:b/>
-          <w:bCs/>
-          <w:u w:val="single"/>
-        </w:rPr>
-        <w:t>3</w:t>
-      </w:r>
-      <w:r>
-        <w:rPr>
-          <w:b/>
-          <w:bCs/>
-          <w:u w:val="single"/>
-        </w:rPr>
-        <w:t xml:space="preserve"> – Familiarization with </w:t>
-      </w:r>
-      <w:r>
-        <w:rPr>
-          <w:b/>
-          <w:bCs/>
-          <w:u w:val="single"/>
-        </w:rPr>
         <w:t>structs and pointers to structs</w:t>
       </w:r>
       <w:r>
@@ -1166,16 +1113,7 @@
         </w:numPr>
       </w:pPr>
       <w:r>
-        <w:t>[</w:t>
-      </w:r>
-      <w:r>
-        <w:t>3</w:t>
-      </w:r>
-      <w:r>
-        <w:t xml:space="preserve"> points]</w:t>
-      </w:r>
-      <w:r>
-        <w:t xml:space="preserve"> </w:t>
+        <w:t xml:space="preserve">[3 points] </w:t>
       </w:r>
       <w:r>
         <w:t>Initialization of the struct.</w:t>
@@ -1232,13 +1170,7 @@
         <w:t xml:space="preserve">value: </w:t>
       </w:r>
       <w:r>
-        <w:t xml:space="preserve">Pointer to an </w:t>
-      </w:r>
-      <w:r>
-        <w:t>ArrayList_t</w:t>
-      </w:r>
-      <w:r>
-        <w:t xml:space="preserve"> variable if successful, NULL otherwise.</w:t>
+        <w:t>Pointer to an ArrayList_t variable if successful, NULL otherwise.</w:t>
       </w:r>
     </w:p>
     <w:p>
@@ -1346,10 +1278,7 @@
         </w:numPr>
       </w:pPr>
       <w:r>
-        <w:t>Run time:</w:t>
-      </w:r>
-      <w:r>
-        <w:t xml:space="preserve"> </w:t>
+        <w:t xml:space="preserve">Run time: </w:t>
       </w:r>
       <w:r>
         <w:t>O(n).</w:t>
@@ -1433,10 +1362,7 @@
         </w:numPr>
       </w:pPr>
       <w:r>
-        <w:t>Run time:</w:t>
-      </w:r>
-      <w:r>
-        <w:t xml:space="preserve"> </w:t>
+        <w:t xml:space="preserve">Run time: </w:t>
       </w:r>
       <w:r>
         <w:t>O(1).</w:t>
@@ -1529,10 +1455,7 @@
         </w:numPr>
       </w:pPr>
       <w:r>
-        <w:t>Run time:</w:t>
-      </w:r>
-      <w:r>
-        <w:t xml:space="preserve"> </w:t>
+        <w:t xml:space="preserve">Run time: </w:t>
       </w:r>
       <w:r>
         <w:t>O(1).</w:t>
@@ -1632,10 +1555,7 @@
         </w:numPr>
       </w:pPr>
       <w:r>
-        <w:t>Run time:</w:t>
-      </w:r>
-      <w:r>
-        <w:t xml:space="preserve"> </w:t>
+        <w:t xml:space="preserve">Run time: </w:t>
       </w:r>
       <w:r>
         <w:t>O(1) amortize.</w:t>
@@ -1722,10 +1642,7 @@
         </w:numPr>
       </w:pPr>
       <w:r>
-        <w:t>Run time:</w:t>
-      </w:r>
-      <w:r>
-        <w:t xml:space="preserve"> </w:t>
+        <w:t xml:space="preserve">Run time: </w:t>
       </w:r>
       <w:r>
         <w:t>O(1) amortize.</w:t>
@@ -1809,10 +1726,7 @@
         <w:t>Run time:</w:t>
       </w:r>
       <w:r>
-        <w:t xml:space="preserve"> </w:t>
-      </w:r>
-      <w:r>
-        <w:t>O(1) amortize.</w:t>
+        <w:t xml:space="preserve"> O(1) amortize.</w:t>
       </w:r>
     </w:p>
     <w:p>
@@ -1902,10 +1816,7 @@
         </w:numPr>
       </w:pPr>
       <w:r>
-        <w:t>Run time:</w:t>
-      </w:r>
-      <w:r>
-        <w:t xml:space="preserve"> </w:t>
+        <w:t xml:space="preserve">Run time: </w:t>
       </w:r>
       <w:r>
         <w:t>O(1) amortize.</w:t>
@@ -2010,10 +1921,7 @@
         </w:numPr>
       </w:pPr>
       <w:r>
-        <w:t>Run time:</w:t>
-      </w:r>
-      <w:r>
-        <w:t xml:space="preserve"> </w:t>
+        <w:t xml:space="preserve">Run time: </w:t>
       </w:r>
       <w:r>
         <w:t>O(1) amortize.</w:t>

--- a/Lab2.1_Arrays.docx
+++ b/Lab2.1_Arrays.docx
@@ -69,30 +69,17 @@
         <w:t xml:space="preserve"> with the same person as Lab 1, unless the other person drops the course,</w:t>
       </w:r>
       <w:r>
-        <w:t xml:space="preserve"> through GitHub Classroom.</w:t>
+        <w:t xml:space="preserve"> through </w:t>
+      </w:r>
+      <w:r>
+        <w:t>Blackboard</w:t>
+      </w:r>
+      <w:r>
+        <w:t>.</w:t>
       </w:r>
       <w:r>
         <w:t xml:space="preserve"> </w:t>
       </w:r>
-      <w:r>
-        <w:t>Use the following link to access the assignment:</w:t>
-      </w:r>
-      <w:r>
-        <w:t xml:space="preserve"> </w:t>
-      </w:r>
-      <w:hyperlink r:id="rId5" w:history="1">
-        <w:r>
-          <w:rPr>
-            <w:rStyle w:val="Hyperlink"/>
-          </w:rPr>
-          <w:t>https://classroom.github.com/a/B2YbsBAI</w:t>
-        </w:r>
-      </w:hyperlink>
-      <w:r>
-        <w:t xml:space="preserve"> </w:t>
-      </w:r>
-    </w:p>
-    <w:p>
       <w:r>
         <w:t>Note that only assistance from your teammates, instructor, TA, or IA will be permitted.</w:t>
       </w:r>
@@ -196,7 +183,15 @@
         <w:t xml:space="preserve"> </w:t>
       </w:r>
       <w:r>
-        <w:t>implementing your own “string.h” library</w:t>
+        <w:t>implementing your own “</w:t>
+      </w:r>
+      <w:proofErr w:type="spellStart"/>
+      <w:r>
+        <w:t>string.h</w:t>
+      </w:r>
+      <w:proofErr w:type="spellEnd"/>
+      <w:r>
+        <w:t>” library</w:t>
       </w:r>
       <w:r>
         <w:t>.</w:t>
@@ -252,6 +247,7 @@
     </w:p>
     <w:p/>
     <w:p>
+      <w:proofErr w:type="spellStart"/>
       <w:r>
         <w:t>m</w:t>
       </w:r>
@@ -264,6 +260,7 @@
       <w:r>
         <w:t>tring</w:t>
       </w:r>
+      <w:proofErr w:type="spellEnd"/>
       <w:r>
         <w:t>:</w:t>
       </w:r>
@@ -280,8 +277,13 @@
         <w:t xml:space="preserve">[4 points] </w:t>
       </w:r>
       <w:r>
-        <w:t>Implement strlen</w:t>
-      </w:r>
+        <w:t xml:space="preserve">Implement </w:t>
+      </w:r>
+      <w:proofErr w:type="spellStart"/>
+      <w:r>
+        <w:t>strlen</w:t>
+      </w:r>
+      <w:proofErr w:type="spellEnd"/>
       <w:r>
         <w:t>.</w:t>
       </w:r>
@@ -297,8 +299,29 @@
       <w:r>
         <w:t xml:space="preserve">Function declaration: </w:t>
       </w:r>
-      <w:r>
-        <w:t>size_t str_len(const char *s)</w:t>
+      <w:proofErr w:type="spellStart"/>
+      <w:r>
+        <w:t>size_t</w:t>
+      </w:r>
+      <w:proofErr w:type="spellEnd"/>
+      <w:r>
+        <w:t xml:space="preserve"> </w:t>
+      </w:r>
+      <w:proofErr w:type="spellStart"/>
+      <w:r>
+        <w:t>str_</w:t>
+      </w:r>
+      <w:proofErr w:type="gramStart"/>
+      <w:r>
+        <w:t>len</w:t>
+      </w:r>
+      <w:proofErr w:type="spellEnd"/>
+      <w:r>
+        <w:t>(</w:t>
+      </w:r>
+      <w:proofErr w:type="gramEnd"/>
+      <w:r>
+        <w:t>const char *s)</w:t>
       </w:r>
       <w:r>
         <w:t>;</w:t>
@@ -318,12 +341,19 @@
       <w:r>
         <w:t xml:space="preserve">Implement </w:t>
       </w:r>
+      <w:proofErr w:type="spellStart"/>
       <w:r>
         <w:t>strcmp</w:t>
       </w:r>
-      <w:r>
-        <w:t xml:space="preserve"> and strncmp</w:t>
-      </w:r>
+      <w:proofErr w:type="spellEnd"/>
+      <w:r>
+        <w:t xml:space="preserve"> and </w:t>
+      </w:r>
+      <w:proofErr w:type="spellStart"/>
+      <w:r>
+        <w:t>strncmp</w:t>
+      </w:r>
+      <w:proofErr w:type="spellEnd"/>
       <w:r>
         <w:t>.</w:t>
       </w:r>
@@ -340,7 +370,23 @@
         <w:t xml:space="preserve">Function declaration: </w:t>
       </w:r>
       <w:r>
-        <w:t>int str_cmp(const char *s1, const char *s2)</w:t>
+        <w:t xml:space="preserve">int </w:t>
+      </w:r>
+      <w:proofErr w:type="spellStart"/>
+      <w:r>
+        <w:t>str_</w:t>
+      </w:r>
+      <w:proofErr w:type="gramStart"/>
+      <w:r>
+        <w:t>cmp</w:t>
+      </w:r>
+      <w:proofErr w:type="spellEnd"/>
+      <w:r>
+        <w:t>(</w:t>
+      </w:r>
+      <w:proofErr w:type="gramEnd"/>
+      <w:r>
+        <w:t>const char *s1, const char *s2)</w:t>
       </w:r>
       <w:r>
         <w:t>;</w:t>
@@ -358,7 +404,31 @@
         <w:t xml:space="preserve">Function declaration: </w:t>
       </w:r>
       <w:r>
-        <w:t>int str_n_cmp(const char *s1, const char *s2, size_t n)</w:t>
+        <w:t xml:space="preserve">int </w:t>
+      </w:r>
+      <w:proofErr w:type="spellStart"/>
+      <w:r>
+        <w:t>str_n_</w:t>
+      </w:r>
+      <w:proofErr w:type="gramStart"/>
+      <w:r>
+        <w:t>cmp</w:t>
+      </w:r>
+      <w:proofErr w:type="spellEnd"/>
+      <w:r>
+        <w:t>(</w:t>
+      </w:r>
+      <w:proofErr w:type="gramEnd"/>
+      <w:r>
+        <w:t xml:space="preserve">const char *s1, const char *s2, </w:t>
+      </w:r>
+      <w:proofErr w:type="spellStart"/>
+      <w:r>
+        <w:t>size_t</w:t>
+      </w:r>
+      <w:proofErr w:type="spellEnd"/>
+      <w:r>
+        <w:t xml:space="preserve"> n)</w:t>
       </w:r>
       <w:r>
         <w:t>;</w:t>
@@ -376,8 +446,13 @@
         <w:t xml:space="preserve">[4 points] </w:t>
       </w:r>
       <w:r>
-        <w:t>Implement memcpy</w:t>
-      </w:r>
+        <w:t xml:space="preserve">Implement </w:t>
+      </w:r>
+      <w:proofErr w:type="spellStart"/>
+      <w:r>
+        <w:t>memcpy</w:t>
+      </w:r>
+      <w:proofErr w:type="spellEnd"/>
       <w:r>
         <w:t>.</w:t>
       </w:r>
@@ -394,7 +469,47 @@
         <w:t xml:space="preserve">Function declaration: </w:t>
       </w:r>
       <w:r>
-        <w:t>void *mem_cpy(void *restrict dst, const void *restrict src, size_t n)</w:t>
+        <w:t>void *</w:t>
+      </w:r>
+      <w:proofErr w:type="spellStart"/>
+      <w:r>
+        <w:t>mem_</w:t>
+      </w:r>
+      <w:proofErr w:type="gramStart"/>
+      <w:r>
+        <w:t>cpy</w:t>
+      </w:r>
+      <w:proofErr w:type="spellEnd"/>
+      <w:r>
+        <w:t>(</w:t>
+      </w:r>
+      <w:proofErr w:type="gramEnd"/>
+      <w:r>
+        <w:t xml:space="preserve">void *restrict </w:t>
+      </w:r>
+      <w:proofErr w:type="spellStart"/>
+      <w:r>
+        <w:t>dst</w:t>
+      </w:r>
+      <w:proofErr w:type="spellEnd"/>
+      <w:r>
+        <w:t xml:space="preserve">, const void *restrict </w:t>
+      </w:r>
+      <w:proofErr w:type="spellStart"/>
+      <w:r>
+        <w:t>src</w:t>
+      </w:r>
+      <w:proofErr w:type="spellEnd"/>
+      <w:r>
+        <w:t xml:space="preserve">, </w:t>
+      </w:r>
+      <w:proofErr w:type="spellStart"/>
+      <w:r>
+        <w:t>size_t</w:t>
+      </w:r>
+      <w:proofErr w:type="spellEnd"/>
+      <w:r>
+        <w:t xml:space="preserve"> n)</w:t>
       </w:r>
       <w:r>
         <w:t>;</w:t>
@@ -412,7 +527,15 @@
         <w:t xml:space="preserve">[4 points] </w:t>
       </w:r>
       <w:r>
-        <w:t>Implement strchr.</w:t>
+        <w:t xml:space="preserve">Implement </w:t>
+      </w:r>
+      <w:proofErr w:type="spellStart"/>
+      <w:r>
+        <w:t>strchr</w:t>
+      </w:r>
+      <w:proofErr w:type="spellEnd"/>
+      <w:r>
+        <w:t>.</w:t>
       </w:r>
     </w:p>
     <w:p>
@@ -427,7 +550,23 @@
         <w:t xml:space="preserve">Function declaration: </w:t>
       </w:r>
       <w:r>
-        <w:t>char *str_chr(const char *s, int c)</w:t>
+        <w:t>char *</w:t>
+      </w:r>
+      <w:proofErr w:type="spellStart"/>
+      <w:r>
+        <w:t>str_</w:t>
+      </w:r>
+      <w:proofErr w:type="gramStart"/>
+      <w:r>
+        <w:t>chr</w:t>
+      </w:r>
+      <w:proofErr w:type="spellEnd"/>
+      <w:r>
+        <w:t>(</w:t>
+      </w:r>
+      <w:proofErr w:type="gramEnd"/>
+      <w:r>
+        <w:t>const char *s, int c)</w:t>
       </w:r>
       <w:r>
         <w:t>;</w:t>
@@ -445,7 +584,15 @@
         <w:t xml:space="preserve">[4 points] </w:t>
       </w:r>
       <w:r>
-        <w:t>Implement strpbrk.</w:t>
+        <w:t xml:space="preserve">Implement </w:t>
+      </w:r>
+      <w:proofErr w:type="spellStart"/>
+      <w:r>
+        <w:t>strpbrk</w:t>
+      </w:r>
+      <w:proofErr w:type="spellEnd"/>
+      <w:r>
+        <w:t>.</w:t>
       </w:r>
     </w:p>
     <w:p>
@@ -460,7 +607,23 @@
         <w:t xml:space="preserve">Function declaration: </w:t>
       </w:r>
       <w:r>
-        <w:t>char *str_p_brk(const char *s, const char *charset)</w:t>
+        <w:t>char *</w:t>
+      </w:r>
+      <w:proofErr w:type="spellStart"/>
+      <w:r>
+        <w:t>str_p_</w:t>
+      </w:r>
+      <w:proofErr w:type="gramStart"/>
+      <w:r>
+        <w:t>brk</w:t>
+      </w:r>
+      <w:proofErr w:type="spellEnd"/>
+      <w:r>
+        <w:t>(</w:t>
+      </w:r>
+      <w:proofErr w:type="gramEnd"/>
+      <w:r>
+        <w:t>const char *s, const char *charset)</w:t>
       </w:r>
       <w:r>
         <w:t>;</w:t>
@@ -478,7 +641,15 @@
         <w:t xml:space="preserve">[4 points] </w:t>
       </w:r>
       <w:r>
-        <w:t>Implement strsep.</w:t>
+        <w:t xml:space="preserve">Implement </w:t>
+      </w:r>
+      <w:proofErr w:type="spellStart"/>
+      <w:r>
+        <w:t>strsep</w:t>
+      </w:r>
+      <w:proofErr w:type="spellEnd"/>
+      <w:r>
+        <w:t>.</w:t>
       </w:r>
     </w:p>
     <w:p>
@@ -493,7 +664,39 @@
         <w:t xml:space="preserve">Function declaration: </w:t>
       </w:r>
       <w:r>
-        <w:t>char *str_sep(char **stringp, const char *delim)</w:t>
+        <w:t>char *</w:t>
+      </w:r>
+      <w:proofErr w:type="spellStart"/>
+      <w:r>
+        <w:t>str_</w:t>
+      </w:r>
+      <w:proofErr w:type="gramStart"/>
+      <w:r>
+        <w:t>sep</w:t>
+      </w:r>
+      <w:proofErr w:type="spellEnd"/>
+      <w:r>
+        <w:t>(</w:t>
+      </w:r>
+      <w:proofErr w:type="gramEnd"/>
+      <w:r>
+        <w:t>char **</w:t>
+      </w:r>
+      <w:proofErr w:type="spellStart"/>
+      <w:r>
+        <w:t>stringp</w:t>
+      </w:r>
+      <w:proofErr w:type="spellEnd"/>
+      <w:r>
+        <w:t>, const char *</w:t>
+      </w:r>
+      <w:proofErr w:type="spellStart"/>
+      <w:r>
+        <w:t>delim</w:t>
+      </w:r>
+      <w:proofErr w:type="spellEnd"/>
+      <w:r>
+        <w:t>)</w:t>
       </w:r>
       <w:r>
         <w:t>;</w:t>
@@ -511,11 +714,16 @@
         <w:t xml:space="preserve">[4 points] </w:t>
       </w:r>
       <w:r>
-        <w:t>Implement strca</w:t>
+        <w:t xml:space="preserve">Implement </w:t>
+      </w:r>
+      <w:proofErr w:type="spellStart"/>
+      <w:r>
+        <w:t>strca</w:t>
       </w:r>
       <w:r>
         <w:t>t</w:t>
       </w:r>
+      <w:proofErr w:type="spellEnd"/>
       <w:r>
         <w:t>.</w:t>
       </w:r>
@@ -532,10 +740,65 @@
         <w:t xml:space="preserve">Function declaration: </w:t>
       </w:r>
       <w:r>
-        <w:t>char *str_cat(char *s1, const char *s2)</w:t>
+        <w:t>char *</w:t>
+      </w:r>
+      <w:proofErr w:type="spellStart"/>
+      <w:r>
+        <w:t>str_</w:t>
+      </w:r>
+      <w:proofErr w:type="gramStart"/>
+      <w:r>
+        <w:t>cat</w:t>
+      </w:r>
+      <w:proofErr w:type="spellEnd"/>
+      <w:r>
+        <w:t>(</w:t>
+      </w:r>
+      <w:proofErr w:type="gramEnd"/>
+      <w:r>
+        <w:t>char *s1, const char *s2)</w:t>
       </w:r>
       <w:r>
         <w:t>;</w:t>
+      </w:r>
+    </w:p>
+    <w:p>
+      <w:pPr>
+        <w:pStyle w:val="ListParagraph"/>
+      </w:pPr>
+      <w:r>
+        <w:t xml:space="preserve">Note: The function </w:t>
+      </w:r>
+      <w:proofErr w:type="spellStart"/>
+      <w:proofErr w:type="gramStart"/>
+      <w:r>
+        <w:t>strcat</w:t>
+      </w:r>
+      <w:proofErr w:type="spellEnd"/>
+      <w:r>
+        <w:t>(</w:t>
+      </w:r>
+      <w:proofErr w:type="gramEnd"/>
+      <w:r>
+        <w:t xml:space="preserve">) is not </w:t>
+      </w:r>
+      <w:r>
+        <w:t>deprecated</w:t>
+      </w:r>
+      <w:r>
+        <w:t>, but closed. So, when testing your function</w:t>
+      </w:r>
+      <w:r>
+        <w:t>,</w:t>
+      </w:r>
+      <w:r>
+        <w:t xml:space="preserve"> test it with string</w:t>
+      </w:r>
+      <w:r>
+        <w:t>s</w:t>
+      </w:r>
+      <w:r>
+        <w:t xml:space="preserve"> of at least size 2.</w:t>
       </w:r>
     </w:p>
     <w:p/>
@@ -561,6 +824,59 @@
         <w:pStyle w:val="ListParagraph"/>
         <w:numPr>
           <w:ilvl w:val="0"/>
+          <w:numId w:val="25"/>
+        </w:numPr>
+      </w:pPr>
+      <w:r>
+        <w:t xml:space="preserve">For example: if “str” is </w:t>
+      </w:r>
+      <w:r>
+        <w:t>pointing to a character in a sequence of character then doing str[</w:t>
+      </w:r>
+      <w:proofErr w:type="spellStart"/>
+      <w:r>
+        <w:t>i</w:t>
+      </w:r>
+      <w:proofErr w:type="spellEnd"/>
+      <w:r>
+        <w:t xml:space="preserve">] or *(str + </w:t>
+      </w:r>
+      <w:proofErr w:type="spellStart"/>
+      <w:r>
+        <w:t>i</w:t>
+      </w:r>
+      <w:proofErr w:type="spellEnd"/>
+      <w:r>
+        <w:t xml:space="preserve">) to access the </w:t>
+      </w:r>
+      <w:proofErr w:type="spellStart"/>
+      <w:proofErr w:type="gramStart"/>
+      <w:r>
+        <w:t>i</w:t>
+      </w:r>
+      <w:proofErr w:type="spellEnd"/>
+      <w:r>
+        <w:t xml:space="preserve"> </w:t>
+      </w:r>
+      <w:r>
+        <w:t>offset</w:t>
+      </w:r>
+      <w:proofErr w:type="gramEnd"/>
+      <w:r>
+        <w:t xml:space="preserve"> </w:t>
+      </w:r>
+      <w:r>
+        <w:t xml:space="preserve">character </w:t>
+      </w:r>
+      <w:r>
+        <w:t>from *str is not allowed.</w:t>
+      </w:r>
+    </w:p>
+    <w:p>
+      <w:pPr>
+        <w:pStyle w:val="ListParagraph"/>
+        <w:numPr>
+          <w:ilvl w:val="0"/>
           <w:numId w:val="11"/>
         </w:numPr>
       </w:pPr>
@@ -571,7 +887,15 @@
         <w:t>declared</w:t>
       </w:r>
       <w:r>
-        <w:t xml:space="preserve"> in a header file name “my_string.h” and define i</w:t>
+        <w:t xml:space="preserve"> in a header file name “</w:t>
+      </w:r>
+      <w:proofErr w:type="spellStart"/>
+      <w:r>
+        <w:t>my_string.h</w:t>
+      </w:r>
+      <w:proofErr w:type="spellEnd"/>
+      <w:r>
+        <w:t>” and define i</w:t>
       </w:r>
       <w:r>
         <w:t>n its respective c file.</w:t>
@@ -614,7 +938,13 @@
     </w:p>
     <w:p>
       <w:r>
-        <w:t xml:space="preserve">[10 points] </w:t>
+        <w:t>[1</w:t>
+      </w:r>
+      <w:r>
+        <w:t>5</w:t>
+      </w:r>
+      <w:r>
+        <w:t xml:space="preserve"> points] </w:t>
       </w:r>
       <w:r>
         <w:t>Tokenizer</w:t>
@@ -638,7 +968,23 @@
         <w:t>“</w:t>
       </w:r>
       <w:r>
-        <w:t>char **tokenize(char *str, const char *delims)</w:t>
+        <w:t>char **</w:t>
+      </w:r>
+      <w:proofErr w:type="gramStart"/>
+      <w:r>
+        <w:t>tokenize(</w:t>
+      </w:r>
+      <w:proofErr w:type="gramEnd"/>
+      <w:r>
+        <w:t>char *str, const char *</w:t>
+      </w:r>
+      <w:proofErr w:type="spellStart"/>
+      <w:r>
+        <w:t>delims</w:t>
+      </w:r>
+      <w:proofErr w:type="spellEnd"/>
+      <w:r>
+        <w:t>)</w:t>
       </w:r>
       <w:r>
         <w:t>”</w:t>
@@ -656,6 +1002,7 @@
         </w:numPr>
       </w:pPr>
       <w:r>
+        <w:lastRenderedPageBreak/>
         <w:t xml:space="preserve">This function </w:t>
       </w:r>
       <w:r>
@@ -722,7 +1069,15 @@
         <w:t>based</w:t>
       </w:r>
       <w:r>
-        <w:t xml:space="preserve"> on delims </w:t>
+        <w:t xml:space="preserve"> on </w:t>
+      </w:r>
+      <w:proofErr w:type="spellStart"/>
+      <w:r>
+        <w:t>delims</w:t>
+      </w:r>
+      <w:proofErr w:type="spellEnd"/>
+      <w:r>
+        <w:t xml:space="preserve"> </w:t>
       </w:r>
       <w:r>
         <w:t>characters</w:t>
@@ -739,8 +1094,13 @@
           <w:numId w:val="4"/>
         </w:numPr>
       </w:pPr>
-      <w:r>
-        <w:t>delims: Array of characters used to split “str.”</w:t>
+      <w:proofErr w:type="spellStart"/>
+      <w:r>
+        <w:t>delims</w:t>
+      </w:r>
+      <w:proofErr w:type="spellEnd"/>
+      <w:r>
+        <w:t>: Array of characters used to split “str.”</w:t>
       </w:r>
     </w:p>
     <w:p>
@@ -752,7 +1112,6 @@
         </w:numPr>
       </w:pPr>
       <w:r>
-        <w:lastRenderedPageBreak/>
         <w:t xml:space="preserve">This function must return a null-terminated array of </w:t>
       </w:r>
       <w:r>
@@ -767,9 +1126,11 @@
       <w:r>
         <w:t>“</w:t>
       </w:r>
+      <w:proofErr w:type="spellStart"/>
       <w:r>
         <w:t>delims</w:t>
       </w:r>
+      <w:proofErr w:type="spellEnd"/>
       <w:r>
         <w:t>”</w:t>
       </w:r>
@@ -883,12 +1244,16 @@
       <w:r>
         <w:t>“</w:t>
       </w:r>
+      <w:proofErr w:type="spellStart"/>
+      <w:proofErr w:type="gramStart"/>
       <w:r>
         <w:t>Dodge,</w:t>
       </w:r>
       <w:r>
         <w:t>Challenger.Charger</w:t>
       </w:r>
+      <w:proofErr w:type="spellEnd"/>
+      <w:proofErr w:type="gramEnd"/>
       <w:r>
         <w:t>/</w:t>
       </w:r>
@@ -899,10 +1264,28 @@
         <w:t>”</w:t>
       </w:r>
       <w:r>
-        <w:t xml:space="preserve"> and delims = “,./”</w:t>
-      </w:r>
-      <w:r>
-        <w:t>. Then, tokenizer(str,delims) must return</w:t>
+        <w:t xml:space="preserve"> and </w:t>
+      </w:r>
+      <w:proofErr w:type="spellStart"/>
+      <w:r>
+        <w:t>delims</w:t>
+      </w:r>
+      <w:proofErr w:type="spellEnd"/>
+      <w:r>
+        <w:t xml:space="preserve"> = “,./”</w:t>
+      </w:r>
+      <w:r>
+        <w:t>. Then, tokenizer(</w:t>
+      </w:r>
+      <w:proofErr w:type="spellStart"/>
+      <w:proofErr w:type="gramStart"/>
+      <w:r>
+        <w:t>str,delims</w:t>
+      </w:r>
+      <w:proofErr w:type="spellEnd"/>
+      <w:proofErr w:type="gramEnd"/>
+      <w:r>
+        <w:t>) must return</w:t>
       </w:r>
       <w:r>
         <w:t xml:space="preserve"> </w:t>
@@ -1085,8 +1468,13 @@
           <w:numId w:val="11"/>
         </w:numPr>
       </w:pPr>
-      <w:r>
-        <w:t>ArrayList_t is a struct that contains at least an array of pointers</w:t>
+      <w:proofErr w:type="spellStart"/>
+      <w:r>
+        <w:t>ArrayList_t</w:t>
+      </w:r>
+      <w:proofErr w:type="spellEnd"/>
+      <w:r>
+        <w:t xml:space="preserve"> is a struct that contains at least an array of pointers</w:t>
       </w:r>
       <w:r>
         <w:t xml:space="preserve"> where each pointer points to an </w:t>
@@ -1113,7 +1501,16 @@
         </w:numPr>
       </w:pPr>
       <w:r>
-        <w:t xml:space="preserve">[3 points] </w:t>
+        <w:t>[</w:t>
+      </w:r>
+      <w:r>
+        <w:t>MANDATORY</w:t>
+      </w:r>
+      <w:r>
+        <w:t>] [2 points</w:t>
+      </w:r>
+      <w:r>
+        <w:t xml:space="preserve">] </w:t>
       </w:r>
       <w:r>
         <w:t>Initialization of the struct.</w:t>
@@ -1128,7 +1525,23 @@
         </w:numPr>
       </w:pPr>
       <w:r>
-        <w:t>Function declaration: “ArrayList_t *AL_init(void);”</w:t>
+        <w:t>Function declaration: “</w:t>
+      </w:r>
+      <w:proofErr w:type="spellStart"/>
+      <w:r>
+        <w:t>ArrayList_t</w:t>
+      </w:r>
+      <w:proofErr w:type="spellEnd"/>
+      <w:r>
+        <w:t xml:space="preserve"> *</w:t>
+      </w:r>
+      <w:proofErr w:type="spellStart"/>
+      <w:r>
+        <w:t>AL_init</w:t>
+      </w:r>
+      <w:proofErr w:type="spellEnd"/>
+      <w:r>
+        <w:t>(void);”</w:t>
       </w:r>
     </w:p>
     <w:p>
@@ -1170,7 +1583,15 @@
         <w:t xml:space="preserve">value: </w:t>
       </w:r>
       <w:r>
-        <w:t>Pointer to an ArrayList_t variable if successful, NULL otherwise.</w:t>
+        <w:t xml:space="preserve">Pointer to an </w:t>
+      </w:r>
+      <w:proofErr w:type="spellStart"/>
+      <w:r>
+        <w:t>ArrayList_t</w:t>
+      </w:r>
+      <w:proofErr w:type="spellEnd"/>
+      <w:r>
+        <w:t xml:space="preserve"> variable if successful, NULL otherwise.</w:t>
       </w:r>
     </w:p>
     <w:p>
@@ -1182,8 +1603,13 @@
         </w:numPr>
       </w:pPr>
       <w:r>
-        <w:t>Run time: O(</w:t>
-      </w:r>
+        <w:t xml:space="preserve">Run time: </w:t>
+      </w:r>
+      <w:proofErr w:type="gramStart"/>
+      <w:r>
+        <w:t>O(</w:t>
+      </w:r>
+      <w:proofErr w:type="gramEnd"/>
       <w:r>
         <w:t>1</w:t>
       </w:r>
@@ -1203,7 +1629,19 @@
         </w:numPr>
       </w:pPr>
       <w:r>
-        <w:t xml:space="preserve">[3 points] </w:t>
+        <w:t>[</w:t>
+      </w:r>
+      <w:r>
+        <w:t>MANDATORY</w:t>
+      </w:r>
+      <w:r>
+        <w:t>]</w:t>
+      </w:r>
+      <w:r>
+        <w:t xml:space="preserve"> [2 points]</w:t>
+      </w:r>
+      <w:r>
+        <w:t xml:space="preserve"> </w:t>
       </w:r>
       <w:r>
         <w:t>Delete the struct.</w:t>
@@ -1224,7 +1662,42 @@
         <w:t>“</w:t>
       </w:r>
       <w:r>
-        <w:t>int AL_free(ArrayList_t *AL, void (*delete_data)(void *));</w:t>
+        <w:t xml:space="preserve">int </w:t>
+      </w:r>
+      <w:proofErr w:type="spellStart"/>
+      <w:r>
+        <w:t>AL_</w:t>
+      </w:r>
+      <w:proofErr w:type="gramStart"/>
+      <w:r>
+        <w:t>free</w:t>
+      </w:r>
+      <w:proofErr w:type="spellEnd"/>
+      <w:r>
+        <w:t>(</w:t>
+      </w:r>
+      <w:proofErr w:type="spellStart"/>
+      <w:proofErr w:type="gramEnd"/>
+      <w:r>
+        <w:t>ArrayList_t</w:t>
+      </w:r>
+      <w:proofErr w:type="spellEnd"/>
+      <w:r>
+        <w:t xml:space="preserve"> *AL, </w:t>
+      </w:r>
+      <w:r>
+        <w:t>int</w:t>
+      </w:r>
+      <w:r>
+        <w:t xml:space="preserve"> (*</w:t>
+      </w:r>
+      <w:proofErr w:type="spellStart"/>
+      <w:r>
+        <w:t>delete_data</w:t>
+      </w:r>
+      <w:proofErr w:type="spellEnd"/>
+      <w:r>
+        <w:t>)(void *));</w:t>
       </w:r>
       <w:r>
         <w:t>”</w:t>
@@ -1293,7 +1766,129 @@
         </w:numPr>
       </w:pPr>
       <w:r>
-        <w:t xml:space="preserve">[3 points] </w:t>
+        <w:t>[MANDATORY] [2 points] Print all elements in struct.</w:t>
+      </w:r>
+    </w:p>
+    <w:p>
+      <w:pPr>
+        <w:pStyle w:val="ListParagraph"/>
+        <w:numPr>
+          <w:ilvl w:val="0"/>
+          <w:numId w:val="24"/>
+        </w:numPr>
+      </w:pPr>
+      <w:r>
+        <w:t>Function declaration: “</w:t>
+      </w:r>
+      <w:r>
+        <w:t>void</w:t>
+      </w:r>
+      <w:r>
+        <w:t xml:space="preserve"> </w:t>
+      </w:r>
+      <w:proofErr w:type="spellStart"/>
+      <w:r>
+        <w:t>AL_</w:t>
+      </w:r>
+      <w:proofErr w:type="gramStart"/>
+      <w:r>
+        <w:t>print</w:t>
+      </w:r>
+      <w:proofErr w:type="spellEnd"/>
+      <w:r>
+        <w:t>(</w:t>
+      </w:r>
+      <w:proofErr w:type="spellStart"/>
+      <w:proofErr w:type="gramEnd"/>
+      <w:r>
+        <w:t>ArrayList_t</w:t>
+      </w:r>
+      <w:proofErr w:type="spellEnd"/>
+      <w:r>
+        <w:t xml:space="preserve"> *AL, void (*</w:t>
+      </w:r>
+      <w:proofErr w:type="spellStart"/>
+      <w:r>
+        <w:t>print</w:t>
+      </w:r>
+      <w:r>
+        <w:t>_data</w:t>
+      </w:r>
+      <w:proofErr w:type="spellEnd"/>
+      <w:r>
+        <w:t>)(void *));</w:t>
+      </w:r>
+      <w:r>
+        <w:t>”</w:t>
+      </w:r>
+    </w:p>
+    <w:p>
+      <w:pPr>
+        <w:pStyle w:val="ListParagraph"/>
+        <w:numPr>
+          <w:ilvl w:val="0"/>
+          <w:numId w:val="24"/>
+        </w:numPr>
+      </w:pPr>
+      <w:r>
+        <w:t xml:space="preserve">Task: </w:t>
+      </w:r>
+      <w:r>
+        <w:t xml:space="preserve">Print </w:t>
+      </w:r>
+      <w:r>
+        <w:t xml:space="preserve">all AL </w:t>
+      </w:r>
+      <w:r>
+        <w:t>data elements in</w:t>
+      </w:r>
+      <w:r>
+        <w:t xml:space="preserve"> AL.</w:t>
+      </w:r>
+    </w:p>
+    <w:p>
+      <w:pPr>
+        <w:pStyle w:val="ListParagraph"/>
+        <w:numPr>
+          <w:ilvl w:val="0"/>
+          <w:numId w:val="24"/>
+        </w:numPr>
+      </w:pPr>
+      <w:r>
+        <w:t xml:space="preserve">Return value: </w:t>
+      </w:r>
+      <w:r>
+        <w:t>N/A.</w:t>
+      </w:r>
+    </w:p>
+    <w:p>
+      <w:pPr>
+        <w:pStyle w:val="ListParagraph"/>
+        <w:numPr>
+          <w:ilvl w:val="0"/>
+          <w:numId w:val="24"/>
+        </w:numPr>
+      </w:pPr>
+      <w:r>
+        <w:t>Run time: O(n).</w:t>
+      </w:r>
+    </w:p>
+    <w:p>
+      <w:pPr>
+        <w:pStyle w:val="ListParagraph"/>
+        <w:numPr>
+          <w:ilvl w:val="3"/>
+          <w:numId w:val="3"/>
+        </w:numPr>
+      </w:pPr>
+      <w:r>
+        <w:t>[</w:t>
+      </w:r>
+      <w:r>
+        <w:t>3</w:t>
+      </w:r>
+      <w:r>
+        <w:t xml:space="preserve"> points] </w:t>
       </w:r>
       <w:r>
         <w:t>Retrieve an element anywhere in the data structure.</w:t>
@@ -1314,7 +1909,44 @@
         <w:t>“</w:t>
       </w:r>
       <w:r>
-        <w:t>void *AL_get_at(ArrayList_t *AL, size_t i);</w:t>
+        <w:t>void *</w:t>
+      </w:r>
+      <w:proofErr w:type="spellStart"/>
+      <w:r>
+        <w:t>AL_get_</w:t>
+      </w:r>
+      <w:proofErr w:type="gramStart"/>
+      <w:r>
+        <w:t>at</w:t>
+      </w:r>
+      <w:proofErr w:type="spellEnd"/>
+      <w:r>
+        <w:t>(</w:t>
+      </w:r>
+      <w:proofErr w:type="spellStart"/>
+      <w:proofErr w:type="gramEnd"/>
+      <w:r>
+        <w:t>ArrayList_t</w:t>
+      </w:r>
+      <w:proofErr w:type="spellEnd"/>
+      <w:r>
+        <w:t xml:space="preserve"> *AL, </w:t>
+      </w:r>
+      <w:proofErr w:type="spellStart"/>
+      <w:r>
+        <w:t>size_t</w:t>
+      </w:r>
+      <w:proofErr w:type="spellEnd"/>
+      <w:r>
+        <w:t xml:space="preserve"> </w:t>
+      </w:r>
+      <w:proofErr w:type="spellStart"/>
+      <w:r>
+        <w:t>i</w:t>
+      </w:r>
+      <w:proofErr w:type="spellEnd"/>
+      <w:r>
+        <w:t>);</w:t>
       </w:r>
       <w:r>
         <w:t>”</w:t>
@@ -1364,8 +1996,13 @@
       <w:r>
         <w:t xml:space="preserve">Run time: </w:t>
       </w:r>
-      <w:r>
-        <w:t>O(1).</w:t>
+      <w:proofErr w:type="gramStart"/>
+      <w:r>
+        <w:t>O(</w:t>
+      </w:r>
+      <w:proofErr w:type="gramEnd"/>
+      <w:r>
+        <w:t>1).</w:t>
       </w:r>
     </w:p>
     <w:p>
@@ -1377,7 +2014,13 @@
         </w:numPr>
       </w:pPr>
       <w:r>
-        <w:t xml:space="preserve">[3 points] </w:t>
+        <w:t>[</w:t>
+      </w:r>
+      <w:r>
+        <w:t>3</w:t>
+      </w:r>
+      <w:r>
+        <w:t xml:space="preserve"> points] </w:t>
       </w:r>
       <w:r>
         <w:t>Overwrite what is contain at an index.</w:t>
@@ -1392,19 +2035,90 @@
         </w:numPr>
       </w:pPr>
       <w:r>
+        <w:lastRenderedPageBreak/>
         <w:t xml:space="preserve">Function declaration: </w:t>
       </w:r>
       <w:r>
         <w:t>“</w:t>
       </w:r>
       <w:r>
-        <w:t>void AL_set_at(ArrayList_t *AL, size_t i, void *elem,</w:t>
+        <w:t>int</w:t>
       </w:r>
       <w:r>
         <w:t xml:space="preserve"> </w:t>
       </w:r>
-      <w:r>
-        <w:t>void *(*copy_data)(void *), void (*delete_data)(void *));</w:t>
+      <w:proofErr w:type="spellStart"/>
+      <w:r>
+        <w:t>AL_set_</w:t>
+      </w:r>
+      <w:proofErr w:type="gramStart"/>
+      <w:r>
+        <w:t>at</w:t>
+      </w:r>
+      <w:proofErr w:type="spellEnd"/>
+      <w:r>
+        <w:t>(</w:t>
+      </w:r>
+      <w:proofErr w:type="spellStart"/>
+      <w:proofErr w:type="gramEnd"/>
+      <w:r>
+        <w:t>ArrayList_t</w:t>
+      </w:r>
+      <w:proofErr w:type="spellEnd"/>
+      <w:r>
+        <w:t xml:space="preserve"> *AL, </w:t>
+      </w:r>
+      <w:proofErr w:type="spellStart"/>
+      <w:r>
+        <w:t>size_t</w:t>
+      </w:r>
+      <w:proofErr w:type="spellEnd"/>
+      <w:r>
+        <w:t xml:space="preserve"> </w:t>
+      </w:r>
+      <w:proofErr w:type="spellStart"/>
+      <w:r>
+        <w:t>i</w:t>
+      </w:r>
+      <w:proofErr w:type="spellEnd"/>
+      <w:r>
+        <w:t>, void *</w:t>
+      </w:r>
+      <w:proofErr w:type="spellStart"/>
+      <w:r>
+        <w:t>elem</w:t>
+      </w:r>
+      <w:proofErr w:type="spellEnd"/>
+      <w:r>
+        <w:t>,</w:t>
+      </w:r>
+      <w:r>
+        <w:t xml:space="preserve"> </w:t>
+      </w:r>
+      <w:r>
+        <w:t>void *(*</w:t>
+      </w:r>
+      <w:proofErr w:type="spellStart"/>
+      <w:r>
+        <w:t>copy_data</w:t>
+      </w:r>
+      <w:proofErr w:type="spellEnd"/>
+      <w:r>
+        <w:t xml:space="preserve">)(void *), </w:t>
+      </w:r>
+      <w:r>
+        <w:t>int</w:t>
+      </w:r>
+      <w:r>
+        <w:t xml:space="preserve"> (*</w:t>
+      </w:r>
+      <w:proofErr w:type="spellStart"/>
+      <w:r>
+        <w:t>delete_data</w:t>
+      </w:r>
+      <w:proofErr w:type="spellEnd"/>
+      <w:r>
+        <w:t>)(void *));</w:t>
       </w:r>
       <w:r>
         <w:t>”</w:t>
@@ -1425,7 +2139,15 @@
         <w:t xml:space="preserve">Overwrite the element </w:t>
       </w:r>
       <w:r>
-        <w:t>pointed to at index i in AL.</w:t>
+        <w:t xml:space="preserve">pointed to at index </w:t>
+      </w:r>
+      <w:proofErr w:type="spellStart"/>
+      <w:r>
+        <w:t>i</w:t>
+      </w:r>
+      <w:proofErr w:type="spellEnd"/>
+      <w:r>
+        <w:t xml:space="preserve"> in AL.</w:t>
       </w:r>
     </w:p>
     <w:p>
@@ -1457,8 +2179,13 @@
       <w:r>
         <w:t xml:space="preserve">Run time: </w:t>
       </w:r>
-      <w:r>
-        <w:t>O(1).</w:t>
+      <w:proofErr w:type="gramStart"/>
+      <w:r>
+        <w:t>O(</w:t>
+      </w:r>
+      <w:proofErr w:type="gramEnd"/>
+      <w:r>
+        <w:t>1).</w:t>
       </w:r>
     </w:p>
     <w:p>
@@ -1470,7 +2197,13 @@
         </w:numPr>
       </w:pPr>
       <w:r>
-        <w:t xml:space="preserve">[3 points] </w:t>
+        <w:t>[</w:t>
+      </w:r>
+      <w:r>
+        <w:t>3</w:t>
+      </w:r>
+      <w:r>
+        <w:t xml:space="preserve"> points] </w:t>
       </w:r>
       <w:r>
         <w:t>Pre-append.</w:t>
@@ -1491,13 +2224,50 @@
         <w:t>“</w:t>
       </w:r>
       <w:r>
-        <w:t>int AL_insert_first(ArrayList_t *AL, void *elem,</w:t>
+        <w:t xml:space="preserve">int </w:t>
+      </w:r>
+      <w:proofErr w:type="spellStart"/>
+      <w:r>
+        <w:t>AL_insert_</w:t>
+      </w:r>
+      <w:proofErr w:type="gramStart"/>
+      <w:r>
+        <w:t>first</w:t>
+      </w:r>
+      <w:proofErr w:type="spellEnd"/>
+      <w:r>
+        <w:t>(</w:t>
+      </w:r>
+      <w:proofErr w:type="spellStart"/>
+      <w:proofErr w:type="gramEnd"/>
+      <w:r>
+        <w:t>ArrayList_t</w:t>
+      </w:r>
+      <w:proofErr w:type="spellEnd"/>
+      <w:r>
+        <w:t xml:space="preserve"> *AL, void *</w:t>
+      </w:r>
+      <w:proofErr w:type="spellStart"/>
+      <w:r>
+        <w:t>elem</w:t>
+      </w:r>
+      <w:proofErr w:type="spellEnd"/>
+      <w:r>
+        <w:t>,</w:t>
       </w:r>
       <w:r>
         <w:t xml:space="preserve"> </w:t>
       </w:r>
       <w:r>
-        <w:t>void *(*copy_data)(void *));</w:t>
+        <w:t>void *(*</w:t>
+      </w:r>
+      <w:proofErr w:type="spellStart"/>
+      <w:r>
+        <w:t>copy_data</w:t>
+      </w:r>
+      <w:proofErr w:type="spellEnd"/>
+      <w:r>
+        <w:t>)(void *));</w:t>
       </w:r>
       <w:r>
         <w:t>”</w:t>
@@ -1512,11 +2282,18 @@
         </w:numPr>
       </w:pPr>
       <w:r>
-        <w:lastRenderedPageBreak/>
         <w:t xml:space="preserve">Task: </w:t>
       </w:r>
       <w:r>
-        <w:t xml:space="preserve">Add elem </w:t>
+        <w:t xml:space="preserve">Add </w:t>
+      </w:r>
+      <w:proofErr w:type="spellStart"/>
+      <w:r>
+        <w:t>elem</w:t>
+      </w:r>
+      <w:proofErr w:type="spellEnd"/>
+      <w:r>
+        <w:t xml:space="preserve"> </w:t>
       </w:r>
       <w:r>
         <w:t>as the first element in</w:t>
@@ -1557,8 +2334,13 @@
       <w:r>
         <w:t xml:space="preserve">Run time: </w:t>
       </w:r>
-      <w:r>
-        <w:t>O(1) amortize.</w:t>
+      <w:proofErr w:type="gramStart"/>
+      <w:r>
+        <w:t>O(</w:t>
+      </w:r>
+      <w:proofErr w:type="gramEnd"/>
+      <w:r>
+        <w:t>1) amortize.</w:t>
       </w:r>
     </w:p>
     <w:p>
@@ -1570,7 +2352,13 @@
         </w:numPr>
       </w:pPr>
       <w:r>
-        <w:t xml:space="preserve">[3 points] </w:t>
+        <w:t>[</w:t>
+      </w:r>
+      <w:r>
+        <w:t>3</w:t>
+      </w:r>
+      <w:r>
+        <w:t xml:space="preserve"> points] </w:t>
       </w:r>
       <w:r>
         <w:t>Delete first element.</w:t>
@@ -1591,13 +2379,42 @@
         <w:t>“</w:t>
       </w:r>
       <w:r>
-        <w:t xml:space="preserve">int AL_delete_first(ArrayList_t *AL, </w:t>
+        <w:t xml:space="preserve">int </w:t>
+      </w:r>
+      <w:proofErr w:type="spellStart"/>
+      <w:r>
+        <w:t>AL_delete_</w:t>
+      </w:r>
+      <w:proofErr w:type="gramStart"/>
+      <w:r>
+        <w:t>first</w:t>
+      </w:r>
+      <w:proofErr w:type="spellEnd"/>
+      <w:r>
+        <w:t>(</w:t>
+      </w:r>
+      <w:proofErr w:type="spellStart"/>
+      <w:proofErr w:type="gramEnd"/>
+      <w:r>
+        <w:t>ArrayList_t</w:t>
+      </w:r>
+      <w:proofErr w:type="spellEnd"/>
+      <w:r>
+        <w:t xml:space="preserve"> *AL, </w:t>
       </w:r>
       <w:r>
         <w:t>int</w:t>
       </w:r>
       <w:r>
-        <w:t xml:space="preserve"> (*delete_data)(void *));</w:t>
+        <w:t xml:space="preserve"> (*</w:t>
+      </w:r>
+      <w:proofErr w:type="spellStart"/>
+      <w:r>
+        <w:t>delete_data</w:t>
+      </w:r>
+      <w:proofErr w:type="spellEnd"/>
+      <w:r>
+        <w:t>)(void *));</w:t>
       </w:r>
       <w:r>
         <w:t>”</w:t>
@@ -1644,8 +2461,13 @@
       <w:r>
         <w:t xml:space="preserve">Run time: </w:t>
       </w:r>
-      <w:r>
-        <w:t>O(1) amortize.</w:t>
+      <w:proofErr w:type="gramStart"/>
+      <w:r>
+        <w:t>O(</w:t>
+      </w:r>
+      <w:proofErr w:type="gramEnd"/>
+      <w:r>
+        <w:t>1) amortize.</w:t>
       </w:r>
     </w:p>
     <w:p>
@@ -1657,7 +2479,13 @@
         </w:numPr>
       </w:pPr>
       <w:r>
-        <w:t xml:space="preserve">[3 points] </w:t>
+        <w:t>[</w:t>
+      </w:r>
+      <w:r>
+        <w:t>3</w:t>
+      </w:r>
+      <w:r>
+        <w:t xml:space="preserve"> points] </w:t>
       </w:r>
       <w:r>
         <w:t>Append.</w:t>
@@ -1678,7 +2506,44 @@
         <w:t>“</w:t>
       </w:r>
       <w:r>
-        <w:t>int AL_insert_last(ArrayList_t *AL, void *elem, void *(*copy_data)(void *));</w:t>
+        <w:t xml:space="preserve">int </w:t>
+      </w:r>
+      <w:proofErr w:type="spellStart"/>
+      <w:r>
+        <w:t>AL_insert_</w:t>
+      </w:r>
+      <w:proofErr w:type="gramStart"/>
+      <w:r>
+        <w:t>last</w:t>
+      </w:r>
+      <w:proofErr w:type="spellEnd"/>
+      <w:r>
+        <w:t>(</w:t>
+      </w:r>
+      <w:proofErr w:type="spellStart"/>
+      <w:proofErr w:type="gramEnd"/>
+      <w:r>
+        <w:t>ArrayList_t</w:t>
+      </w:r>
+      <w:proofErr w:type="spellEnd"/>
+      <w:r>
+        <w:t xml:space="preserve"> *AL, void *</w:t>
+      </w:r>
+      <w:proofErr w:type="spellStart"/>
+      <w:r>
+        <w:t>elem</w:t>
+      </w:r>
+      <w:proofErr w:type="spellEnd"/>
+      <w:r>
+        <w:t>, void *(*</w:t>
+      </w:r>
+      <w:proofErr w:type="spellStart"/>
+      <w:r>
+        <w:t>copy_data</w:t>
+      </w:r>
+      <w:proofErr w:type="spellEnd"/>
+      <w:r>
+        <w:t>)(void *));</w:t>
       </w:r>
       <w:r>
         <w:t>”</w:t>
@@ -1726,7 +2591,15 @@
         <w:t>Run time:</w:t>
       </w:r>
       <w:r>
-        <w:t xml:space="preserve"> O(1) amortize.</w:t>
+        <w:t xml:space="preserve"> </w:t>
+      </w:r>
+      <w:proofErr w:type="gramStart"/>
+      <w:r>
+        <w:t>O(</w:t>
+      </w:r>
+      <w:proofErr w:type="gramEnd"/>
+      <w:r>
+        <w:t>1) amortize.</w:t>
       </w:r>
     </w:p>
     <w:p>
@@ -1738,7 +2611,13 @@
         </w:numPr>
       </w:pPr>
       <w:r>
-        <w:t xml:space="preserve">[3 points] </w:t>
+        <w:t>[</w:t>
+      </w:r>
+      <w:r>
+        <w:t>3</w:t>
+      </w:r>
+      <w:r>
+        <w:t xml:space="preserve"> points] </w:t>
       </w:r>
       <w:r>
         <w:t xml:space="preserve">Delete </w:t>
@@ -1771,7 +2650,36 @@
         <w:t>“</w:t>
       </w:r>
       <w:r>
-        <w:t>int AL_delete_last(ArrayList_t *AL, int (*delete_data)(void *));</w:t>
+        <w:t xml:space="preserve">int </w:t>
+      </w:r>
+      <w:proofErr w:type="spellStart"/>
+      <w:r>
+        <w:t>AL_delete_</w:t>
+      </w:r>
+      <w:proofErr w:type="gramStart"/>
+      <w:r>
+        <w:t>last</w:t>
+      </w:r>
+      <w:proofErr w:type="spellEnd"/>
+      <w:r>
+        <w:t>(</w:t>
+      </w:r>
+      <w:proofErr w:type="spellStart"/>
+      <w:proofErr w:type="gramEnd"/>
+      <w:r>
+        <w:t>ArrayList_t</w:t>
+      </w:r>
+      <w:proofErr w:type="spellEnd"/>
+      <w:r>
+        <w:t xml:space="preserve"> *AL, int (*</w:t>
+      </w:r>
+      <w:proofErr w:type="spellStart"/>
+      <w:r>
+        <w:t>delete_data</w:t>
+      </w:r>
+      <w:proofErr w:type="spellEnd"/>
+      <w:r>
+        <w:t>)(void *));</w:t>
       </w:r>
       <w:r>
         <w:t>”</w:t>
@@ -1818,8 +2726,13 @@
       <w:r>
         <w:t xml:space="preserve">Run time: </w:t>
       </w:r>
-      <w:r>
-        <w:t>O(1) amortize.</w:t>
+      <w:proofErr w:type="gramStart"/>
+      <w:r>
+        <w:t>O(</w:t>
+      </w:r>
+      <w:proofErr w:type="gramEnd"/>
+      <w:r>
+        <w:t>1) amortize.</w:t>
       </w:r>
     </w:p>
     <w:p>
@@ -1831,7 +2744,13 @@
         </w:numPr>
       </w:pPr>
       <w:r>
-        <w:t xml:space="preserve">[3 points] </w:t>
+        <w:t>[</w:t>
+      </w:r>
+      <w:r>
+        <w:t>3</w:t>
+      </w:r>
+      <w:r>
+        <w:t xml:space="preserve"> points] </w:t>
       </w:r>
       <w:r>
         <w:t xml:space="preserve">Insert </w:t>
@@ -1864,13 +2783,66 @@
         <w:t>“</w:t>
       </w:r>
       <w:r>
-        <w:t>int AL_insert_at(ArrayList_t *AL, size_t i, void *elem,</w:t>
-      </w:r>
+        <w:t xml:space="preserve">int </w:t>
+      </w:r>
+      <w:proofErr w:type="spellStart"/>
+      <w:r>
+        <w:t>AL_insert_</w:t>
+      </w:r>
+      <w:proofErr w:type="gramStart"/>
+      <w:r>
+        <w:t>at</w:t>
+      </w:r>
+      <w:proofErr w:type="spellEnd"/>
+      <w:r>
+        <w:t>(</w:t>
+      </w:r>
+      <w:proofErr w:type="spellStart"/>
+      <w:proofErr w:type="gramEnd"/>
+      <w:r>
+        <w:t>ArrayList_t</w:t>
+      </w:r>
+      <w:proofErr w:type="spellEnd"/>
+      <w:r>
+        <w:t xml:space="preserve"> *AL, </w:t>
+      </w:r>
+      <w:proofErr w:type="spellStart"/>
+      <w:r>
+        <w:t>size_t</w:t>
+      </w:r>
+      <w:proofErr w:type="spellEnd"/>
       <w:r>
         <w:t xml:space="preserve"> </w:t>
       </w:r>
-      <w:r>
-        <w:t>void *(*copy_data)(void *));</w:t>
+      <w:proofErr w:type="spellStart"/>
+      <w:r>
+        <w:t>i</w:t>
+      </w:r>
+      <w:proofErr w:type="spellEnd"/>
+      <w:r>
+        <w:t>, void *</w:t>
+      </w:r>
+      <w:proofErr w:type="spellStart"/>
+      <w:r>
+        <w:t>elem</w:t>
+      </w:r>
+      <w:proofErr w:type="spellEnd"/>
+      <w:r>
+        <w:t>,</w:t>
+      </w:r>
+      <w:r>
+        <w:t xml:space="preserve"> </w:t>
+      </w:r>
+      <w:r>
+        <w:t>void *(*</w:t>
+      </w:r>
+      <w:proofErr w:type="spellStart"/>
+      <w:r>
+        <w:t>copy_data</w:t>
+      </w:r>
+      <w:proofErr w:type="spellEnd"/>
+      <w:r>
+        <w:t>)(void *));</w:t>
       </w:r>
       <w:r>
         <w:t>”</w:t>
@@ -1888,7 +2860,15 @@
         <w:t xml:space="preserve">Task: </w:t>
       </w:r>
       <w:r>
-        <w:t>Insert an element at index i in AL.</w:t>
+        <w:t xml:space="preserve">Insert an element at index </w:t>
+      </w:r>
+      <w:proofErr w:type="spellStart"/>
+      <w:r>
+        <w:t>i</w:t>
+      </w:r>
+      <w:proofErr w:type="spellEnd"/>
+      <w:r>
+        <w:t xml:space="preserve"> in AL.</w:t>
       </w:r>
     </w:p>
     <w:p>
@@ -1924,7 +2904,273 @@
         <w:t xml:space="preserve">Run time: </w:t>
       </w:r>
       <w:r>
-        <w:t>O(1) amortize.</w:t>
+        <w:t>O(</w:t>
+      </w:r>
+      <w:r>
+        <w:t>n</w:t>
+      </w:r>
+      <w:r>
+        <w:t>).</w:t>
+      </w:r>
+    </w:p>
+    <w:p>
+      <w:pPr>
+        <w:pStyle w:val="ListParagraph"/>
+      </w:pPr>
+      <w:r>
+        <w:t>Note:</w:t>
+      </w:r>
+    </w:p>
+    <w:p>
+      <w:pPr>
+        <w:pStyle w:val="ListParagraph"/>
+        <w:numPr>
+          <w:ilvl w:val="0"/>
+          <w:numId w:val="27"/>
+        </w:numPr>
+      </w:pPr>
+      <w:r>
+        <w:t xml:space="preserve">If </w:t>
+      </w:r>
+      <w:r>
+        <w:t>insertion location</w:t>
+      </w:r>
+      <w:r>
+        <w:t xml:space="preserve"> is greater than the store number of elements</w:t>
+      </w:r>
+      <w:r>
+        <w:t xml:space="preserve"> in AL</w:t>
+      </w:r>
+      <w:r>
+        <w:t xml:space="preserve">, add </w:t>
+      </w:r>
+      <w:proofErr w:type="spellStart"/>
+      <w:r>
+        <w:t>elem</w:t>
+      </w:r>
+      <w:proofErr w:type="spellEnd"/>
+      <w:r>
+        <w:t xml:space="preserve"> at the end of the list.</w:t>
+      </w:r>
+    </w:p>
+    <w:p>
+      <w:pPr>
+        <w:pStyle w:val="ListParagraph"/>
+        <w:numPr>
+          <w:ilvl w:val="3"/>
+          <w:numId w:val="3"/>
+        </w:numPr>
+      </w:pPr>
+      <w:r>
+        <w:t>[</w:t>
+      </w:r>
+      <w:r>
+        <w:t>3</w:t>
+      </w:r>
+      <w:r>
+        <w:t xml:space="preserve"> points] Delete an element at a given index.</w:t>
+      </w:r>
+    </w:p>
+    <w:p>
+      <w:pPr>
+        <w:pStyle w:val="ListParagraph"/>
+        <w:numPr>
+          <w:ilvl w:val="0"/>
+          <w:numId w:val="23"/>
+        </w:numPr>
+      </w:pPr>
+      <w:r>
+        <w:t>Function declaration: “</w:t>
+      </w:r>
+      <w:r>
+        <w:t xml:space="preserve">int </w:t>
+      </w:r>
+      <w:proofErr w:type="spellStart"/>
+      <w:r>
+        <w:t>AL_delete_</w:t>
+      </w:r>
+      <w:proofErr w:type="gramStart"/>
+      <w:r>
+        <w:t>at</w:t>
+      </w:r>
+      <w:proofErr w:type="spellEnd"/>
+      <w:r>
+        <w:t>(</w:t>
+      </w:r>
+      <w:proofErr w:type="spellStart"/>
+      <w:proofErr w:type="gramEnd"/>
+      <w:r>
+        <w:t>ArrayList_t</w:t>
+      </w:r>
+      <w:proofErr w:type="spellEnd"/>
+      <w:r>
+        <w:t xml:space="preserve"> *AL, </w:t>
+      </w:r>
+      <w:proofErr w:type="spellStart"/>
+      <w:r>
+        <w:t>size_t</w:t>
+      </w:r>
+      <w:proofErr w:type="spellEnd"/>
+      <w:r>
+        <w:t xml:space="preserve"> </w:t>
+      </w:r>
+      <w:proofErr w:type="spellStart"/>
+      <w:r>
+        <w:t>i</w:t>
+      </w:r>
+      <w:proofErr w:type="spellEnd"/>
+      <w:r>
+        <w:t>, int (*</w:t>
+      </w:r>
+      <w:proofErr w:type="spellStart"/>
+      <w:r>
+        <w:t>delete_data</w:t>
+      </w:r>
+      <w:proofErr w:type="spellEnd"/>
+      <w:r>
+        <w:t>)(void *));</w:t>
+      </w:r>
+      <w:r>
+        <w:t>”</w:t>
+      </w:r>
+    </w:p>
+    <w:p>
+      <w:pPr>
+        <w:pStyle w:val="ListParagraph"/>
+        <w:numPr>
+          <w:ilvl w:val="0"/>
+          <w:numId w:val="23"/>
+        </w:numPr>
+      </w:pPr>
+      <w:r>
+        <w:t xml:space="preserve">Task: </w:t>
+      </w:r>
+      <w:r>
+        <w:t xml:space="preserve">Delete </w:t>
+      </w:r>
+      <w:r>
+        <w:t xml:space="preserve">an element at index </w:t>
+      </w:r>
+      <w:proofErr w:type="spellStart"/>
+      <w:r>
+        <w:t>i</w:t>
+      </w:r>
+      <w:proofErr w:type="spellEnd"/>
+      <w:r>
+        <w:t xml:space="preserve"> in AL.</w:t>
+      </w:r>
+    </w:p>
+    <w:p>
+      <w:pPr>
+        <w:pStyle w:val="ListParagraph"/>
+        <w:numPr>
+          <w:ilvl w:val="0"/>
+          <w:numId w:val="23"/>
+        </w:numPr>
+      </w:pPr>
+      <w:r>
+        <w:t>Return value: Return 0 if the element was added successfully, 1 otherwise.</w:t>
+      </w:r>
+    </w:p>
+    <w:p>
+      <w:pPr>
+        <w:pStyle w:val="ListParagraph"/>
+        <w:numPr>
+          <w:ilvl w:val="0"/>
+          <w:numId w:val="23"/>
+        </w:numPr>
+      </w:pPr>
+      <w:r>
+        <w:t>Run time: O(n).</w:t>
+      </w:r>
+    </w:p>
+    <w:p>
+      <w:pPr>
+        <w:pStyle w:val="ListParagraph"/>
+      </w:pPr>
+      <w:r>
+        <w:t>Note:</w:t>
+      </w:r>
+    </w:p>
+    <w:p>
+      <w:pPr>
+        <w:pStyle w:val="ListParagraph"/>
+        <w:numPr>
+          <w:ilvl w:val="0"/>
+          <w:numId w:val="27"/>
+        </w:numPr>
+      </w:pPr>
+      <w:r>
+        <w:lastRenderedPageBreak/>
+        <w:t xml:space="preserve">If </w:t>
+      </w:r>
+      <w:r>
+        <w:t xml:space="preserve">the </w:t>
+      </w:r>
+      <w:r>
+        <w:t>deletion location is greater than the store number of elements in AL, return failure case.</w:t>
+      </w:r>
+    </w:p>
+    <w:p/>
+    <w:p>
+      <w:r>
+        <w:t>Note</w:t>
+      </w:r>
+      <w:r>
+        <w:t>s</w:t>
+      </w:r>
+      <w:r>
+        <w:t>:</w:t>
+      </w:r>
+    </w:p>
+    <w:p>
+      <w:pPr>
+        <w:pStyle w:val="ListParagraph"/>
+        <w:numPr>
+          <w:ilvl w:val="0"/>
+          <w:numId w:val="11"/>
+        </w:numPr>
+      </w:pPr>
+      <w:hyperlink r:id="rId5" w:history="1">
+        <w:r>
+          <w:rPr>
+            <w:rStyle w:val="Hyperlink"/>
+          </w:rPr>
+          <w:t>Amortization analysis</w:t>
+        </w:r>
+      </w:hyperlink>
+      <w:r>
+        <w:t>.</w:t>
+      </w:r>
+    </w:p>
+    <w:p>
+      <w:pPr>
+        <w:pStyle w:val="ListParagraph"/>
+        <w:numPr>
+          <w:ilvl w:val="0"/>
+          <w:numId w:val="11"/>
+        </w:numPr>
+      </w:pPr>
+      <w:r>
+        <w:t xml:space="preserve">If AL is not </w:t>
+      </w:r>
+      <w:r>
+        <w:t>ini</w:t>
+      </w:r>
+      <w:r>
+        <w:t>tialized, return failure case for the function.</w:t>
+      </w:r>
+    </w:p>
+    <w:p>
+      <w:pPr>
+        <w:pStyle w:val="ListParagraph"/>
+        <w:numPr>
+          <w:ilvl w:val="0"/>
+          <w:numId w:val="11"/>
+        </w:numPr>
+      </w:pPr>
+      <w:r>
+        <w:t>If trying to delete from an empty list, return success case.</w:t>
       </w:r>
     </w:p>
     <w:p/>
@@ -1944,8 +3190,21 @@
           <w:numId w:val="7"/>
         </w:numPr>
       </w:pPr>
-      <w:r>
-        <w:t>my_string.h and my_string.c.</w:t>
+      <w:proofErr w:type="spellStart"/>
+      <w:r>
+        <w:t>my_string.h</w:t>
+      </w:r>
+      <w:proofErr w:type="spellEnd"/>
+      <w:r>
+        <w:t xml:space="preserve"> and </w:t>
+      </w:r>
+      <w:proofErr w:type="spellStart"/>
+      <w:r>
+        <w:t>my_string.c</w:t>
+      </w:r>
+      <w:proofErr w:type="spellEnd"/>
+      <w:r>
+        <w:t>.</w:t>
       </w:r>
     </w:p>
     <w:p>
@@ -1956,17 +3215,27 @@
           <w:numId w:val="7"/>
         </w:numPr>
       </w:pPr>
+      <w:proofErr w:type="spellStart"/>
       <w:r>
         <w:t>tokenizer.</w:t>
       </w:r>
       <w:r>
         <w:t>h</w:t>
       </w:r>
-      <w:r>
-        <w:t xml:space="preserve"> and tokenizer.</w:t>
-      </w:r>
-      <w:r>
-        <w:t>c.</w:t>
+      <w:proofErr w:type="spellEnd"/>
+      <w:r>
+        <w:t xml:space="preserve"> and </w:t>
+      </w:r>
+      <w:proofErr w:type="spellStart"/>
+      <w:r>
+        <w:t>tokenizer.</w:t>
+      </w:r>
+      <w:r>
+        <w:t>c</w:t>
+      </w:r>
+      <w:proofErr w:type="spellEnd"/>
+      <w:r>
+        <w:t>.</w:t>
       </w:r>
     </w:p>
     <w:p>
@@ -1977,17 +3246,27 @@
           <w:numId w:val="7"/>
         </w:numPr>
       </w:pPr>
+      <w:proofErr w:type="spellStart"/>
       <w:r>
         <w:t>ArrayList</w:t>
       </w:r>
       <w:r>
-        <w:t xml:space="preserve">.h and </w:t>
-      </w:r>
+        <w:t>.h</w:t>
+      </w:r>
+      <w:proofErr w:type="spellEnd"/>
+      <w:r>
+        <w:t xml:space="preserve"> and </w:t>
+      </w:r>
+      <w:proofErr w:type="spellStart"/>
       <w:r>
         <w:t>ArrayList</w:t>
       </w:r>
       <w:r>
-        <w:t>.c.</w:t>
+        <w:t>.c</w:t>
+      </w:r>
+      <w:proofErr w:type="spellEnd"/>
+      <w:r>
+        <w:t>.</w:t>
       </w:r>
     </w:p>
     <w:p>
@@ -1998,8 +3277,13 @@
           <w:numId w:val="7"/>
         </w:numPr>
       </w:pPr>
-      <w:r>
-        <w:t>Makefile.</w:t>
+      <w:proofErr w:type="spellStart"/>
+      <w:r>
+        <w:t>Makefile</w:t>
+      </w:r>
+      <w:proofErr w:type="spellEnd"/>
+      <w:r>
+        <w:t>.</w:t>
       </w:r>
     </w:p>
     <w:p/>
@@ -2044,18 +3328,22 @@
           <w:numId w:val="5"/>
         </w:numPr>
       </w:pPr>
+      <w:proofErr w:type="spellStart"/>
       <w:r>
         <w:t>s</w:t>
       </w:r>
       <w:r>
         <w:t>tdlib.h</w:t>
       </w:r>
+      <w:proofErr w:type="spellEnd"/>
       <w:r>
         <w:t xml:space="preserve"> - </w:t>
       </w:r>
+      <w:proofErr w:type="spellStart"/>
       <w:r>
         <w:t>size_t</w:t>
       </w:r>
+      <w:proofErr w:type="spellEnd"/>
     </w:p>
     <w:p>
       <w:pPr>
@@ -2080,8 +3368,13 @@
         <w:t>library</w:t>
       </w:r>
       <w:r>
-        <w:t xml:space="preserve"> or other variables/functions from stdlib.h</w:t>
-      </w:r>
+        <w:t xml:space="preserve"> or other variables/functions from </w:t>
+      </w:r>
+      <w:proofErr w:type="spellStart"/>
+      <w:r>
+        <w:t>stdlib.h</w:t>
+      </w:r>
+      <w:proofErr w:type="spellEnd"/>
       <w:r>
         <w:t xml:space="preserve">, contact the AI </w:t>
       </w:r>
@@ -2134,7 +3427,19 @@
         <w:rPr>
           <w:u w:val="single"/>
         </w:rPr>
-        <w:t xml:space="preserve"> (GitHub Classroom)</w:t>
+        <w:t xml:space="preserve"> (</w:t>
+      </w:r>
+      <w:r>
+        <w:rPr>
+          <w:u w:val="single"/>
+        </w:rPr>
+        <w:t>Blackboard</w:t>
+      </w:r>
+      <w:r>
+        <w:rPr>
+          <w:u w:val="single"/>
+        </w:rPr>
+        <w:t>)</w:t>
       </w:r>
       <w:r>
         <w:rPr>
@@ -2152,7 +3457,7 @@
         <w:t xml:space="preserve"> </w:t>
       </w:r>
       <w:r>
-        <w:t>13</w:t>
+        <w:t>20</w:t>
       </w:r>
       <w:r>
         <w:rPr>
@@ -2184,8 +3489,13 @@
       <w:r>
         <w:t xml:space="preserve">1 </w:t>
       </w:r>
-      <w:r>
-        <w:t>Makefile)</w:t>
+      <w:proofErr w:type="spellStart"/>
+      <w:r>
+        <w:t>Makefile</w:t>
+      </w:r>
+      <w:proofErr w:type="spellEnd"/>
+      <w:r>
+        <w:t>)</w:t>
       </w:r>
     </w:p>
     <w:p/>
@@ -2200,10 +3510,7 @@
         <w:t xml:space="preserve"> (Total of </w:t>
       </w:r>
       <w:r>
-        <w:t>6</w:t>
-      </w:r>
-      <w:r>
-        <w:t>5</w:t>
+        <w:t>73</w:t>
       </w:r>
       <w:r>
         <w:t xml:space="preserve"> points)</w:t>
@@ -2211,7 +3518,6 @@
     </w:p>
     <w:p>
       <w:r>
-        <w:lastRenderedPageBreak/>
         <w:t xml:space="preserve">Each </w:t>
       </w:r>
       <w:r>
@@ -2257,7 +3563,35 @@
         <w:t>a</w:t>
       </w:r>
       <w:r>
-        <w:t xml:space="preserve"> header file process for every file which “include”s it.</w:t>
+        <w:t xml:space="preserve"> header file </w:t>
+      </w:r>
+      <w:r>
+        <w:t xml:space="preserve">is </w:t>
+      </w:r>
+      <w:r>
+        <w:t>process</w:t>
+      </w:r>
+      <w:r>
+        <w:t>e</w:t>
+      </w:r>
+      <w:r>
+        <w:t>d</w:t>
+      </w:r>
+      <w:r>
+        <w:t xml:space="preserve"> </w:t>
+      </w:r>
+      <w:r>
+        <w:t>for every file which “</w:t>
+      </w:r>
+      <w:proofErr w:type="spellStart"/>
+      <w:proofErr w:type="gramStart"/>
+      <w:r>
+        <w:t>include”s</w:t>
+      </w:r>
+      <w:proofErr w:type="spellEnd"/>
+      <w:proofErr w:type="gramEnd"/>
+      <w:r>
+        <w:t xml:space="preserve"> it.</w:t>
       </w:r>
     </w:p>
     <w:p>
@@ -2274,7 +3608,23 @@
     </w:p>
     <w:p>
       <w:r>
-        <w:t>[-5 points] No Makefile or a Makefile that does</w:t>
+        <w:t xml:space="preserve">[-5 points] No </w:t>
+      </w:r>
+      <w:proofErr w:type="spellStart"/>
+      <w:r>
+        <w:t>Makefile</w:t>
+      </w:r>
+      <w:proofErr w:type="spellEnd"/>
+      <w:r>
+        <w:t xml:space="preserve"> or a </w:t>
+      </w:r>
+      <w:proofErr w:type="spellStart"/>
+      <w:r>
+        <w:t>Makefile</w:t>
+      </w:r>
+      <w:proofErr w:type="spellEnd"/>
+      <w:r>
+        <w:t xml:space="preserve"> that does</w:t>
       </w:r>
       <w:r>
         <w:t xml:space="preserve"> not</w:t>
@@ -2312,8 +3662,21 @@
         <w:t>A non-authorized standard library was included in any file or a</w:t>
       </w:r>
       <w:r>
-        <w:t>nything else besides size_t is used from stdlib.h</w:t>
-      </w:r>
+        <w:t xml:space="preserve">nything else besides </w:t>
+      </w:r>
+      <w:proofErr w:type="spellStart"/>
+      <w:r>
+        <w:t>size_t</w:t>
+      </w:r>
+      <w:proofErr w:type="spellEnd"/>
+      <w:r>
+        <w:t xml:space="preserve"> is used from </w:t>
+      </w:r>
+      <w:proofErr w:type="spellStart"/>
+      <w:r>
+        <w:t>stdlib.h</w:t>
+      </w:r>
+      <w:proofErr w:type="spellEnd"/>
       <w:r>
         <w:t>.</w:t>
       </w:r>
@@ -3153,6 +4516,119 @@
     </w:lvl>
   </w:abstractNum>
   <w:abstractNum w:abstractNumId="8" w15:restartNumberingAfterBreak="0">
+    <w:nsid w:val="34CC325D"/>
+    <w:multiLevelType w:val="hybridMultilevel"/>
+    <w:tmpl w:val="D3029BD6"/>
+    <w:lvl w:ilvl="0" w:tplc="88F6ABCA">
+      <w:start w:val="1"/>
+      <w:numFmt w:val="bullet"/>
+      <w:lvlText w:val=""/>
+      <w:lvlJc w:val="left"/>
+      <w:pPr>
+        <w:ind w:left="360" w:hanging="360"/>
+      </w:pPr>
+      <w:rPr>
+        <w:rFonts w:ascii="Wingdings" w:hAnsi="Wingdings" w:hint="default"/>
+      </w:rPr>
+    </w:lvl>
+    <w:lvl w:ilvl="1" w:tplc="04090003" w:tentative="1">
+      <w:start w:val="1"/>
+      <w:numFmt w:val="bullet"/>
+      <w:lvlText w:val="o"/>
+      <w:lvlJc w:val="left"/>
+      <w:pPr>
+        <w:ind w:left="2520" w:hanging="360"/>
+      </w:pPr>
+      <w:rPr>
+        <w:rFonts w:ascii="Courier New" w:hAnsi="Courier New" w:cs="Courier New" w:hint="default"/>
+      </w:rPr>
+    </w:lvl>
+    <w:lvl w:ilvl="2" w:tplc="04090005" w:tentative="1">
+      <w:start w:val="1"/>
+      <w:numFmt w:val="bullet"/>
+      <w:lvlText w:val=""/>
+      <w:lvlJc w:val="left"/>
+      <w:pPr>
+        <w:ind w:left="3240" w:hanging="360"/>
+      </w:pPr>
+      <w:rPr>
+        <w:rFonts w:ascii="Wingdings" w:hAnsi="Wingdings" w:hint="default"/>
+      </w:rPr>
+    </w:lvl>
+    <w:lvl w:ilvl="3" w:tplc="04090001" w:tentative="1">
+      <w:start w:val="1"/>
+      <w:numFmt w:val="bullet"/>
+      <w:lvlText w:val=""/>
+      <w:lvlJc w:val="left"/>
+      <w:pPr>
+        <w:ind w:left="3960" w:hanging="360"/>
+      </w:pPr>
+      <w:rPr>
+        <w:rFonts w:ascii="Symbol" w:hAnsi="Symbol" w:hint="default"/>
+      </w:rPr>
+    </w:lvl>
+    <w:lvl w:ilvl="4" w:tplc="04090003" w:tentative="1">
+      <w:start w:val="1"/>
+      <w:numFmt w:val="bullet"/>
+      <w:lvlText w:val="o"/>
+      <w:lvlJc w:val="left"/>
+      <w:pPr>
+        <w:ind w:left="4680" w:hanging="360"/>
+      </w:pPr>
+      <w:rPr>
+        <w:rFonts w:ascii="Courier New" w:hAnsi="Courier New" w:cs="Courier New" w:hint="default"/>
+      </w:rPr>
+    </w:lvl>
+    <w:lvl w:ilvl="5" w:tplc="04090005" w:tentative="1">
+      <w:start w:val="1"/>
+      <w:numFmt w:val="bullet"/>
+      <w:lvlText w:val=""/>
+      <w:lvlJc w:val="left"/>
+      <w:pPr>
+        <w:ind w:left="5400" w:hanging="360"/>
+      </w:pPr>
+      <w:rPr>
+        <w:rFonts w:ascii="Wingdings" w:hAnsi="Wingdings" w:hint="default"/>
+      </w:rPr>
+    </w:lvl>
+    <w:lvl w:ilvl="6" w:tplc="04090001" w:tentative="1">
+      <w:start w:val="1"/>
+      <w:numFmt w:val="bullet"/>
+      <w:lvlText w:val=""/>
+      <w:lvlJc w:val="left"/>
+      <w:pPr>
+        <w:ind w:left="6120" w:hanging="360"/>
+      </w:pPr>
+      <w:rPr>
+        <w:rFonts w:ascii="Symbol" w:hAnsi="Symbol" w:hint="default"/>
+      </w:rPr>
+    </w:lvl>
+    <w:lvl w:ilvl="7" w:tplc="04090003" w:tentative="1">
+      <w:start w:val="1"/>
+      <w:numFmt w:val="bullet"/>
+      <w:lvlText w:val="o"/>
+      <w:lvlJc w:val="left"/>
+      <w:pPr>
+        <w:ind w:left="6840" w:hanging="360"/>
+      </w:pPr>
+      <w:rPr>
+        <w:rFonts w:ascii="Courier New" w:hAnsi="Courier New" w:cs="Courier New" w:hint="default"/>
+      </w:rPr>
+    </w:lvl>
+    <w:lvl w:ilvl="8" w:tplc="04090005" w:tentative="1">
+      <w:start w:val="1"/>
+      <w:numFmt w:val="bullet"/>
+      <w:lvlText w:val=""/>
+      <w:lvlJc w:val="left"/>
+      <w:pPr>
+        <w:ind w:left="7560" w:hanging="360"/>
+      </w:pPr>
+      <w:rPr>
+        <w:rFonts w:ascii="Wingdings" w:hAnsi="Wingdings" w:hint="default"/>
+      </w:rPr>
+    </w:lvl>
+  </w:abstractNum>
+  <w:abstractNum w:abstractNumId="9" w15:restartNumberingAfterBreak="0">
     <w:nsid w:val="3A1C137A"/>
     <w:multiLevelType w:val="hybridMultilevel"/>
     <w:tmpl w:val="8166BB8C"/>
@@ -3241,7 +4717,7 @@
       </w:pPr>
     </w:lvl>
   </w:abstractNum>
-  <w:abstractNum w:abstractNumId="9" w15:restartNumberingAfterBreak="0">
+  <w:abstractNum w:abstractNumId="10" w15:restartNumberingAfterBreak="0">
     <w:nsid w:val="3D5C22E9"/>
     <w:multiLevelType w:val="hybridMultilevel"/>
     <w:tmpl w:val="8166BB8C"/>
@@ -3330,7 +4806,120 @@
       </w:pPr>
     </w:lvl>
   </w:abstractNum>
-  <w:abstractNum w:abstractNumId="10" w15:restartNumberingAfterBreak="0">
+  <w:abstractNum w:abstractNumId="11" w15:restartNumberingAfterBreak="0">
+    <w:nsid w:val="3F707DE2"/>
+    <w:multiLevelType w:val="hybridMultilevel"/>
+    <w:tmpl w:val="DBA8366E"/>
+    <w:lvl w:ilvl="0" w:tplc="D4C65466">
+      <w:start w:val="1"/>
+      <w:numFmt w:val="bullet"/>
+      <w:lvlText w:val="o"/>
+      <w:lvlJc w:val="left"/>
+      <w:pPr>
+        <w:ind w:left="720" w:hanging="360"/>
+      </w:pPr>
+      <w:rPr>
+        <w:rFonts w:ascii="Courier New" w:hAnsi="Courier New" w:hint="default"/>
+      </w:rPr>
+    </w:lvl>
+    <w:lvl w:ilvl="1" w:tplc="04090003" w:tentative="1">
+      <w:start w:val="1"/>
+      <w:numFmt w:val="bullet"/>
+      <w:lvlText w:val="o"/>
+      <w:lvlJc w:val="left"/>
+      <w:pPr>
+        <w:ind w:left="1800" w:hanging="360"/>
+      </w:pPr>
+      <w:rPr>
+        <w:rFonts w:ascii="Courier New" w:hAnsi="Courier New" w:cs="Courier New" w:hint="default"/>
+      </w:rPr>
+    </w:lvl>
+    <w:lvl w:ilvl="2" w:tplc="04090005" w:tentative="1">
+      <w:start w:val="1"/>
+      <w:numFmt w:val="bullet"/>
+      <w:lvlText w:val=""/>
+      <w:lvlJc w:val="left"/>
+      <w:pPr>
+        <w:ind w:left="2520" w:hanging="360"/>
+      </w:pPr>
+      <w:rPr>
+        <w:rFonts w:ascii="Wingdings" w:hAnsi="Wingdings" w:hint="default"/>
+      </w:rPr>
+    </w:lvl>
+    <w:lvl w:ilvl="3" w:tplc="04090001" w:tentative="1">
+      <w:start w:val="1"/>
+      <w:numFmt w:val="bullet"/>
+      <w:lvlText w:val=""/>
+      <w:lvlJc w:val="left"/>
+      <w:pPr>
+        <w:ind w:left="3240" w:hanging="360"/>
+      </w:pPr>
+      <w:rPr>
+        <w:rFonts w:ascii="Symbol" w:hAnsi="Symbol" w:hint="default"/>
+      </w:rPr>
+    </w:lvl>
+    <w:lvl w:ilvl="4" w:tplc="04090003" w:tentative="1">
+      <w:start w:val="1"/>
+      <w:numFmt w:val="bullet"/>
+      <w:lvlText w:val="o"/>
+      <w:lvlJc w:val="left"/>
+      <w:pPr>
+        <w:ind w:left="3960" w:hanging="360"/>
+      </w:pPr>
+      <w:rPr>
+        <w:rFonts w:ascii="Courier New" w:hAnsi="Courier New" w:cs="Courier New" w:hint="default"/>
+      </w:rPr>
+    </w:lvl>
+    <w:lvl w:ilvl="5" w:tplc="04090005" w:tentative="1">
+      <w:start w:val="1"/>
+      <w:numFmt w:val="bullet"/>
+      <w:lvlText w:val=""/>
+      <w:lvlJc w:val="left"/>
+      <w:pPr>
+        <w:ind w:left="4680" w:hanging="360"/>
+      </w:pPr>
+      <w:rPr>
+        <w:rFonts w:ascii="Wingdings" w:hAnsi="Wingdings" w:hint="default"/>
+      </w:rPr>
+    </w:lvl>
+    <w:lvl w:ilvl="6" w:tplc="04090001" w:tentative="1">
+      <w:start w:val="1"/>
+      <w:numFmt w:val="bullet"/>
+      <w:lvlText w:val=""/>
+      <w:lvlJc w:val="left"/>
+      <w:pPr>
+        <w:ind w:left="5400" w:hanging="360"/>
+      </w:pPr>
+      <w:rPr>
+        <w:rFonts w:ascii="Symbol" w:hAnsi="Symbol" w:hint="default"/>
+      </w:rPr>
+    </w:lvl>
+    <w:lvl w:ilvl="7" w:tplc="04090003" w:tentative="1">
+      <w:start w:val="1"/>
+      <w:numFmt w:val="bullet"/>
+      <w:lvlText w:val="o"/>
+      <w:lvlJc w:val="left"/>
+      <w:pPr>
+        <w:ind w:left="6120" w:hanging="360"/>
+      </w:pPr>
+      <w:rPr>
+        <w:rFonts w:ascii="Courier New" w:hAnsi="Courier New" w:cs="Courier New" w:hint="default"/>
+      </w:rPr>
+    </w:lvl>
+    <w:lvl w:ilvl="8" w:tplc="04090005" w:tentative="1">
+      <w:start w:val="1"/>
+      <w:numFmt w:val="bullet"/>
+      <w:lvlText w:val=""/>
+      <w:lvlJc w:val="left"/>
+      <w:pPr>
+        <w:ind w:left="6840" w:hanging="360"/>
+      </w:pPr>
+      <w:rPr>
+        <w:rFonts w:ascii="Wingdings" w:hAnsi="Wingdings" w:hint="default"/>
+      </w:rPr>
+    </w:lvl>
+  </w:abstractNum>
+  <w:abstractNum w:abstractNumId="12" w15:restartNumberingAfterBreak="0">
     <w:nsid w:val="452E458D"/>
     <w:multiLevelType w:val="hybridMultilevel"/>
     <w:tmpl w:val="36ACE842"/>
@@ -3419,7 +5008,7 @@
       </w:pPr>
     </w:lvl>
   </w:abstractNum>
-  <w:abstractNum w:abstractNumId="11" w15:restartNumberingAfterBreak="0">
+  <w:abstractNum w:abstractNumId="13" w15:restartNumberingAfterBreak="0">
     <w:nsid w:val="4AC402CD"/>
     <w:multiLevelType w:val="hybridMultilevel"/>
     <w:tmpl w:val="43907AE8"/>
@@ -3517,7 +5106,96 @@
       </w:pPr>
     </w:lvl>
   </w:abstractNum>
-  <w:abstractNum w:abstractNumId="12" w15:restartNumberingAfterBreak="0">
+  <w:abstractNum w:abstractNumId="14" w15:restartNumberingAfterBreak="0">
+    <w:nsid w:val="4E530031"/>
+    <w:multiLevelType w:val="hybridMultilevel"/>
+    <w:tmpl w:val="8166BB8C"/>
+    <w:lvl w:ilvl="0" w:tplc="FFFFFFFF">
+      <w:start w:val="1"/>
+      <w:numFmt w:val="lowerLetter"/>
+      <w:lvlText w:val="%1."/>
+      <w:lvlJc w:val="left"/>
+      <w:pPr>
+        <w:ind w:left="720" w:hanging="360"/>
+      </w:pPr>
+      <w:rPr>
+        <w:rFonts w:hint="default"/>
+      </w:rPr>
+    </w:lvl>
+    <w:lvl w:ilvl="1" w:tplc="FFFFFFFF" w:tentative="1">
+      <w:start w:val="1"/>
+      <w:numFmt w:val="lowerLetter"/>
+      <w:lvlText w:val="%2."/>
+      <w:lvlJc w:val="left"/>
+      <w:pPr>
+        <w:ind w:left="1440" w:hanging="360"/>
+      </w:pPr>
+    </w:lvl>
+    <w:lvl w:ilvl="2" w:tplc="FFFFFFFF" w:tentative="1">
+      <w:start w:val="1"/>
+      <w:numFmt w:val="lowerRoman"/>
+      <w:lvlText w:val="%3."/>
+      <w:lvlJc w:val="right"/>
+      <w:pPr>
+        <w:ind w:left="2160" w:hanging="180"/>
+      </w:pPr>
+    </w:lvl>
+    <w:lvl w:ilvl="3" w:tplc="FFFFFFFF" w:tentative="1">
+      <w:start w:val="1"/>
+      <w:numFmt w:val="decimal"/>
+      <w:lvlText w:val="%4."/>
+      <w:lvlJc w:val="left"/>
+      <w:pPr>
+        <w:ind w:left="2880" w:hanging="360"/>
+      </w:pPr>
+    </w:lvl>
+    <w:lvl w:ilvl="4" w:tplc="FFFFFFFF" w:tentative="1">
+      <w:start w:val="1"/>
+      <w:numFmt w:val="lowerLetter"/>
+      <w:lvlText w:val="%5."/>
+      <w:lvlJc w:val="left"/>
+      <w:pPr>
+        <w:ind w:left="3600" w:hanging="360"/>
+      </w:pPr>
+    </w:lvl>
+    <w:lvl w:ilvl="5" w:tplc="FFFFFFFF" w:tentative="1">
+      <w:start w:val="1"/>
+      <w:numFmt w:val="lowerRoman"/>
+      <w:lvlText w:val="%6."/>
+      <w:lvlJc w:val="right"/>
+      <w:pPr>
+        <w:ind w:left="4320" w:hanging="180"/>
+      </w:pPr>
+    </w:lvl>
+    <w:lvl w:ilvl="6" w:tplc="FFFFFFFF" w:tentative="1">
+      <w:start w:val="1"/>
+      <w:numFmt w:val="decimal"/>
+      <w:lvlText w:val="%7."/>
+      <w:lvlJc w:val="left"/>
+      <w:pPr>
+        <w:ind w:left="5040" w:hanging="360"/>
+      </w:pPr>
+    </w:lvl>
+    <w:lvl w:ilvl="7" w:tplc="FFFFFFFF" w:tentative="1">
+      <w:start w:val="1"/>
+      <w:numFmt w:val="lowerLetter"/>
+      <w:lvlText w:val="%8."/>
+      <w:lvlJc w:val="left"/>
+      <w:pPr>
+        <w:ind w:left="5760" w:hanging="360"/>
+      </w:pPr>
+    </w:lvl>
+    <w:lvl w:ilvl="8" w:tplc="FFFFFFFF" w:tentative="1">
+      <w:start w:val="1"/>
+      <w:numFmt w:val="lowerRoman"/>
+      <w:lvlText w:val="%9."/>
+      <w:lvlJc w:val="right"/>
+      <w:pPr>
+        <w:ind w:left="6480" w:hanging="180"/>
+      </w:pPr>
+    </w:lvl>
+  </w:abstractNum>
+  <w:abstractNum w:abstractNumId="15" w15:restartNumberingAfterBreak="0">
     <w:nsid w:val="51FB4842"/>
     <w:multiLevelType w:val="hybridMultilevel"/>
     <w:tmpl w:val="4F8E6026"/>
@@ -3606,7 +5284,7 @@
       </w:pPr>
     </w:lvl>
   </w:abstractNum>
-  <w:abstractNum w:abstractNumId="13" w15:restartNumberingAfterBreak="0">
+  <w:abstractNum w:abstractNumId="16" w15:restartNumberingAfterBreak="0">
     <w:nsid w:val="59526E89"/>
     <w:multiLevelType w:val="hybridMultilevel"/>
     <w:tmpl w:val="8166BB8C"/>
@@ -3695,7 +5373,7 @@
       </w:pPr>
     </w:lvl>
   </w:abstractNum>
-  <w:abstractNum w:abstractNumId="14" w15:restartNumberingAfterBreak="0">
+  <w:abstractNum w:abstractNumId="17" w15:restartNumberingAfterBreak="0">
     <w:nsid w:val="59666139"/>
     <w:multiLevelType w:val="hybridMultilevel"/>
     <w:tmpl w:val="C6842F6A"/>
@@ -3808,7 +5486,120 @@
       </w:rPr>
     </w:lvl>
   </w:abstractNum>
-  <w:abstractNum w:abstractNumId="15" w15:restartNumberingAfterBreak="0">
+  <w:abstractNum w:abstractNumId="18" w15:restartNumberingAfterBreak="0">
+    <w:nsid w:val="60E03E01"/>
+    <w:multiLevelType w:val="hybridMultilevel"/>
+    <w:tmpl w:val="8162FE66"/>
+    <w:lvl w:ilvl="0" w:tplc="02549F2C">
+      <w:start w:val="1"/>
+      <w:numFmt w:val="bullet"/>
+      <w:lvlText w:val=""/>
+      <w:lvlJc w:val="left"/>
+      <w:pPr>
+        <w:ind w:left="1080" w:hanging="360"/>
+      </w:pPr>
+      <w:rPr>
+        <w:rFonts w:ascii="Wingdings" w:hAnsi="Wingdings" w:hint="default"/>
+      </w:rPr>
+    </w:lvl>
+    <w:lvl w:ilvl="1" w:tplc="04090003" w:tentative="1">
+      <w:start w:val="1"/>
+      <w:numFmt w:val="bullet"/>
+      <w:lvlText w:val="o"/>
+      <w:lvlJc w:val="left"/>
+      <w:pPr>
+        <w:ind w:left="2520" w:hanging="360"/>
+      </w:pPr>
+      <w:rPr>
+        <w:rFonts w:ascii="Courier New" w:hAnsi="Courier New" w:cs="Courier New" w:hint="default"/>
+      </w:rPr>
+    </w:lvl>
+    <w:lvl w:ilvl="2" w:tplc="04090005" w:tentative="1">
+      <w:start w:val="1"/>
+      <w:numFmt w:val="bullet"/>
+      <w:lvlText w:val=""/>
+      <w:lvlJc w:val="left"/>
+      <w:pPr>
+        <w:ind w:left="3240" w:hanging="360"/>
+      </w:pPr>
+      <w:rPr>
+        <w:rFonts w:ascii="Wingdings" w:hAnsi="Wingdings" w:hint="default"/>
+      </w:rPr>
+    </w:lvl>
+    <w:lvl w:ilvl="3" w:tplc="04090001" w:tentative="1">
+      <w:start w:val="1"/>
+      <w:numFmt w:val="bullet"/>
+      <w:lvlText w:val=""/>
+      <w:lvlJc w:val="left"/>
+      <w:pPr>
+        <w:ind w:left="3960" w:hanging="360"/>
+      </w:pPr>
+      <w:rPr>
+        <w:rFonts w:ascii="Symbol" w:hAnsi="Symbol" w:hint="default"/>
+      </w:rPr>
+    </w:lvl>
+    <w:lvl w:ilvl="4" w:tplc="04090003" w:tentative="1">
+      <w:start w:val="1"/>
+      <w:numFmt w:val="bullet"/>
+      <w:lvlText w:val="o"/>
+      <w:lvlJc w:val="left"/>
+      <w:pPr>
+        <w:ind w:left="4680" w:hanging="360"/>
+      </w:pPr>
+      <w:rPr>
+        <w:rFonts w:ascii="Courier New" w:hAnsi="Courier New" w:cs="Courier New" w:hint="default"/>
+      </w:rPr>
+    </w:lvl>
+    <w:lvl w:ilvl="5" w:tplc="04090005" w:tentative="1">
+      <w:start w:val="1"/>
+      <w:numFmt w:val="bullet"/>
+      <w:lvlText w:val=""/>
+      <w:lvlJc w:val="left"/>
+      <w:pPr>
+        <w:ind w:left="5400" w:hanging="360"/>
+      </w:pPr>
+      <w:rPr>
+        <w:rFonts w:ascii="Wingdings" w:hAnsi="Wingdings" w:hint="default"/>
+      </w:rPr>
+    </w:lvl>
+    <w:lvl w:ilvl="6" w:tplc="04090001" w:tentative="1">
+      <w:start w:val="1"/>
+      <w:numFmt w:val="bullet"/>
+      <w:lvlText w:val=""/>
+      <w:lvlJc w:val="left"/>
+      <w:pPr>
+        <w:ind w:left="6120" w:hanging="360"/>
+      </w:pPr>
+      <w:rPr>
+        <w:rFonts w:ascii="Symbol" w:hAnsi="Symbol" w:hint="default"/>
+      </w:rPr>
+    </w:lvl>
+    <w:lvl w:ilvl="7" w:tplc="04090003" w:tentative="1">
+      <w:start w:val="1"/>
+      <w:numFmt w:val="bullet"/>
+      <w:lvlText w:val="o"/>
+      <w:lvlJc w:val="left"/>
+      <w:pPr>
+        <w:ind w:left="6840" w:hanging="360"/>
+      </w:pPr>
+      <w:rPr>
+        <w:rFonts w:ascii="Courier New" w:hAnsi="Courier New" w:cs="Courier New" w:hint="default"/>
+      </w:rPr>
+    </w:lvl>
+    <w:lvl w:ilvl="8" w:tplc="04090005" w:tentative="1">
+      <w:start w:val="1"/>
+      <w:numFmt w:val="bullet"/>
+      <w:lvlText w:val=""/>
+      <w:lvlJc w:val="left"/>
+      <w:pPr>
+        <w:ind w:left="7560" w:hanging="360"/>
+      </w:pPr>
+      <w:rPr>
+        <w:rFonts w:ascii="Wingdings" w:hAnsi="Wingdings" w:hint="default"/>
+      </w:rPr>
+    </w:lvl>
+  </w:abstractNum>
+  <w:abstractNum w:abstractNumId="19" w15:restartNumberingAfterBreak="0">
     <w:nsid w:val="648C0890"/>
     <w:multiLevelType w:val="hybridMultilevel"/>
     <w:tmpl w:val="8166BB8C"/>
@@ -3897,7 +5688,7 @@
       </w:pPr>
     </w:lvl>
   </w:abstractNum>
-  <w:abstractNum w:abstractNumId="16" w15:restartNumberingAfterBreak="0">
+  <w:abstractNum w:abstractNumId="20" w15:restartNumberingAfterBreak="0">
     <w:nsid w:val="6D2503FF"/>
     <w:multiLevelType w:val="hybridMultilevel"/>
     <w:tmpl w:val="49743EBA"/>
@@ -3986,7 +5777,96 @@
       </w:pPr>
     </w:lvl>
   </w:abstractNum>
-  <w:abstractNum w:abstractNumId="17" w15:restartNumberingAfterBreak="0">
+  <w:abstractNum w:abstractNumId="21" w15:restartNumberingAfterBreak="0">
+    <w:nsid w:val="6D273704"/>
+    <w:multiLevelType w:val="hybridMultilevel"/>
+    <w:tmpl w:val="690C4E78"/>
+    <w:lvl w:ilvl="0" w:tplc="04090019">
+      <w:start w:val="1"/>
+      <w:numFmt w:val="lowerLetter"/>
+      <w:lvlText w:val="%1."/>
+      <w:lvlJc w:val="left"/>
+      <w:pPr>
+        <w:ind w:left="720" w:hanging="360"/>
+      </w:pPr>
+      <w:rPr>
+        <w:rFonts w:hint="default"/>
+      </w:rPr>
+    </w:lvl>
+    <w:lvl w:ilvl="1" w:tplc="04090019" w:tentative="1">
+      <w:start w:val="1"/>
+      <w:numFmt w:val="lowerLetter"/>
+      <w:lvlText w:val="%2."/>
+      <w:lvlJc w:val="left"/>
+      <w:pPr>
+        <w:ind w:left="1440" w:hanging="360"/>
+      </w:pPr>
+    </w:lvl>
+    <w:lvl w:ilvl="2" w:tplc="0409001B" w:tentative="1">
+      <w:start w:val="1"/>
+      <w:numFmt w:val="lowerRoman"/>
+      <w:lvlText w:val="%3."/>
+      <w:lvlJc w:val="right"/>
+      <w:pPr>
+        <w:ind w:left="2160" w:hanging="180"/>
+      </w:pPr>
+    </w:lvl>
+    <w:lvl w:ilvl="3" w:tplc="0409000F" w:tentative="1">
+      <w:start w:val="1"/>
+      <w:numFmt w:val="decimal"/>
+      <w:lvlText w:val="%4."/>
+      <w:lvlJc w:val="left"/>
+      <w:pPr>
+        <w:ind w:left="2880" w:hanging="360"/>
+      </w:pPr>
+    </w:lvl>
+    <w:lvl w:ilvl="4" w:tplc="04090019" w:tentative="1">
+      <w:start w:val="1"/>
+      <w:numFmt w:val="lowerLetter"/>
+      <w:lvlText w:val="%5."/>
+      <w:lvlJc w:val="left"/>
+      <w:pPr>
+        <w:ind w:left="3600" w:hanging="360"/>
+      </w:pPr>
+    </w:lvl>
+    <w:lvl w:ilvl="5" w:tplc="0409001B" w:tentative="1">
+      <w:start w:val="1"/>
+      <w:numFmt w:val="lowerRoman"/>
+      <w:lvlText w:val="%6."/>
+      <w:lvlJc w:val="right"/>
+      <w:pPr>
+        <w:ind w:left="4320" w:hanging="180"/>
+      </w:pPr>
+    </w:lvl>
+    <w:lvl w:ilvl="6" w:tplc="0409000F" w:tentative="1">
+      <w:start w:val="1"/>
+      <w:numFmt w:val="decimal"/>
+      <w:lvlText w:val="%7."/>
+      <w:lvlJc w:val="left"/>
+      <w:pPr>
+        <w:ind w:left="5040" w:hanging="360"/>
+      </w:pPr>
+    </w:lvl>
+    <w:lvl w:ilvl="7" w:tplc="04090019" w:tentative="1">
+      <w:start w:val="1"/>
+      <w:numFmt w:val="lowerLetter"/>
+      <w:lvlText w:val="%8."/>
+      <w:lvlJc w:val="left"/>
+      <w:pPr>
+        <w:ind w:left="5760" w:hanging="360"/>
+      </w:pPr>
+    </w:lvl>
+    <w:lvl w:ilvl="8" w:tplc="0409001B" w:tentative="1">
+      <w:start w:val="1"/>
+      <w:numFmt w:val="lowerRoman"/>
+      <w:lvlText w:val="%9."/>
+      <w:lvlJc w:val="right"/>
+      <w:pPr>
+        <w:ind w:left="6480" w:hanging="180"/>
+      </w:pPr>
+    </w:lvl>
+  </w:abstractNum>
+  <w:abstractNum w:abstractNumId="22" w15:restartNumberingAfterBreak="0">
     <w:nsid w:val="73DB7A10"/>
     <w:multiLevelType w:val="hybridMultilevel"/>
     <w:tmpl w:val="8166BB8C"/>
@@ -4075,11 +5955,11 @@
       </w:pPr>
     </w:lvl>
   </w:abstractNum>
-  <w:abstractNum w:abstractNumId="18" w15:restartNumberingAfterBreak="0">
+  <w:abstractNum w:abstractNumId="23" w15:restartNumberingAfterBreak="0">
     <w:nsid w:val="74D427D6"/>
     <w:multiLevelType w:val="hybridMultilevel"/>
-    <w:tmpl w:val="431A8CFA"/>
-    <w:lvl w:ilvl="0" w:tplc="3054507C">
+    <w:tmpl w:val="FAC4D8DE"/>
+    <w:lvl w:ilvl="0" w:tplc="E6A01342">
       <w:start w:val="26"/>
       <w:numFmt w:val="bullet"/>
       <w:lvlText w:val=""/>
@@ -4188,7 +6068,7 @@
       </w:rPr>
     </w:lvl>
   </w:abstractNum>
-  <w:abstractNum w:abstractNumId="19" w15:restartNumberingAfterBreak="0">
+  <w:abstractNum w:abstractNumId="24" w15:restartNumberingAfterBreak="0">
     <w:nsid w:val="76FF5F0C"/>
     <w:multiLevelType w:val="hybridMultilevel"/>
     <w:tmpl w:val="8166BB8C"/>
@@ -4277,7 +6157,7 @@
       </w:pPr>
     </w:lvl>
   </w:abstractNum>
-  <w:abstractNum w:abstractNumId="20" w15:restartNumberingAfterBreak="0">
+  <w:abstractNum w:abstractNumId="25" w15:restartNumberingAfterBreak="0">
     <w:nsid w:val="797A054E"/>
     <w:multiLevelType w:val="hybridMultilevel"/>
     <w:tmpl w:val="8166BB8C"/>
@@ -4366,7 +6246,7 @@
       </w:pPr>
     </w:lvl>
   </w:abstractNum>
-  <w:abstractNum w:abstractNumId="21" w15:restartNumberingAfterBreak="0">
+  <w:abstractNum w:abstractNumId="26" w15:restartNumberingAfterBreak="0">
     <w:nsid w:val="7FD15103"/>
     <w:multiLevelType w:val="hybridMultilevel"/>
     <w:tmpl w:val="09B25216"/>
@@ -4456,7 +6336,7 @@
     </w:lvl>
   </w:abstractNum>
   <w:num w:numId="1" w16cid:durableId="112984504">
-    <w:abstractNumId w:val="10"/>
+    <w:abstractNumId w:val="12"/>
   </w:num>
   <w:num w:numId="2" w16cid:durableId="1611860137">
     <w:abstractNumId w:val="3"/>
@@ -4468,58 +6348,73 @@
     <w:abstractNumId w:val="2"/>
   </w:num>
   <w:num w:numId="5" w16cid:durableId="1145512907">
-    <w:abstractNumId w:val="14"/>
+    <w:abstractNumId w:val="17"/>
   </w:num>
   <w:num w:numId="6" w16cid:durableId="1560358766">
-    <w:abstractNumId w:val="12"/>
+    <w:abstractNumId w:val="15"/>
   </w:num>
   <w:num w:numId="7" w16cid:durableId="431172676">
-    <w:abstractNumId w:val="16"/>
+    <w:abstractNumId w:val="20"/>
   </w:num>
   <w:num w:numId="8" w16cid:durableId="743695">
     <w:abstractNumId w:val="7"/>
   </w:num>
   <w:num w:numId="9" w16cid:durableId="843671771">
-    <w:abstractNumId w:val="11"/>
+    <w:abstractNumId w:val="13"/>
   </w:num>
   <w:num w:numId="10" w16cid:durableId="313724706">
     <w:abstractNumId w:val="5"/>
   </w:num>
   <w:num w:numId="11" w16cid:durableId="2094006728">
-    <w:abstractNumId w:val="18"/>
+    <w:abstractNumId w:val="23"/>
   </w:num>
   <w:num w:numId="12" w16cid:durableId="404375687">
     <w:abstractNumId w:val="6"/>
   </w:num>
   <w:num w:numId="13" w16cid:durableId="1976834436">
-    <w:abstractNumId w:val="21"/>
+    <w:abstractNumId w:val="26"/>
   </w:num>
   <w:num w:numId="14" w16cid:durableId="1248534100">
-    <w:abstractNumId w:val="8"/>
+    <w:abstractNumId w:val="9"/>
   </w:num>
   <w:num w:numId="15" w16cid:durableId="649821889">
-    <w:abstractNumId w:val="15"/>
+    <w:abstractNumId w:val="19"/>
   </w:num>
   <w:num w:numId="16" w16cid:durableId="1536113613">
-    <w:abstractNumId w:val="13"/>
+    <w:abstractNumId w:val="16"/>
   </w:num>
   <w:num w:numId="17" w16cid:durableId="354160590">
     <w:abstractNumId w:val="0"/>
   </w:num>
   <w:num w:numId="18" w16cid:durableId="372271414">
-    <w:abstractNumId w:val="19"/>
+    <w:abstractNumId w:val="24"/>
   </w:num>
   <w:num w:numId="19" w16cid:durableId="7298825">
-    <w:abstractNumId w:val="9"/>
+    <w:abstractNumId w:val="10"/>
   </w:num>
   <w:num w:numId="20" w16cid:durableId="769282606">
-    <w:abstractNumId w:val="20"/>
+    <w:abstractNumId w:val="25"/>
   </w:num>
   <w:num w:numId="21" w16cid:durableId="240912700">
-    <w:abstractNumId w:val="17"/>
+    <w:abstractNumId w:val="22"/>
   </w:num>
   <w:num w:numId="22" w16cid:durableId="10960069">
     <w:abstractNumId w:val="4"/>
+  </w:num>
+  <w:num w:numId="23" w16cid:durableId="123040036">
+    <w:abstractNumId w:val="14"/>
+  </w:num>
+  <w:num w:numId="24" w16cid:durableId="2059281324">
+    <w:abstractNumId w:val="21"/>
+  </w:num>
+  <w:num w:numId="25" w16cid:durableId="1047678759">
+    <w:abstractNumId w:val="11"/>
+  </w:num>
+  <w:num w:numId="26" w16cid:durableId="1497308686">
+    <w:abstractNumId w:val="8"/>
+  </w:num>
+  <w:num w:numId="27" w16cid:durableId="1623225080">
+    <w:abstractNumId w:val="18"/>
   </w:num>
 </w:numbering>
 </file>
